--- a/简历/詹学丰简历.docx
+++ b/简历/詹学丰简历.docx
@@ -1,6 +1,6 @@
 
 <file path=word/document.xml><?xml version="1.0" encoding="utf-8"?>
-<w:document xmlns:wpc="http://schemas.microsoft.com/office/word/2010/wordprocessingCanvas" xmlns:mc="http://schemas.openxmlformats.org/markup-compatibility/2006" xmlns:o="urn:schemas-microsoft-com:office:office" xmlns:r="http://schemas.openxmlformats.org/officeDocument/2006/relationships" xmlns:m="http://schemas.openxmlformats.org/officeDocument/2006/math" xmlns:v="urn:schemas-microsoft-com:vml" xmlns:wp14="http://schemas.microsoft.com/office/word/2010/wordprocessingDrawing" xmlns:wp="http://schemas.openxmlformats.org/drawingml/2006/wordprocessingDrawing" xmlns:w="http://schemas.openxmlformats.org/wordprocessingml/2006/main" xmlns:w14="http://schemas.microsoft.com/office/word/2010/wordml" xmlns:w10="urn:schemas-microsoft-com:office:word" xmlns:w15="http://schemas.microsoft.com/office/word/2012/wordml" xmlns:wpg="http://schemas.microsoft.com/office/word/2010/wordprocessingGroup" xmlns:wpi="http://schemas.microsoft.com/office/word/2010/wordprocessingInk" xmlns:wne="http://schemas.microsoft.com/office/word/2006/wordml" xmlns:wps="http://schemas.microsoft.com/office/word/2010/wordprocessingShape" xmlns:wpsCustomData="http://www.wps.cn/officeDocument/2013/wpsCustomData" mc:Ignorable="w14 w15 wp14">
+<w:document xmlns:wpc="http://schemas.microsoft.com/office/word/2010/wordprocessingCanvas" xmlns:cx="http://schemas.microsoft.com/office/drawing/2014/chartex" xmlns:cx1="http://schemas.microsoft.com/office/drawing/2015/9/8/chartex" xmlns:cx2="http://schemas.microsoft.com/office/drawing/2015/10/21/chartex" xmlns:cx3="http://schemas.microsoft.com/office/drawing/2016/5/9/chartex" xmlns:cx4="http://schemas.microsoft.com/office/drawing/2016/5/10/chartex" xmlns:cx5="http://schemas.microsoft.com/office/drawing/2016/5/11/chartex" xmlns:cx6="http://schemas.microsoft.com/office/drawing/2016/5/12/chartex" xmlns:cx7="http://schemas.microsoft.com/office/drawing/2016/5/13/chartex" xmlns:cx8="http://schemas.microsoft.com/office/drawing/2016/5/14/chartex" xmlns:mc="http://schemas.openxmlformats.org/markup-compatibility/2006" xmlns:aink="http://schemas.microsoft.com/office/drawing/2016/ink" xmlns:am3d="http://schemas.microsoft.com/office/drawing/2017/model3d" xmlns:o="urn:schemas-microsoft-com:office:office" xmlns:r="http://schemas.openxmlformats.org/officeDocument/2006/relationships" xmlns:m="http://schemas.openxmlformats.org/officeDocument/2006/math" xmlns:v="urn:schemas-microsoft-com:vml" xmlns:wp14="http://schemas.microsoft.com/office/word/2010/wordprocessingDrawing" xmlns:wp="http://schemas.openxmlformats.org/drawingml/2006/wordprocessingDrawing" xmlns:w10="urn:schemas-microsoft-com:office:word" xmlns:w="http://schemas.openxmlformats.org/wordprocessingml/2006/main" xmlns:w14="http://schemas.microsoft.com/office/word/2010/wordml" xmlns:w15="http://schemas.microsoft.com/office/word/2012/wordml" xmlns:w16cex="http://schemas.microsoft.com/office/word/2018/wordml/cex" xmlns:w16cid="http://schemas.microsoft.com/office/word/2016/wordml/cid" xmlns:w16="http://schemas.microsoft.com/office/word/2018/wordml" xmlns:w16sdtdh="http://schemas.microsoft.com/office/word/2020/wordml/sdtdatahash" xmlns:w16se="http://schemas.microsoft.com/office/word/2015/wordml/symex" xmlns:wpg="http://schemas.microsoft.com/office/word/2010/wordprocessingGroup" xmlns:wpi="http://schemas.microsoft.com/office/word/2010/wordprocessingInk" xmlns:wne="http://schemas.microsoft.com/office/word/2006/wordml" xmlns:wps="http://schemas.microsoft.com/office/word/2010/wordprocessingShape" mc:Ignorable="w14 w15 w16se w16cid w16 w16cex w16sdtdh wp14">
   <w:body>
     <w:p>
       <w:pPr>
@@ -11,46 +11,26 @@
     </w:p>
     <w:tbl>
       <w:tblPr>
-        <w:tblStyle w:val="8"/>
         <w:tblW w:w="9750" w:type="dxa"/>
         <w:jc w:val="center"/>
         <w:tblCellSpacing w:w="0" w:type="dxa"/>
         <w:tblBorders>
-          <w:top w:val="single" w:color="4182C2" w:sz="12" w:space="0"/>
-          <w:left w:val="single" w:color="4182C2" w:sz="12" w:space="0"/>
-          <w:bottom w:val="single" w:color="4182C2" w:sz="12" w:space="0"/>
-          <w:right w:val="single" w:color="4182C2" w:sz="12" w:space="0"/>
-          <w:insideH w:val="none" w:color="auto" w:sz="0" w:space="0"/>
-          <w:insideV w:val="none" w:color="auto" w:sz="0" w:space="0"/>
+          <w:top w:val="single" w:sz="12" w:space="0" w:color="4182C2"/>
+          <w:left w:val="single" w:sz="12" w:space="0" w:color="4182C2"/>
+          <w:bottom w:val="single" w:sz="12" w:space="0" w:color="4182C2"/>
+          <w:right w:val="single" w:sz="12" w:space="0" w:color="4182C2"/>
         </w:tblBorders>
         <w:tblLayout w:type="fixed"/>
         <w:tblCellMar>
-          <w:top w:w="0" w:type="dxa"/>
           <w:left w:w="0" w:type="dxa"/>
-          <w:bottom w:w="0" w:type="dxa"/>
           <w:right w:w="0" w:type="dxa"/>
         </w:tblCellMar>
+        <w:tblLook w:val="04A0" w:firstRow="1" w:lastRow="0" w:firstColumn="1" w:lastColumn="0" w:noHBand="0" w:noVBand="1"/>
       </w:tblPr>
       <w:tblGrid>
         <w:gridCol w:w="9750"/>
       </w:tblGrid>
       <w:tr>
-        <w:tblPrEx>
-          <w:tblBorders>
-            <w:top w:val="single" w:color="4182C2" w:sz="12" w:space="0"/>
-            <w:left w:val="single" w:color="4182C2" w:sz="12" w:space="0"/>
-            <w:bottom w:val="single" w:color="4182C2" w:sz="12" w:space="0"/>
-            <w:right w:val="single" w:color="4182C2" w:sz="12" w:space="0"/>
-            <w:insideH w:val="none" w:color="auto" w:sz="0" w:space="0"/>
-            <w:insideV w:val="none" w:color="auto" w:sz="0" w:space="0"/>
-          </w:tblBorders>
-          <w:tblCellMar>
-            <w:top w:w="0" w:type="dxa"/>
-            <w:left w:w="0" w:type="dxa"/>
-            <w:bottom w:w="0" w:type="dxa"/>
-            <w:right w:w="0" w:type="dxa"/>
-          </w:tblCellMar>
-        </w:tblPrEx>
         <w:trPr>
           <w:tblCellSpacing w:w="0" w:type="dxa"/>
           <w:jc w:val="center"/>
@@ -68,30 +48,20 @@
           </w:tcPr>
           <w:tbl>
             <w:tblPr>
-              <w:tblStyle w:val="8"/>
               <w:tblW w:w="9750" w:type="dxa"/>
               <w:jc w:val="center"/>
               <w:tblCellSpacing w:w="0" w:type="dxa"/>
               <w:tblLayout w:type="fixed"/>
               <w:tblCellMar>
-                <w:top w:w="0" w:type="dxa"/>
                 <w:left w:w="0" w:type="dxa"/>
-                <w:bottom w:w="0" w:type="dxa"/>
                 <w:right w:w="0" w:type="dxa"/>
               </w:tblCellMar>
+              <w:tblLook w:val="04A0" w:firstRow="1" w:lastRow="0" w:firstColumn="1" w:lastColumn="0" w:noHBand="0" w:noVBand="1"/>
             </w:tblPr>
             <w:tblGrid>
               <w:gridCol w:w="9750"/>
             </w:tblGrid>
             <w:tr>
-              <w:tblPrEx>
-                <w:tblCellMar>
-                  <w:top w:w="0" w:type="dxa"/>
-                  <w:left w:w="0" w:type="dxa"/>
-                  <w:bottom w:w="0" w:type="dxa"/>
-                  <w:right w:w="0" w:type="dxa"/>
-                </w:tblCellMar>
-              </w:tblPrEx>
               <w:trPr>
                 <w:tblCellSpacing w:w="0" w:type="dxa"/>
                 <w:jc w:val="center"/>
@@ -102,7 +72,6 @@
                 </w:tcPr>
                 <w:tbl>
                   <w:tblPr>
-                    <w:tblStyle w:val="8"/>
                     <w:tblW w:w="4850" w:type="pct"/>
                     <w:jc w:val="center"/>
                     <w:tblCellSpacing w:w="0" w:type="dxa"/>
@@ -110,22 +79,14 @@
                     <w:tblCellMar>
                       <w:top w:w="75" w:type="dxa"/>
                       <w:left w:w="75" w:type="dxa"/>
-                      <w:bottom w:w="0" w:type="dxa"/>
                       <w:right w:w="0" w:type="dxa"/>
                     </w:tblCellMar>
+                    <w:tblLook w:val="04A0" w:firstRow="1" w:lastRow="0" w:firstColumn="1" w:lastColumn="0" w:noHBand="0" w:noVBand="1"/>
                   </w:tblPr>
                   <w:tblGrid>
                     <w:gridCol w:w="9458"/>
                   </w:tblGrid>
                   <w:tr>
-                    <w:tblPrEx>
-                      <w:tblCellMar>
-                        <w:top w:w="75" w:type="dxa"/>
-                        <w:left w:w="75" w:type="dxa"/>
-                        <w:bottom w:w="0" w:type="dxa"/>
-                        <w:right w:w="0" w:type="dxa"/>
-                      </w:tblCellMar>
-                    </w:tblPrEx>
                     <w:trPr>
                       <w:tblCellSpacing w:w="0" w:type="dxa"/>
                       <w:jc w:val="center"/>
@@ -160,51 +121,31 @@
                 </w:p>
                 <w:tbl>
                   <w:tblPr>
-                    <w:tblStyle w:val="8"/>
                     <w:tblW w:w="4850" w:type="pct"/>
                     <w:jc w:val="center"/>
                     <w:tblCellSpacing w:w="0" w:type="dxa"/>
                     <w:tblBorders>
-                      <w:top w:val="single" w:color="88B4E0" w:sz="6" w:space="0"/>
-                      <w:left w:val="single" w:color="88B4E0" w:sz="6" w:space="0"/>
-                      <w:bottom w:val="single" w:color="88B4E0" w:sz="6" w:space="0"/>
-                      <w:right w:val="single" w:color="88B4E0" w:sz="6" w:space="0"/>
-                      <w:insideH w:val="none" w:color="auto" w:sz="0" w:space="0"/>
-                      <w:insideV w:val="none" w:color="auto" w:sz="0" w:space="0"/>
+                      <w:top w:val="single" w:sz="6" w:space="0" w:color="88B4E0"/>
+                      <w:left w:val="single" w:sz="6" w:space="0" w:color="88B4E0"/>
+                      <w:bottom w:val="single" w:sz="6" w:space="0" w:color="88B4E0"/>
+                      <w:right w:val="single" w:sz="6" w:space="0" w:color="88B4E0"/>
                     </w:tblBorders>
                     <w:shd w:val="clear" w:color="auto" w:fill="F5F9FD"/>
                     <w:tblLayout w:type="fixed"/>
                     <w:tblCellMar>
                       <w:top w:w="120" w:type="dxa"/>
                       <w:left w:w="120" w:type="dxa"/>
-                      <w:bottom w:w="0" w:type="dxa"/>
                       <w:right w:w="0" w:type="dxa"/>
                     </w:tblCellMar>
+                    <w:tblLook w:val="04A0" w:firstRow="1" w:lastRow="0" w:firstColumn="1" w:lastColumn="0" w:noHBand="0" w:noVBand="1"/>
                   </w:tblPr>
                   <w:tblGrid>
-                    <w:gridCol w:w="8279"/>
-                    <w:gridCol w:w="1149"/>
+                    <w:gridCol w:w="8305"/>
+                    <w:gridCol w:w="1153"/>
                   </w:tblGrid>
                   <w:tr>
-                    <w:tblPrEx>
-                      <w:tblBorders>
-                        <w:top w:val="single" w:color="88B4E0" w:sz="6" w:space="0"/>
-                        <w:left w:val="single" w:color="88B4E0" w:sz="6" w:space="0"/>
-                        <w:bottom w:val="single" w:color="88B4E0" w:sz="6" w:space="0"/>
-                        <w:right w:val="single" w:color="88B4E0" w:sz="6" w:space="0"/>
-                        <w:insideH w:val="none" w:color="auto" w:sz="0" w:space="0"/>
-                        <w:insideV w:val="none" w:color="auto" w:sz="0" w:space="0"/>
-                      </w:tblBorders>
-                      <w:shd w:val="clear" w:color="auto" w:fill="F5F9FD"/>
-                      <w:tblCellMar>
-                        <w:top w:w="120" w:type="dxa"/>
-                        <w:left w:w="120" w:type="dxa"/>
-                        <w:bottom w:w="0" w:type="dxa"/>
-                        <w:right w:w="0" w:type="dxa"/>
-                      </w:tblCellMar>
-                    </w:tblPrEx>
                     <w:trPr>
-                      <w:trHeight w:val="450" w:hRule="atLeast"/>
+                      <w:trHeight w:val="450"/>
                       <w:tblCellSpacing w:w="0" w:type="dxa"/>
                       <w:jc w:val="center"/>
                     </w:trPr>
@@ -214,7 +155,7 @@
                         <w:tcBorders>
                           <w:top w:val="nil"/>
                           <w:left w:val="nil"/>
-                          <w:bottom w:val="dashed" w:color="88B4E0" w:sz="6" w:space="0"/>
+                          <w:bottom w:val="dashed" w:sz="6" w:space="0" w:color="88B4E0"/>
                           <w:right w:val="nil"/>
                         </w:tcBorders>
                         <w:shd w:val="clear" w:color="auto" w:fill="F5F9FD"/>
@@ -231,7 +172,7 @@
                         </w:pPr>
                         <w:r>
                           <w:rPr>
-                            <w:rFonts w:hint="eastAsia" w:ascii="Arial" w:hAnsi="Arial" w:cs="Arial"/>
+                            <w:rFonts w:ascii="Arial" w:hAnsi="Arial" w:cs="Arial" w:hint="eastAsia"/>
                             <w:b/>
                             <w:bCs/>
                             <w:sz w:val="38"/>
@@ -242,11 +183,12 @@
                         <w:r>
                           <w:rPr>
                             <w:rFonts w:ascii="Arial" w:hAnsi="Arial" w:cs="Arial"/>
+                            <w:noProof/>
                             <w:sz w:val="18"/>
                             <w:szCs w:val="18"/>
                           </w:rPr>
                           <w:drawing>
-                            <wp:inline distT="0" distB="0" distL="0" distR="0">
+                            <wp:inline distT="0" distB="0" distL="0" distR="0" wp14:anchorId="6195552E" wp14:editId="38F1AD0A">
                               <wp:extent cx="30480" cy="7620"/>
                               <wp:effectExtent l="0" t="0" r="0" b="0"/>
                               <wp:docPr id="2" name="图片 3"/>
@@ -263,7 +205,7 @@
                                       </pic:cNvPicPr>
                                     </pic:nvPicPr>
                                     <pic:blipFill>
-                                      <a:blip r:embed="rId4">
+                                      <a:blip r:embed="rId8">
                                         <a:extLst>
                                           <a:ext uri="{28A0092B-C50C-407E-A947-70E740481C1C}">
                                             <a14:useLocalDpi xmlns:a14="http://schemas.microsoft.com/office/drawing/2010/main" val="0"/>
@@ -302,7 +244,7 @@
                         <w:tcBorders>
                           <w:top w:val="nil"/>
                           <w:left w:val="nil"/>
-                          <w:bottom w:val="dashed" w:color="88B4E0" w:sz="6" w:space="0"/>
+                          <w:bottom w:val="dashed" w:sz="6" w:space="0" w:color="88B4E0"/>
                           <w:right w:val="nil"/>
                         </w:tcBorders>
                         <w:shd w:val="clear" w:color="auto" w:fill="F5F9FD"/>
@@ -320,22 +262,6 @@
                     </w:tc>
                   </w:tr>
                   <w:tr>
-                    <w:tblPrEx>
-                      <w:tblBorders>
-                        <w:top w:val="single" w:color="88B4E0" w:sz="6" w:space="0"/>
-                        <w:left w:val="single" w:color="88B4E0" w:sz="6" w:space="0"/>
-                        <w:bottom w:val="single" w:color="88B4E0" w:sz="6" w:space="0"/>
-                        <w:right w:val="single" w:color="88B4E0" w:sz="6" w:space="0"/>
-                        <w:insideH w:val="none" w:color="auto" w:sz="0" w:space="0"/>
-                        <w:insideV w:val="none" w:color="auto" w:sz="0" w:space="0"/>
-                      </w:tblBorders>
-                      <w:tblCellMar>
-                        <w:top w:w="120" w:type="dxa"/>
-                        <w:left w:w="120" w:type="dxa"/>
-                        <w:bottom w:w="0" w:type="dxa"/>
-                        <w:right w:w="0" w:type="dxa"/>
-                      </w:tblCellMar>
-                    </w:tblPrEx>
                     <w:trPr>
                       <w:tblCellSpacing w:w="0" w:type="dxa"/>
                       <w:jc w:val="center"/>
@@ -354,36 +280,25 @@
                       </w:tcPr>
                       <w:tbl>
                         <w:tblPr>
-                          <w:tblStyle w:val="8"/>
                           <w:tblW w:w="4964" w:type="pct"/>
                           <w:tblCellSpacing w:w="0" w:type="dxa"/>
-                          <w:tblInd w:w="0" w:type="dxa"/>
                           <w:tblLayout w:type="fixed"/>
                           <w:tblCellMar>
-                            <w:top w:w="0" w:type="dxa"/>
                             <w:left w:w="0" w:type="dxa"/>
-                            <w:bottom w:w="0" w:type="dxa"/>
                             <w:right w:w="0" w:type="dxa"/>
                           </w:tblCellMar>
+                          <w:tblLook w:val="04A0" w:firstRow="1" w:lastRow="0" w:firstColumn="1" w:lastColumn="0" w:noHBand="0" w:noVBand="1"/>
                         </w:tblPr>
                         <w:tblGrid>
-                          <w:gridCol w:w="937"/>
-                          <w:gridCol w:w="3935"/>
-                          <w:gridCol w:w="904"/>
-                          <w:gridCol w:w="1874"/>
-                          <w:gridCol w:w="1591"/>
+                          <w:gridCol w:w="940"/>
+                          <w:gridCol w:w="3948"/>
+                          <w:gridCol w:w="907"/>
+                          <w:gridCol w:w="1880"/>
+                          <w:gridCol w:w="1596"/>
                         </w:tblGrid>
                         <w:tr>
-                          <w:tblPrEx>
-                            <w:tblCellMar>
-                              <w:top w:w="0" w:type="dxa"/>
-                              <w:left w:w="0" w:type="dxa"/>
-                              <w:bottom w:w="0" w:type="dxa"/>
-                              <w:right w:w="0" w:type="dxa"/>
-                            </w:tblCellMar>
-                          </w:tblPrEx>
                           <w:trPr>
-                            <w:trHeight w:val="444" w:hRule="atLeast"/>
+                            <w:trHeight w:val="444"/>
                             <w:tblCellSpacing w:w="0" w:type="dxa"/>
                           </w:trPr>
                           <w:tc>
@@ -402,8 +317,8 @@
                               </w:pPr>
                               <w:r>
                                 <w:rPr>
-                                  <w:rStyle w:val="43"/>
-                                  <w:rFonts w:hint="eastAsia" w:cs="Arial"/>
+                                  <w:rStyle w:val="blue1"/>
+                                  <w:rFonts w:cs="Arial" w:hint="eastAsia"/>
                                   <w:b/>
                                   <w:bCs/>
                                   <w:color w:val="auto"/>
@@ -414,7 +329,7 @@
                               </w:r>
                               <w:r>
                                 <w:rPr>
-                                  <w:rStyle w:val="43"/>
+                                  <w:rStyle w:val="blue1"/>
                                   <w:rFonts w:cs="Arial"/>
                                   <w:b/>
                                   <w:bCs/>
@@ -426,19 +341,43 @@
                               </w:r>
                               <w:r>
                                 <w:rPr>
-                                  <w:rStyle w:val="43"/>
-                                  <w:rFonts w:hint="eastAsia" w:cs="Arial"/>
+                                  <w:rStyle w:val="blue1"/>
+                                  <w:rFonts w:cs="Arial" w:hint="eastAsia"/>
                                   <w:b/>
                                   <w:bCs/>
                                   <w:color w:val="auto"/>
                                   <w:sz w:val="18"/>
                                   <w:szCs w:val="18"/>
                                 </w:rPr>
-                                <w:t xml:space="preserve"> 男 </w:t>
-                              </w:r>
-                              <w:r>
-                                <w:rPr>
-                                  <w:rStyle w:val="43"/>
+                                <w:t> </w:t>
+                              </w:r>
+                              <w:r>
+                                <w:rPr>
+                                  <w:rStyle w:val="blue1"/>
+                                  <w:rFonts w:cs="Arial" w:hint="eastAsia"/>
+                                  <w:b/>
+                                  <w:bCs/>
+                                  <w:color w:val="auto"/>
+                                  <w:sz w:val="18"/>
+                                  <w:szCs w:val="18"/>
+                                </w:rPr>
+                                <w:t>男</w:t>
+                              </w:r>
+                              <w:r>
+                                <w:rPr>
+                                  <w:rStyle w:val="blue1"/>
+                                  <w:rFonts w:cs="Arial" w:hint="eastAsia"/>
+                                  <w:b/>
+                                  <w:bCs/>
+                                  <w:color w:val="auto"/>
+                                  <w:sz w:val="18"/>
+                                  <w:szCs w:val="18"/>
+                                </w:rPr>
+                                <w:t xml:space="preserve"> </w:t>
+                              </w:r>
+                              <w:r>
+                                <w:rPr>
+                                  <w:rStyle w:val="blue1"/>
                                   <w:rFonts w:cs="Arial"/>
                                   <w:b/>
                                   <w:bCs/>
@@ -450,8 +389,8 @@
                               </w:r>
                               <w:r>
                                 <w:rPr>
-                                  <w:rStyle w:val="43"/>
-                                  <w:rFonts w:hint="eastAsia" w:cs="Arial"/>
+                                  <w:rStyle w:val="blue1"/>
+                                  <w:rFonts w:cs="Arial" w:hint="eastAsia"/>
                                   <w:b/>
                                   <w:bCs/>
                                   <w:color w:val="auto"/>
@@ -462,7 +401,7 @@
                               </w:r>
                               <w:r>
                                 <w:rPr>
-                                  <w:rStyle w:val="43"/>
+                                  <w:rStyle w:val="blue1"/>
                                   <w:rFonts w:cs="Arial"/>
                                   <w:b/>
                                   <w:bCs/>
@@ -474,19 +413,31 @@
                               </w:r>
                               <w:r>
                                 <w:rPr>
-                                  <w:rStyle w:val="43"/>
-                                  <w:rFonts w:hint="eastAsia" w:cs="Arial"/>
+                                  <w:rStyle w:val="blue1"/>
+                                  <w:rFonts w:cs="Arial" w:hint="eastAsia"/>
                                   <w:b/>
                                   <w:bCs/>
                                   <w:color w:val="auto"/>
                                   <w:sz w:val="18"/>
                                   <w:szCs w:val="18"/>
                                 </w:rPr>
-                                <w:t xml:space="preserve">岁 </w:t>
-                              </w:r>
-                              <w:r>
-                                <w:rPr>
-                                  <w:rStyle w:val="43"/>
+                                <w:t>岁</w:t>
+                              </w:r>
+                              <w:r>
+                                <w:rPr>
+                                  <w:rStyle w:val="blue1"/>
+                                  <w:rFonts w:cs="Arial" w:hint="eastAsia"/>
+                                  <w:b/>
+                                  <w:bCs/>
+                                  <w:color w:val="auto"/>
+                                  <w:sz w:val="18"/>
+                                  <w:szCs w:val="18"/>
+                                </w:rPr>
+                                <w:t xml:space="preserve"> </w:t>
+                              </w:r>
+                              <w:r>
+                                <w:rPr>
+                                  <w:rStyle w:val="blue1"/>
                                   <w:rFonts w:cs="Arial"/>
                                   <w:b/>
                                   <w:bCs/>
@@ -498,8 +449,8 @@
                               </w:r>
                               <w:r>
                                 <w:rPr>
-                                  <w:rStyle w:val="43"/>
-                                  <w:rFonts w:hint="eastAsia" w:cs="Arial"/>
+                                  <w:rStyle w:val="blue1"/>
+                                  <w:rFonts w:cs="Arial" w:hint="eastAsia"/>
                                   <w:b/>
                                   <w:bCs/>
                                   <w:color w:val="auto"/>
@@ -528,16 +479,8 @@
                           </w:tc>
                         </w:tr>
                         <w:tr>
-                          <w:tblPrEx>
-                            <w:tblCellMar>
-                              <w:top w:w="0" w:type="dxa"/>
-                              <w:left w:w="0" w:type="dxa"/>
-                              <w:bottom w:w="0" w:type="dxa"/>
-                              <w:right w:w="0" w:type="dxa"/>
-                            </w:tblCellMar>
-                          </w:tblPrEx>
                           <w:trPr>
-                            <w:trHeight w:val="341" w:hRule="atLeast"/>
+                            <w:trHeight w:val="341"/>
                             <w:tblCellSpacing w:w="0" w:type="dxa"/>
                           </w:trPr>
                           <w:tc>
@@ -555,7 +498,7 @@
                               </w:pPr>
                               <w:r>
                                 <w:rPr>
-                                  <w:rFonts w:hint="eastAsia" w:cs="Arial"/>
+                                  <w:rFonts w:cs="Arial" w:hint="eastAsia"/>
                                   <w:sz w:val="18"/>
                                   <w:szCs w:val="18"/>
                                 </w:rPr>
@@ -578,11 +521,27 @@
                               </w:pPr>
                               <w:r>
                                 <w:rPr>
-                                  <w:rFonts w:hint="eastAsia" w:cs="Arial"/>
-                                  <w:sz w:val="18"/>
-                                  <w:szCs w:val="18"/>
-                                </w:rPr>
-                                <w:t>武汉-洪山区</w:t>
+                                  <w:rFonts w:cs="Arial" w:hint="eastAsia"/>
+                                  <w:sz w:val="18"/>
+                                  <w:szCs w:val="18"/>
+                                </w:rPr>
+                                <w:t>武汉</w:t>
+                              </w:r>
+                              <w:r>
+                                <w:rPr>
+                                  <w:rFonts w:cs="Arial" w:hint="eastAsia"/>
+                                  <w:sz w:val="18"/>
+                                  <w:szCs w:val="18"/>
+                                </w:rPr>
+                                <w:t>-</w:t>
+                              </w:r>
+                              <w:r>
+                                <w:rPr>
+                                  <w:rFonts w:cs="Arial" w:hint="eastAsia"/>
+                                  <w:sz w:val="18"/>
+                                  <w:szCs w:val="18"/>
+                                </w:rPr>
+                                <w:t>洪山区</w:t>
                               </w:r>
                             </w:p>
                           </w:tc>
@@ -601,7 +560,7 @@
                               </w:pPr>
                               <w:r>
                                 <w:rPr>
-                                  <w:rFonts w:hint="eastAsia" w:cs="Arial"/>
+                                  <w:rFonts w:cs="Arial" w:hint="eastAsia"/>
                                   <w:sz w:val="18"/>
                                   <w:szCs w:val="18"/>
                                 </w:rPr>
@@ -624,18 +583,34 @@
                               </w:pPr>
                               <w:r>
                                 <w:rPr>
-                                  <w:rFonts w:hint="eastAsia" w:cs="Arial"/>
-                                  <w:sz w:val="18"/>
-                                  <w:szCs w:val="18"/>
-                                </w:rPr>
-                                <w:t>安徽 六安</w:t>
+                                  <w:rFonts w:cs="Arial" w:hint="eastAsia"/>
+                                  <w:sz w:val="18"/>
+                                  <w:szCs w:val="18"/>
+                                </w:rPr>
+                                <w:t>安徽</w:t>
+                              </w:r>
+                              <w:r>
+                                <w:rPr>
+                                  <w:rFonts w:cs="Arial" w:hint="eastAsia"/>
+                                  <w:sz w:val="18"/>
+                                  <w:szCs w:val="18"/>
+                                </w:rPr>
+                                <w:t xml:space="preserve"> </w:t>
+                              </w:r>
+                              <w:r>
+                                <w:rPr>
+                                  <w:rFonts w:cs="Arial" w:hint="eastAsia"/>
+                                  <w:sz w:val="18"/>
+                                  <w:szCs w:val="18"/>
+                                </w:rPr>
+                                <w:t>六安</w:t>
                               </w:r>
                             </w:p>
                           </w:tc>
                           <w:tc>
                             <w:tcPr>
                               <w:tcW w:w="1596" w:type="dxa"/>
-                              <w:vMerge w:val="continue"/>
+                              <w:vMerge/>
                               <w:vAlign w:val="center"/>
                             </w:tcPr>
                             <w:p>
@@ -650,16 +625,8 @@
                           </w:tc>
                         </w:tr>
                         <w:tr>
-                          <w:tblPrEx>
-                            <w:tblCellMar>
-                              <w:top w:w="0" w:type="dxa"/>
-                              <w:left w:w="0" w:type="dxa"/>
-                              <w:bottom w:w="0" w:type="dxa"/>
-                              <w:right w:w="0" w:type="dxa"/>
-                            </w:tblCellMar>
-                          </w:tblPrEx>
                           <w:trPr>
-                            <w:trHeight w:val="341" w:hRule="atLeast"/>
+                            <w:trHeight w:val="341"/>
                             <w:tblCellSpacing w:w="0" w:type="dxa"/>
                           </w:trPr>
                           <w:tc>
@@ -677,7 +644,7 @@
                               </w:pPr>
                               <w:r>
                                 <w:rPr>
-                                  <w:rFonts w:hint="eastAsia" w:cs="Arial"/>
+                                  <w:rFonts w:cs="Arial" w:hint="eastAsia"/>
                                   <w:sz w:val="18"/>
                                   <w:szCs w:val="18"/>
                                 </w:rPr>
@@ -701,7 +668,7 @@
                               </w:pPr>
                               <w:r>
                                 <w:rPr>
-                                  <w:rFonts w:hint="eastAsia" w:cs="Arial"/>
+                                  <w:rFonts w:cs="Arial" w:hint="eastAsia"/>
                                   <w:sz w:val="18"/>
                                   <w:szCs w:val="18"/>
                                 </w:rPr>
@@ -717,7 +684,7 @@
                               </w:r>
                               <w:r>
                                 <w:rPr>
-                                  <w:rFonts w:hint="eastAsia" w:cs="Arial"/>
+                                  <w:rFonts w:cs="Arial" w:hint="eastAsia"/>
                                   <w:sz w:val="18"/>
                                   <w:szCs w:val="18"/>
                                 </w:rPr>
@@ -728,7 +695,7 @@
                           <w:tc>
                             <w:tcPr>
                               <w:tcW w:w="1596" w:type="dxa"/>
-                              <w:vMerge w:val="continue"/>
+                              <w:vMerge/>
                               <w:vAlign w:val="center"/>
                             </w:tcPr>
                             <w:p>
@@ -743,16 +710,8 @@
                           </w:tc>
                         </w:tr>
                         <w:tr>
-                          <w:tblPrEx>
-                            <w:tblCellMar>
-                              <w:top w:w="0" w:type="dxa"/>
-                              <w:left w:w="0" w:type="dxa"/>
-                              <w:bottom w:w="0" w:type="dxa"/>
-                              <w:right w:w="0" w:type="dxa"/>
-                            </w:tblCellMar>
-                          </w:tblPrEx>
                           <w:trPr>
-                            <w:trHeight w:val="341" w:hRule="atLeast"/>
+                            <w:trHeight w:val="341"/>
                             <w:tblCellSpacing w:w="0" w:type="dxa"/>
                           </w:trPr>
                           <w:tc>
@@ -770,11 +729,19 @@
                               </w:pPr>
                               <w:r>
                                 <w:rPr>
-                                  <w:rFonts w:hint="eastAsia" w:cs="Arial"/>
-                                  <w:sz w:val="18"/>
-                                  <w:szCs w:val="18"/>
-                                </w:rPr>
-                                <w:t>E-mail：</w:t>
+                                  <w:rFonts w:cs="Arial" w:hint="eastAsia"/>
+                                  <w:sz w:val="18"/>
+                                  <w:szCs w:val="18"/>
+                                </w:rPr>
+                                <w:t>E-mail</w:t>
+                              </w:r>
+                              <w:r>
+                                <w:rPr>
+                                  <w:rFonts w:cs="Arial" w:hint="eastAsia"/>
+                                  <w:sz w:val="18"/>
+                                  <w:szCs w:val="18"/>
+                                </w:rPr>
+                                <w:t>：</w:t>
                               </w:r>
                             </w:p>
                           </w:tc>
@@ -792,60 +759,45 @@
                                   <w:szCs w:val="18"/>
                                 </w:rPr>
                               </w:pPr>
-                              <w:r>
-                                <w:fldChar w:fldCharType="begin"/>
-                              </w:r>
-                              <w:r>
-                                <w:instrText xml:space="preserve"> HYPERLINK "mailto:taiohj@163.com" </w:instrText>
-                              </w:r>
-                              <w:r>
-                                <w:fldChar w:fldCharType="separate"/>
-                              </w:r>
-                              <w:r>
-                                <w:rPr>
-                                  <w:rFonts w:cs="Arial"/>
-                                  <w:sz w:val="18"/>
-                                  <w:szCs w:val="18"/>
-                                </w:rPr>
-                                <w:t>taiohj</w:t>
-                              </w:r>
-                              <w:r>
-                                <w:rPr>
-                                  <w:rFonts w:hint="eastAsia"/>
-                                  <w:sz w:val="18"/>
-                                  <w:szCs w:val="18"/>
-                                </w:rPr>
-                                <w:t>@1</w:t>
-                              </w:r>
-                              <w:r>
-                                <w:rPr>
-                                  <w:sz w:val="18"/>
-                                  <w:szCs w:val="18"/>
-                                </w:rPr>
-                                <w:t>63</w:t>
-                              </w:r>
-                              <w:r>
-                                <w:rPr>
-                                  <w:rFonts w:hint="eastAsia"/>
-                                  <w:sz w:val="18"/>
-                                  <w:szCs w:val="18"/>
-                                </w:rPr>
-                                <w:t>.com</w:t>
-                              </w:r>
-                              <w:r>
-                                <w:rPr>
-                                  <w:rFonts w:hint="eastAsia"/>
-                                  <w:sz w:val="18"/>
-                                  <w:szCs w:val="18"/>
-                                </w:rPr>
-                                <w:fldChar w:fldCharType="end"/>
-                              </w:r>
+                              <w:hyperlink r:id="rId9" w:history="1">
+                                <w:r>
+                                  <w:rPr>
+                                    <w:rFonts w:cs="Arial"/>
+                                    <w:sz w:val="18"/>
+                                    <w:szCs w:val="18"/>
+                                  </w:rPr>
+                                  <w:t>taiohj</w:t>
+                                </w:r>
+                                <w:r>
+                                  <w:rPr>
+                                    <w:rFonts w:hint="eastAsia"/>
+                                    <w:sz w:val="18"/>
+                                    <w:szCs w:val="18"/>
+                                  </w:rPr>
+                                  <w:t>@1</w:t>
+                                </w:r>
+                                <w:r>
+                                  <w:rPr>
+                                    <w:sz w:val="18"/>
+                                    <w:szCs w:val="18"/>
+                                  </w:rPr>
+                                  <w:t>63</w:t>
+                                </w:r>
+                                <w:r>
+                                  <w:rPr>
+                                    <w:rFonts w:hint="eastAsia"/>
+                                    <w:sz w:val="18"/>
+                                    <w:szCs w:val="18"/>
+                                  </w:rPr>
+                                  <w:t>.com</w:t>
+                                </w:r>
+                              </w:hyperlink>
                             </w:p>
                           </w:tc>
                           <w:tc>
                             <w:tcPr>
                               <w:tcW w:w="1596" w:type="dxa"/>
-                              <w:vMerge w:val="continue"/>
+                              <w:vMerge/>
                               <w:vAlign w:val="center"/>
                             </w:tcPr>
                             <w:p>
@@ -884,32 +836,21 @@
                 </w:p>
                 <w:tbl>
                   <w:tblPr>
-                    <w:tblStyle w:val="8"/>
                     <w:tblW w:w="5000" w:type="pct"/>
                     <w:tblCellSpacing w:w="0" w:type="dxa"/>
-                    <w:tblInd w:w="0" w:type="dxa"/>
                     <w:tblLayout w:type="fixed"/>
                     <w:tblCellMar>
-                      <w:top w:w="0" w:type="dxa"/>
                       <w:left w:w="0" w:type="dxa"/>
-                      <w:bottom w:w="0" w:type="dxa"/>
                       <w:right w:w="0" w:type="dxa"/>
                     </w:tblCellMar>
+                    <w:tblLook w:val="04A0" w:firstRow="1" w:lastRow="0" w:firstColumn="1" w:lastColumn="0" w:noHBand="0" w:noVBand="1"/>
                   </w:tblPr>
                   <w:tblGrid>
                     <w:gridCol w:w="9750"/>
                   </w:tblGrid>
                   <w:tr>
-                    <w:tblPrEx>
-                      <w:tblCellMar>
-                        <w:top w:w="0" w:type="dxa"/>
-                        <w:left w:w="0" w:type="dxa"/>
-                        <w:bottom w:w="0" w:type="dxa"/>
-                        <w:right w:w="0" w:type="dxa"/>
-                      </w:tblCellMar>
-                    </w:tblPrEx>
                     <w:trPr>
-                      <w:trHeight w:val="150" w:hRule="atLeast"/>
+                      <w:trHeight w:val="150"/>
                       <w:tblCellSpacing w:w="0" w:type="dxa"/>
                       <w:hidden/>
                     </w:trPr>
@@ -956,16 +897,8 @@
                       <w:sz w:val="18"/>
                       <w:szCs w:val="18"/>
                     </w:rPr>
-                    <w:pict>
-                      <v:rect id="_x0000_i1025" o:spt="1" style="height:0.6pt;width:402.85pt;" fillcolor="#CACACA" filled="t" stroked="f" coordsize="21600,21600" o:hr="t" o:hrstd="t" o:hrnoshade="t" o:hrpct="970" o:hralign="center">
-                        <v:path/>
-                        <v:fill on="t" focussize="0,0"/>
-                        <v:stroke on="f"/>
-                        <v:imagedata o:title=""/>
-                        <o:lock v:ext="edit"/>
-                        <w10:wrap type="none"/>
-                        <w10:anchorlock/>
-                      </v:rect>
+                    <w:pict w14:anchorId="2A881E9E">
+                      <v:rect id="_x0000_i1025" style="width:402.85pt;height:.6pt" o:hrpct="970" o:hralign="center" o:hrstd="t" o:hrnoshade="t" o:hr="t" fillcolor="#cacaca" stroked="f"/>
                     </w:pict>
                   </w:r>
                 </w:p>
@@ -981,32 +914,21 @@
                 </w:p>
                 <w:tbl>
                   <w:tblPr>
-                    <w:tblStyle w:val="8"/>
                     <w:tblW w:w="5000" w:type="pct"/>
                     <w:tblCellSpacing w:w="0" w:type="dxa"/>
-                    <w:tblInd w:w="0" w:type="dxa"/>
                     <w:tblLayout w:type="fixed"/>
                     <w:tblCellMar>
-                      <w:top w:w="0" w:type="dxa"/>
                       <w:left w:w="0" w:type="dxa"/>
-                      <w:bottom w:w="0" w:type="dxa"/>
                       <w:right w:w="0" w:type="dxa"/>
                     </w:tblCellMar>
+                    <w:tblLook w:val="04A0" w:firstRow="1" w:lastRow="0" w:firstColumn="1" w:lastColumn="0" w:noHBand="0" w:noVBand="1"/>
                   </w:tblPr>
                   <w:tblGrid>
                     <w:gridCol w:w="9750"/>
                   </w:tblGrid>
                   <w:tr>
-                    <w:tblPrEx>
-                      <w:tblCellMar>
-                        <w:top w:w="0" w:type="dxa"/>
-                        <w:left w:w="0" w:type="dxa"/>
-                        <w:bottom w:w="0" w:type="dxa"/>
-                        <w:right w:w="0" w:type="dxa"/>
-                      </w:tblCellMar>
-                    </w:tblPrEx>
                     <w:trPr>
-                      <w:trHeight w:val="225" w:hRule="atLeast"/>
+                      <w:trHeight w:val="225"/>
                       <w:tblCellSpacing w:w="0" w:type="dxa"/>
                       <w:hidden/>
                     </w:trPr>
@@ -1040,17 +962,15 @@
                 </w:p>
                 <w:tbl>
                   <w:tblPr>
-                    <w:tblStyle w:val="8"/>
                     <w:tblW w:w="4850" w:type="pct"/>
                     <w:jc w:val="center"/>
                     <w:tblCellSpacing w:w="0" w:type="dxa"/>
                     <w:tblLayout w:type="fixed"/>
                     <w:tblCellMar>
-                      <w:top w:w="0" w:type="dxa"/>
                       <w:left w:w="0" w:type="dxa"/>
-                      <w:bottom w:w="0" w:type="dxa"/>
                       <w:right w:w="0" w:type="dxa"/>
                     </w:tblCellMar>
+                    <w:tblLook w:val="04A0" w:firstRow="1" w:lastRow="0" w:firstColumn="1" w:lastColumn="0" w:noHBand="0" w:noVBand="1"/>
                   </w:tblPr>
                   <w:tblGrid>
                     <w:gridCol w:w="2364"/>
@@ -1060,7 +980,7 @@
                   </w:tblGrid>
                   <w:tr>
                     <w:trPr>
-                      <w:trHeight w:val="100" w:hRule="atLeast"/>
+                      <w:trHeight w:val="100"/>
                       <w:tblCellSpacing w:w="0" w:type="dxa"/>
                       <w:jc w:val="center"/>
                     </w:trPr>
@@ -1078,24 +998,21 @@
                       </w:tcPr>
                       <w:p>
                         <w:pPr>
-                          <w:jc w:val="left"/>
-                          <w:rPr>
-                            <w:rFonts w:hint="eastAsia" w:eastAsia="宋体" w:cs="微软雅黑"/>
-                            <w:color w:val="000000"/>
-                            <w:sz w:val="18"/>
-                            <w:szCs w:val="18"/>
-                            <w:lang w:eastAsia="zh-CN"/>
+                          <w:rPr>
+                            <w:rFonts w:cs="微软雅黑"/>
+                            <w:color w:val="000000"/>
+                            <w:sz w:val="18"/>
+                            <w:szCs w:val="18"/>
                           </w:rPr>
                         </w:pPr>
                         <w:r>
                           <w:rPr>
-                            <w:rFonts w:hint="eastAsia" w:ascii="Arial" w:hAnsi="Arial" w:cs="Arial"/>
+                            <w:rFonts w:ascii="Arial" w:hAnsi="Arial" w:cs="Arial" w:hint="eastAsia"/>
                             <w:b/>
                             <w:bCs/>
                             <w:color w:val="2670B7"/>
                             <w:sz w:val="23"/>
                             <w:szCs w:val="23"/>
-                            <w:lang w:val="en-US" w:eastAsia="zh-CN"/>
                           </w:rPr>
                           <w:t>教育背景</w:t>
                         </w:r>
@@ -1103,16 +1020,8 @@
                     </w:tc>
                   </w:tr>
                   <w:tr>
-                    <w:tblPrEx>
-                      <w:tblCellMar>
-                        <w:top w:w="0" w:type="dxa"/>
-                        <w:left w:w="0" w:type="dxa"/>
-                        <w:bottom w:w="0" w:type="dxa"/>
-                        <w:right w:w="0" w:type="dxa"/>
-                      </w:tblCellMar>
-                    </w:tblPrEx>
                     <w:trPr>
-                      <w:trHeight w:val="100" w:hRule="atLeast"/>
+                      <w:trHeight w:val="100"/>
                       <w:tblCellSpacing w:w="0" w:type="dxa"/>
                       <w:jc w:val="center"/>
                     </w:trPr>
@@ -1132,7 +1041,7 @@
                         <w:pPr>
                           <w:jc w:val="center"/>
                           <w:rPr>
-                            <w:rFonts w:hint="eastAsia" w:cs="微软雅黑"/>
+                            <w:rFonts w:cs="微软雅黑"/>
                             <w:color w:val="000000"/>
                             <w:sz w:val="18"/>
                             <w:szCs w:val="18"/>
@@ -1141,11 +1050,12 @@
                         <w:r>
                           <w:rPr>
                             <w:rFonts w:ascii="Arial" w:hAnsi="Arial" w:cs="Arial"/>
+                            <w:noProof/>
                             <w:sz w:val="18"/>
                             <w:szCs w:val="18"/>
                           </w:rPr>
                           <w:drawing>
-                            <wp:anchor distT="0" distB="0" distL="0" distR="0" simplePos="0" relativeHeight="251659264" behindDoc="1" locked="0" layoutInCell="1" allowOverlap="1">
+                            <wp:anchor distT="0" distB="0" distL="0" distR="0" simplePos="0" relativeHeight="251659264" behindDoc="1" locked="0" layoutInCell="1" allowOverlap="1" wp14:anchorId="430B5FE6" wp14:editId="266AE5DB">
                               <wp:simplePos x="0" y="0"/>
                               <wp:positionH relativeFrom="column">
                                 <wp:posOffset>0</wp:posOffset>
@@ -1156,7 +1066,7 @@
                               <wp:extent cx="5977890" cy="38735"/>
                               <wp:effectExtent l="0" t="0" r="3810" b="0"/>
                               <wp:wrapTight wrapText="bothSides">
-                                <wp:wrapPolygon>
+                                <wp:wrapPolygon edited="0">
                                   <wp:start x="0" y="0"/>
                                   <wp:lineTo x="0" y="10977"/>
                                   <wp:lineTo x="21545" y="10977"/>
@@ -1178,7 +1088,7 @@
                                       </pic:cNvPicPr>
                                     </pic:nvPicPr>
                                     <pic:blipFill>
-                                      <a:blip r:embed="rId5">
+                                      <a:blip r:embed="rId10">
                                         <a:extLst>
                                           <a:ext uri="{28A0092B-C50C-407E-A947-70E740481C1C}">
                                             <a14:useLocalDpi xmlns:a14="http://schemas.microsoft.com/office/drawing/2010/main" val="0"/>
@@ -1213,16 +1123,8 @@
                     </w:tc>
                   </w:tr>
                   <w:tr>
-                    <w:tblPrEx>
-                      <w:tblCellMar>
-                        <w:top w:w="0" w:type="dxa"/>
-                        <w:left w:w="0" w:type="dxa"/>
-                        <w:bottom w:w="0" w:type="dxa"/>
-                        <w:right w:w="0" w:type="dxa"/>
-                      </w:tblCellMar>
-                    </w:tblPrEx>
                     <w:trPr>
-                      <w:trHeight w:val="100" w:hRule="atLeast"/>
+                      <w:trHeight w:val="100"/>
                       <w:tblCellSpacing w:w="0" w:type="dxa"/>
                       <w:jc w:val="center"/>
                     </w:trPr>
@@ -1250,7 +1152,7 @@
                         </w:pPr>
                         <w:r>
                           <w:rPr>
-                            <w:rFonts w:hint="eastAsia" w:cs="微软雅黑"/>
+                            <w:rFonts w:cs="微软雅黑" w:hint="eastAsia"/>
                             <w:color w:val="000000"/>
                             <w:sz w:val="18"/>
                             <w:szCs w:val="18"/>
@@ -1285,7 +1187,7 @@
                         </w:pPr>
                         <w:r>
                           <w:rPr>
-                            <w:rFonts w:hint="eastAsia" w:cs="微软雅黑"/>
+                            <w:rFonts w:cs="微软雅黑" w:hint="eastAsia"/>
                             <w:color w:val="000000"/>
                             <w:sz w:val="18"/>
                             <w:szCs w:val="18"/>
@@ -1311,7 +1213,7 @@
                         </w:pPr>
                         <w:r>
                           <w:rPr>
-                            <w:rFonts w:hint="eastAsia" w:cs="微软雅黑"/>
+                            <w:rFonts w:cs="微软雅黑" w:hint="eastAsia"/>
                             <w:color w:val="000000"/>
                             <w:sz w:val="18"/>
                             <w:szCs w:val="18"/>
@@ -1335,29 +1237,23 @@
                             <w:szCs w:val="18"/>
                           </w:rPr>
                         </w:pPr>
-                        <w:r>
-                          <w:rPr>
-                            <w:rFonts w:hint="eastAsia" w:cs="微软雅黑"/>
+                        <w:proofErr w:type="gramStart"/>
+                        <w:r>
+                          <w:rPr>
+                            <w:rFonts w:cs="微软雅黑" w:hint="eastAsia"/>
                             <w:color w:val="000000"/>
                             <w:sz w:val="18"/>
                             <w:szCs w:val="18"/>
                           </w:rPr>
                           <w:t>学硕</w:t>
                         </w:r>
+                        <w:proofErr w:type="gramEnd"/>
                       </w:p>
                     </w:tc>
                   </w:tr>
                   <w:tr>
-                    <w:tblPrEx>
-                      <w:tblCellMar>
-                        <w:top w:w="0" w:type="dxa"/>
-                        <w:left w:w="0" w:type="dxa"/>
-                        <w:bottom w:w="0" w:type="dxa"/>
-                        <w:right w:w="0" w:type="dxa"/>
-                      </w:tblCellMar>
-                    </w:tblPrEx>
                     <w:trPr>
-                      <w:trHeight w:val="100" w:hRule="atLeast"/>
+                      <w:trHeight w:val="100"/>
                       <w:tblCellSpacing w:w="0" w:type="dxa"/>
                       <w:jc w:val="center"/>
                     </w:trPr>
@@ -1385,7 +1281,7 @@
                         </w:pPr>
                         <w:r>
                           <w:rPr>
-                            <w:rFonts w:hint="eastAsia" w:cs="微软雅黑"/>
+                            <w:rFonts w:cs="微软雅黑" w:hint="eastAsia"/>
                             <w:color w:val="000000"/>
                             <w:sz w:val="18"/>
                             <w:szCs w:val="18"/>
@@ -1421,7 +1317,7 @@
                         </w:pPr>
                         <w:r>
                           <w:rPr>
-                            <w:rFonts w:hint="eastAsia" w:cs="微软雅黑"/>
+                            <w:rFonts w:cs="微软雅黑" w:hint="eastAsia"/>
                             <w:color w:val="000000"/>
                             <w:sz w:val="18"/>
                             <w:szCs w:val="18"/>
@@ -1448,7 +1344,7 @@
                         </w:pPr>
                         <w:r>
                           <w:rPr>
-                            <w:rFonts w:hint="eastAsia" w:cs="微软雅黑"/>
+                            <w:rFonts w:cs="微软雅黑" w:hint="eastAsia"/>
                             <w:color w:val="000000"/>
                             <w:sz w:val="18"/>
                             <w:szCs w:val="18"/>
@@ -1475,7 +1371,7 @@
                         </w:pPr>
                         <w:r>
                           <w:rPr>
-                            <w:rFonts w:hint="eastAsia" w:cs="微软雅黑"/>
+                            <w:rFonts w:cs="微软雅黑" w:hint="eastAsia"/>
                             <w:color w:val="000000"/>
                             <w:sz w:val="18"/>
                             <w:szCs w:val="18"/>
@@ -1486,16 +1382,8 @@
                     </w:tc>
                   </w:tr>
                   <w:tr>
-                    <w:tblPrEx>
-                      <w:tblCellMar>
-                        <w:top w:w="0" w:type="dxa"/>
-                        <w:left w:w="0" w:type="dxa"/>
-                        <w:bottom w:w="0" w:type="dxa"/>
-                        <w:right w:w="0" w:type="dxa"/>
-                      </w:tblCellMar>
-                    </w:tblPrEx>
                     <w:trPr>
-                      <w:trHeight w:val="420" w:hRule="atLeast"/>
+                      <w:trHeight w:val="420"/>
                       <w:tblCellSpacing w:w="0" w:type="dxa"/>
                       <w:jc w:val="center"/>
                     </w:trPr>
@@ -1524,7 +1412,7 @@
                         </w:pPr>
                         <w:r>
                           <w:rPr>
-                            <w:rFonts w:hint="eastAsia" w:ascii="Arial" w:hAnsi="Arial" w:cs="Arial"/>
+                            <w:rFonts w:ascii="Arial" w:hAnsi="Arial" w:cs="Arial" w:hint="eastAsia"/>
                             <w:b/>
                             <w:bCs/>
                             <w:color w:val="2670B7"/>
@@ -1537,16 +1425,8 @@
                     </w:tc>
                   </w:tr>
                   <w:tr>
-                    <w:tblPrEx>
-                      <w:tblCellMar>
-                        <w:top w:w="0" w:type="dxa"/>
-                        <w:left w:w="0" w:type="dxa"/>
-                        <w:bottom w:w="0" w:type="dxa"/>
-                        <w:right w:w="0" w:type="dxa"/>
-                      </w:tblCellMar>
-                    </w:tblPrEx>
                     <w:trPr>
-                      <w:trHeight w:val="60" w:hRule="atLeast"/>
+                      <w:trHeight w:val="60"/>
                       <w:tblCellSpacing w:w="0" w:type="dxa"/>
                       <w:jc w:val="center"/>
                     </w:trPr>
@@ -1568,11 +1448,12 @@
                         <w:r>
                           <w:rPr>
                             <w:rFonts w:ascii="Arial" w:hAnsi="Arial" w:cs="Arial"/>
+                            <w:noProof/>
                             <w:sz w:val="18"/>
                             <w:szCs w:val="18"/>
                           </w:rPr>
                           <w:drawing>
-                            <wp:inline distT="0" distB="0" distL="0" distR="0">
+                            <wp:inline distT="0" distB="0" distL="0" distR="0" wp14:anchorId="6E00BA3A" wp14:editId="2CF541B3">
                               <wp:extent cx="5977890" cy="38735"/>
                               <wp:effectExtent l="0" t="0" r="3810" b="0"/>
                               <wp:docPr id="4" name="图片 6"/>
@@ -1589,7 +1470,7 @@
                                       </pic:cNvPicPr>
                                     </pic:nvPicPr>
                                     <pic:blipFill>
-                                      <a:blip r:embed="rId5">
+                                      <a:blip r:embed="rId10">
                                         <a:extLst>
                                           <a:ext uri="{28A0092B-C50C-407E-A947-70E740481C1C}">
                                             <a14:useLocalDpi xmlns:a14="http://schemas.microsoft.com/office/drawing/2010/main" val="0"/>
@@ -1624,16 +1505,8 @@
                     </w:tc>
                   </w:tr>
                   <w:tr>
-                    <w:tblPrEx>
-                      <w:tblCellMar>
-                        <w:top w:w="0" w:type="dxa"/>
-                        <w:left w:w="0" w:type="dxa"/>
-                        <w:bottom w:w="0" w:type="dxa"/>
-                        <w:right w:w="0" w:type="dxa"/>
-                      </w:tblCellMar>
-                    </w:tblPrEx>
                     <w:trPr>
-                      <w:trHeight w:val="150" w:hRule="atLeast"/>
+                      <w:trHeight w:val="150"/>
                       <w:tblCellSpacing w:w="0" w:type="dxa"/>
                       <w:jc w:val="center"/>
                     </w:trPr>
@@ -1655,14 +1528,6 @@
                     </w:tc>
                   </w:tr>
                   <w:tr>
-                    <w:tblPrEx>
-                      <w:tblCellMar>
-                        <w:top w:w="0" w:type="dxa"/>
-                        <w:left w:w="0" w:type="dxa"/>
-                        <w:bottom w:w="0" w:type="dxa"/>
-                        <w:right w:w="0" w:type="dxa"/>
-                      </w:tblCellMar>
-                    </w:tblPrEx>
                     <w:trPr>
                       <w:tblCellSpacing w:w="0" w:type="dxa"/>
                       <w:jc w:val="center"/>
@@ -1691,7 +1556,7 @@
                         </w:pPr>
                         <w:r>
                           <w:rPr>
-                            <w:rFonts w:hint="eastAsia" w:cs="微软雅黑"/>
+                            <w:rFonts w:cs="微软雅黑" w:hint="eastAsia"/>
                             <w:color w:val="000000"/>
                             <w:sz w:val="18"/>
                             <w:szCs w:val="18"/>
@@ -1700,23 +1565,23 @@
                         </w:r>
                         <w:r>
                           <w:rPr>
-                            <w:rFonts w:hint="eastAsia" w:cs="微软雅黑"/>
-                            <w:color w:val="000000"/>
-                            <w:sz w:val="18"/>
-                            <w:szCs w:val="18"/>
-                            <w:lang w:eastAsia="zh-CN"/>
+                            <w:rFonts w:cs="微软雅黑" w:hint="eastAsia"/>
+                            <w:color w:val="000000"/>
+                            <w:sz w:val="18"/>
+                            <w:szCs w:val="18"/>
                           </w:rPr>
                           <w:t>：</w:t>
                         </w:r>
                         <w:r>
                           <w:rPr>
-                            <w:rFonts w:hint="eastAsia" w:cs="微软雅黑"/>
+                            <w:rFonts w:cs="微软雅黑" w:hint="eastAsia"/>
                             <w:color w:val="000000"/>
                             <w:sz w:val="18"/>
                             <w:szCs w:val="18"/>
                           </w:rPr>
                           <w:t>英语六级、掌握</w:t>
                         </w:r>
+                        <w:proofErr w:type="spellStart"/>
                         <w:r>
                           <w:rPr>
                             <w:rFonts w:cs="微软雅黑"/>
@@ -1726,29 +1591,37 @@
                           </w:rPr>
                           <w:t>JavaSE</w:t>
                         </w:r>
-                        <w:r>
-                          <w:rPr>
-                            <w:rFonts w:hint="eastAsia" w:cs="微软雅黑"/>
-                            <w:color w:val="000000"/>
-                            <w:sz w:val="18"/>
-                            <w:szCs w:val="18"/>
-                            <w:lang w:eastAsia="zh-CN"/>
+                        <w:proofErr w:type="spellEnd"/>
+                        <w:r>
+                          <w:rPr>
+                            <w:rFonts w:cs="微软雅黑" w:hint="eastAsia"/>
+                            <w:color w:val="000000"/>
+                            <w:sz w:val="18"/>
+                            <w:szCs w:val="18"/>
                           </w:rPr>
                           <w:t>、</w:t>
                         </w:r>
                         <w:r>
                           <w:rPr>
-                            <w:rFonts w:hint="eastAsia" w:cs="微软雅黑"/>
-                            <w:color w:val="000000"/>
-                            <w:sz w:val="18"/>
-                            <w:szCs w:val="18"/>
-                            <w:lang w:val="en-US" w:eastAsia="zh-CN"/>
-                          </w:rPr>
-                          <w:t>SQL能力良好</w:t>
-                        </w:r>
-                        <w:r>
-                          <w:rPr>
-                            <w:rFonts w:hint="eastAsia" w:cs="微软雅黑"/>
+                            <w:rFonts w:cs="微软雅黑" w:hint="eastAsia"/>
+                            <w:color w:val="000000"/>
+                            <w:sz w:val="18"/>
+                            <w:szCs w:val="18"/>
+                          </w:rPr>
+                          <w:t>SQL</w:t>
+                        </w:r>
+                        <w:r>
+                          <w:rPr>
+                            <w:rFonts w:cs="微软雅黑" w:hint="eastAsia"/>
+                            <w:color w:val="000000"/>
+                            <w:sz w:val="18"/>
+                            <w:szCs w:val="18"/>
+                          </w:rPr>
+                          <w:t>能力良好</w:t>
+                        </w:r>
+                        <w:r>
+                          <w:rPr>
+                            <w:rFonts w:cs="微软雅黑" w:hint="eastAsia"/>
                             <w:color w:val="000000"/>
                             <w:sz w:val="18"/>
                             <w:szCs w:val="18"/>
@@ -1768,7 +1641,7 @@
                         </w:pPr>
                         <w:r>
                           <w:rPr>
-                            <w:rFonts w:hint="eastAsia" w:cs="微软雅黑"/>
+                            <w:rFonts w:cs="微软雅黑" w:hint="eastAsia"/>
                             <w:color w:val="000000"/>
                             <w:sz w:val="18"/>
                             <w:szCs w:val="18"/>
@@ -1788,14 +1661,14 @@
                         </w:pPr>
                         <w:r>
                           <w:rPr>
-                            <w:rFonts w:hint="eastAsia" w:cs="微软雅黑"/>
-                            <w:color w:val="000000"/>
-                            <w:sz w:val="18"/>
-                            <w:szCs w:val="18"/>
-                            <w:lang w:val="en-US" w:eastAsia="zh-CN"/>
+                            <w:rFonts w:cs="微软雅黑" w:hint="eastAsia"/>
+                            <w:color w:val="000000"/>
+                            <w:sz w:val="18"/>
+                            <w:szCs w:val="18"/>
                           </w:rPr>
                           <w:t>熟练使用</w:t>
                         </w:r>
+                        <w:proofErr w:type="spellStart"/>
                         <w:r>
                           <w:rPr>
                             <w:rFonts w:cs="微软雅黑"/>
@@ -1805,15 +1678,24 @@
                           </w:rPr>
                           <w:t>Mysql</w:t>
                         </w:r>
-                        <w:r>
-                          <w:rPr>
-                            <w:rFonts w:hint="eastAsia" w:cs="微软雅黑"/>
-                            <w:color w:val="000000"/>
-                            <w:sz w:val="18"/>
-                            <w:szCs w:val="18"/>
-                            <w:lang w:val="en-US" w:eastAsia="zh-CN"/>
-                          </w:rPr>
-                          <w:t xml:space="preserve"> 了解</w:t>
+                        <w:proofErr w:type="spellEnd"/>
+                        <w:r>
+                          <w:rPr>
+                            <w:rFonts w:cs="微软雅黑" w:hint="eastAsia"/>
+                            <w:color w:val="000000"/>
+                            <w:sz w:val="18"/>
+                            <w:szCs w:val="18"/>
+                          </w:rPr>
+                          <w:t xml:space="preserve"> </w:t>
+                        </w:r>
+                        <w:r>
+                          <w:rPr>
+                            <w:rFonts w:cs="微软雅黑" w:hint="eastAsia"/>
+                            <w:color w:val="000000"/>
+                            <w:sz w:val="18"/>
+                            <w:szCs w:val="18"/>
+                          </w:rPr>
+                          <w:t>了解</w:t>
                         </w:r>
                         <w:r>
                           <w:rPr>
@@ -1826,11 +1708,10 @@
                         </w:r>
                         <w:r>
                           <w:rPr>
-                            <w:rFonts w:hint="eastAsia" w:cs="微软雅黑"/>
-                            <w:color w:val="000000"/>
-                            <w:sz w:val="18"/>
-                            <w:szCs w:val="18"/>
-                            <w:lang w:val="en-US" w:eastAsia="zh-CN"/>
+                            <w:rFonts w:cs="微软雅黑" w:hint="eastAsia"/>
+                            <w:color w:val="000000"/>
+                            <w:sz w:val="18"/>
+                            <w:szCs w:val="18"/>
                           </w:rPr>
                           <w:t>等</w:t>
                         </w:r>
@@ -1856,7 +1737,7 @@
                         </w:pPr>
                         <w:r>
                           <w:rPr>
-                            <w:rFonts w:hint="eastAsia" w:cs="微软雅黑"/>
+                            <w:rFonts w:cs="微软雅黑" w:hint="eastAsia"/>
                             <w:color w:val="000000"/>
                             <w:sz w:val="18"/>
                             <w:szCs w:val="18"/>
@@ -1874,11 +1755,10 @@
                         </w:r>
                         <w:r>
                           <w:rPr>
-                            <w:rFonts w:hint="eastAsia" w:cs="微软雅黑"/>
-                            <w:color w:val="000000"/>
-                            <w:sz w:val="18"/>
-                            <w:szCs w:val="18"/>
-                            <w:lang w:val="en-US" w:eastAsia="zh-CN"/>
+                            <w:rFonts w:cs="微软雅黑" w:hint="eastAsia"/>
+                            <w:color w:val="000000"/>
+                            <w:sz w:val="18"/>
+                            <w:szCs w:val="18"/>
                           </w:rPr>
                           <w:t xml:space="preserve"> </w:t>
                         </w:r>
@@ -1889,7 +1769,25 @@
                             <w:sz w:val="18"/>
                             <w:szCs w:val="18"/>
                           </w:rPr>
-                          <w:t>内存结构、类加载过程、了解GC相关知识</w:t>
+                          <w:t>内存结构、类加载过程、了解</w:t>
+                        </w:r>
+                        <w:r>
+                          <w:rPr>
+                            <w:rFonts w:cs="微软雅黑"/>
+                            <w:color w:val="000000"/>
+                            <w:sz w:val="18"/>
+                            <w:szCs w:val="18"/>
+                          </w:rPr>
+                          <w:t>GC</w:t>
+                        </w:r>
+                        <w:r>
+                          <w:rPr>
+                            <w:rFonts w:cs="微软雅黑"/>
+                            <w:color w:val="000000"/>
+                            <w:sz w:val="18"/>
+                            <w:szCs w:val="18"/>
+                          </w:rPr>
+                          <w:t>相关知识</w:t>
                         </w:r>
                       </w:p>
                       <w:p>
@@ -1904,12 +1802,21 @@
                         </w:pPr>
                         <w:r>
                           <w:rPr>
-                            <w:rFonts w:hint="eastAsia" w:cs="微软雅黑"/>
-                            <w:color w:val="000000"/>
-                            <w:sz w:val="18"/>
-                            <w:szCs w:val="18"/>
-                          </w:rPr>
-                          <w:t xml:space="preserve">熟悉大数据基础框架 </w:t>
+                            <w:rFonts w:cs="微软雅黑" w:hint="eastAsia"/>
+                            <w:color w:val="000000"/>
+                            <w:sz w:val="18"/>
+                            <w:szCs w:val="18"/>
+                          </w:rPr>
+                          <w:t>熟悉大数据基础框架</w:t>
+                        </w:r>
+                        <w:r>
+                          <w:rPr>
+                            <w:rFonts w:cs="微软雅黑" w:hint="eastAsia"/>
+                            <w:color w:val="000000"/>
+                            <w:sz w:val="18"/>
+                            <w:szCs w:val="18"/>
+                          </w:rPr>
+                          <w:t xml:space="preserve"> </w:t>
                         </w:r>
                         <w:r>
                           <w:rPr>
@@ -1933,7 +1840,7 @@
                         </w:pPr>
                         <w:r>
                           <w:rPr>
-                            <w:rFonts w:hint="eastAsia" w:cs="微软雅黑"/>
+                            <w:rFonts w:cs="微软雅黑" w:hint="eastAsia"/>
                             <w:color w:val="000000"/>
                             <w:sz w:val="18"/>
                             <w:szCs w:val="18"/>
@@ -1947,11 +1854,20 @@
                             <w:sz w:val="18"/>
                             <w:szCs w:val="18"/>
                           </w:rPr>
-                          <w:t>Spark RDD算子的使用</w:t>
-                        </w:r>
-                        <w:r>
-                          <w:rPr>
-                            <w:rFonts w:hint="eastAsia" w:cs="微软雅黑"/>
+                          <w:t>Spark RDD</w:t>
+                        </w:r>
+                        <w:r>
+                          <w:rPr>
+                            <w:rFonts w:cs="微软雅黑"/>
+                            <w:color w:val="000000"/>
+                            <w:sz w:val="18"/>
+                            <w:szCs w:val="18"/>
+                          </w:rPr>
+                          <w:t>算子的使用</w:t>
+                        </w:r>
+                        <w:r>
+                          <w:rPr>
+                            <w:rFonts w:cs="微软雅黑" w:hint="eastAsia"/>
                             <w:color w:val="000000"/>
                             <w:sz w:val="18"/>
                             <w:szCs w:val="18"/>
@@ -1965,7 +1881,63 @@
                             <w:sz w:val="18"/>
                             <w:szCs w:val="18"/>
                           </w:rPr>
-                          <w:t>了解SparkSQL、Spark Streaming、shuffle机制</w:t>
+                          <w:t>了解</w:t>
+                        </w:r>
+                        <w:proofErr w:type="spellStart"/>
+                        <w:r>
+                          <w:rPr>
+                            <w:rFonts w:cs="微软雅黑"/>
+                            <w:color w:val="000000"/>
+                            <w:sz w:val="18"/>
+                            <w:szCs w:val="18"/>
+                          </w:rPr>
+                          <w:t>SparkSQL</w:t>
+                        </w:r>
+                        <w:proofErr w:type="spellEnd"/>
+                        <w:r>
+                          <w:rPr>
+                            <w:rFonts w:cs="微软雅黑"/>
+                            <w:color w:val="000000"/>
+                            <w:sz w:val="18"/>
+                            <w:szCs w:val="18"/>
+                          </w:rPr>
+                          <w:t>、</w:t>
+                        </w:r>
+                        <w:r>
+                          <w:rPr>
+                            <w:rFonts w:cs="微软雅黑"/>
+                            <w:color w:val="000000"/>
+                            <w:sz w:val="18"/>
+                            <w:szCs w:val="18"/>
+                          </w:rPr>
+                          <w:t>Spark Streaming</w:t>
+                        </w:r>
+                        <w:r>
+                          <w:rPr>
+                            <w:rFonts w:cs="微软雅黑"/>
+                            <w:color w:val="000000"/>
+                            <w:sz w:val="18"/>
+                            <w:szCs w:val="18"/>
+                          </w:rPr>
+                          <w:t>、</w:t>
+                        </w:r>
+                        <w:r>
+                          <w:rPr>
+                            <w:rFonts w:cs="微软雅黑"/>
+                            <w:color w:val="000000"/>
+                            <w:sz w:val="18"/>
+                            <w:szCs w:val="18"/>
+                          </w:rPr>
+                          <w:t>shuffle</w:t>
+                        </w:r>
+                        <w:r>
+                          <w:rPr>
+                            <w:rFonts w:cs="微软雅黑"/>
+                            <w:color w:val="000000"/>
+                            <w:sz w:val="18"/>
+                            <w:szCs w:val="18"/>
+                          </w:rPr>
+                          <w:t>机制</w:t>
                         </w:r>
                       </w:p>
                       <w:p>
@@ -1980,13 +1952,14 @@
                         </w:pPr>
                         <w:r>
                           <w:rPr>
-                            <w:rFonts w:hint="eastAsia" w:cs="微软雅黑"/>
+                            <w:rFonts w:cs="微软雅黑" w:hint="eastAsia"/>
                             <w:color w:val="000000"/>
                             <w:sz w:val="18"/>
                             <w:szCs w:val="18"/>
                           </w:rPr>
                           <w:t>熟悉</w:t>
                         </w:r>
+                        <w:proofErr w:type="spellStart"/>
                         <w:r>
                           <w:rPr>
                             <w:rFonts w:cs="微软雅黑"/>
@@ -1994,11 +1967,68 @@
                             <w:sz w:val="18"/>
                             <w:szCs w:val="18"/>
                           </w:rPr>
-                          <w:t>Flink DataStream API、Window机制、时间语义、WaterMark、</w:t>
-                        </w:r>
-                        <w:r>
-                          <w:rPr>
-                            <w:rFonts w:hint="eastAsia" w:cs="微软雅黑"/>
+                          <w:t>Flink</w:t>
+                        </w:r>
+                        <w:proofErr w:type="spellEnd"/>
+                        <w:r>
+                          <w:rPr>
+                            <w:rFonts w:cs="微软雅黑"/>
+                            <w:color w:val="000000"/>
+                            <w:sz w:val="18"/>
+                            <w:szCs w:val="18"/>
+                          </w:rPr>
+                          <w:t xml:space="preserve"> DataStream API</w:t>
+                        </w:r>
+                        <w:r>
+                          <w:rPr>
+                            <w:rFonts w:cs="微软雅黑"/>
+                            <w:color w:val="000000"/>
+                            <w:sz w:val="18"/>
+                            <w:szCs w:val="18"/>
+                          </w:rPr>
+                          <w:t>、</w:t>
+                        </w:r>
+                        <w:r>
+                          <w:rPr>
+                            <w:rFonts w:cs="微软雅黑"/>
+                            <w:color w:val="000000"/>
+                            <w:sz w:val="18"/>
+                            <w:szCs w:val="18"/>
+                          </w:rPr>
+                          <w:t>Window</w:t>
+                        </w:r>
+                        <w:r>
+                          <w:rPr>
+                            <w:rFonts w:cs="微软雅黑"/>
+                            <w:color w:val="000000"/>
+                            <w:sz w:val="18"/>
+                            <w:szCs w:val="18"/>
+                          </w:rPr>
+                          <w:t>机制、时间语义、</w:t>
+                        </w:r>
+                        <w:proofErr w:type="spellStart"/>
+                        <w:r>
+                          <w:rPr>
+                            <w:rFonts w:cs="微软雅黑"/>
+                            <w:color w:val="000000"/>
+                            <w:sz w:val="18"/>
+                            <w:szCs w:val="18"/>
+                          </w:rPr>
+                          <w:t>WaterMark</w:t>
+                        </w:r>
+                        <w:proofErr w:type="spellEnd"/>
+                        <w:r>
+                          <w:rPr>
+                            <w:rFonts w:cs="微软雅黑"/>
+                            <w:color w:val="000000"/>
+                            <w:sz w:val="18"/>
+                            <w:szCs w:val="18"/>
+                          </w:rPr>
+                          <w:t>、</w:t>
+                        </w:r>
+                        <w:r>
+                          <w:rPr>
+                            <w:rFonts w:cs="微软雅黑" w:hint="eastAsia"/>
                             <w:color w:val="000000"/>
                             <w:sz w:val="18"/>
                             <w:szCs w:val="18"/>
@@ -2018,13 +2048,14 @@
                         </w:pPr>
                         <w:r>
                           <w:rPr>
-                            <w:rFonts w:hint="eastAsia" w:cs="微软雅黑"/>
+                            <w:rFonts w:cs="微软雅黑" w:hint="eastAsia"/>
                             <w:color w:val="000000"/>
                             <w:sz w:val="18"/>
                             <w:szCs w:val="18"/>
                           </w:rPr>
                           <w:t>熟练使用数据采集框架</w:t>
                         </w:r>
+                        <w:proofErr w:type="spellStart"/>
                         <w:r>
                           <w:rPr>
                             <w:rFonts w:cs="微软雅黑"/>
@@ -2034,9 +2065,10 @@
                           </w:rPr>
                           <w:t>StreamSet</w:t>
                         </w:r>
-                        <w:r>
-                          <w:rPr>
-                            <w:rFonts w:hint="eastAsia" w:cs="微软雅黑"/>
+                        <w:proofErr w:type="spellEnd"/>
+                        <w:r>
+                          <w:rPr>
+                            <w:rFonts w:cs="微软雅黑" w:hint="eastAsia"/>
                             <w:color w:val="000000"/>
                             <w:sz w:val="18"/>
                             <w:szCs w:val="18"/>
@@ -2050,7 +2082,34 @@
                             <w:sz w:val="18"/>
                             <w:szCs w:val="18"/>
                           </w:rPr>
-                          <w:t>了解Flume、Sqoop</w:t>
+                          <w:t>了解</w:t>
+                        </w:r>
+                        <w:r>
+                          <w:rPr>
+                            <w:rFonts w:cs="微软雅黑"/>
+                            <w:color w:val="000000"/>
+                            <w:sz w:val="18"/>
+                            <w:szCs w:val="18"/>
+                          </w:rPr>
+                          <w:t>Flume</w:t>
+                        </w:r>
+                        <w:r>
+                          <w:rPr>
+                            <w:rFonts w:cs="微软雅黑"/>
+                            <w:color w:val="000000"/>
+                            <w:sz w:val="18"/>
+                            <w:szCs w:val="18"/>
+                          </w:rPr>
+                          <w:t>、</w:t>
+                        </w:r>
+                        <w:r>
+                          <w:rPr>
+                            <w:rFonts w:cs="微软雅黑"/>
+                            <w:color w:val="000000"/>
+                            <w:sz w:val="18"/>
+                            <w:szCs w:val="18"/>
+                          </w:rPr>
+                          <w:t>Sqoop</w:t>
                         </w:r>
                       </w:p>
                       <w:p>
@@ -2065,7 +2124,7 @@
                         </w:pPr>
                         <w:r>
                           <w:rPr>
-                            <w:rFonts w:hint="eastAsia" w:cs="微软雅黑"/>
+                            <w:rFonts w:cs="微软雅黑" w:hint="eastAsia"/>
                             <w:color w:val="000000"/>
                             <w:sz w:val="18"/>
                             <w:szCs w:val="18"/>
@@ -2083,11 +2142,10 @@
                         </w:r>
                         <w:r>
                           <w:rPr>
-                            <w:rFonts w:hint="eastAsia" w:cs="微软雅黑"/>
-                            <w:color w:val="000000"/>
-                            <w:sz w:val="18"/>
-                            <w:szCs w:val="18"/>
-                            <w:lang w:val="en-US" w:eastAsia="zh-CN"/>
+                            <w:rFonts w:cs="微软雅黑" w:hint="eastAsia"/>
+                            <w:color w:val="000000"/>
+                            <w:sz w:val="18"/>
+                            <w:szCs w:val="18"/>
                           </w:rPr>
                           <w:t xml:space="preserve"> </w:t>
                         </w:r>
@@ -2112,17 +2170,16 @@
                         </w:pPr>
                         <w:r>
                           <w:rPr>
-                            <w:rFonts w:hint="eastAsia" w:cs="微软雅黑"/>
-                            <w:color w:val="000000"/>
-                            <w:sz w:val="18"/>
-                            <w:szCs w:val="18"/>
-                            <w:lang w:val="en-US" w:eastAsia="zh-CN"/>
+                            <w:rFonts w:cs="微软雅黑" w:hint="eastAsia"/>
+                            <w:color w:val="000000"/>
+                            <w:sz w:val="18"/>
+                            <w:szCs w:val="18"/>
                           </w:rPr>
                           <w:t>熟悉数据仓库架构以及数据仓库</w:t>
                         </w:r>
                         <w:r>
                           <w:rPr>
-                            <w:rFonts w:hint="eastAsia" w:cs="微软雅黑"/>
+                            <w:rFonts w:cs="微软雅黑" w:hint="eastAsia"/>
                             <w:color w:val="000000"/>
                             <w:sz w:val="18"/>
                             <w:szCs w:val="18"/>
@@ -2133,16 +2190,8 @@
                     </w:tc>
                   </w:tr>
                   <w:tr>
-                    <w:tblPrEx>
-                      <w:tblCellMar>
-                        <w:top w:w="0" w:type="dxa"/>
-                        <w:left w:w="0" w:type="dxa"/>
-                        <w:bottom w:w="0" w:type="dxa"/>
-                        <w:right w:w="0" w:type="dxa"/>
-                      </w:tblCellMar>
-                    </w:tblPrEx>
                     <w:trPr>
-                      <w:trHeight w:val="150" w:hRule="atLeast"/>
+                      <w:trHeight w:val="150"/>
                       <w:tblCellSpacing w:w="0" w:type="dxa"/>
                       <w:jc w:val="center"/>
                     </w:trPr>
@@ -2176,30 +2225,20 @@
                 </w:p>
                 <w:tbl>
                   <w:tblPr>
-                    <w:tblStyle w:val="8"/>
                     <w:tblW w:w="4850" w:type="pct"/>
                     <w:jc w:val="center"/>
                     <w:tblCellSpacing w:w="0" w:type="dxa"/>
                     <w:tblLayout w:type="fixed"/>
                     <w:tblCellMar>
-                      <w:top w:w="0" w:type="dxa"/>
                       <w:left w:w="0" w:type="dxa"/>
-                      <w:bottom w:w="0" w:type="dxa"/>
                       <w:right w:w="0" w:type="dxa"/>
                     </w:tblCellMar>
+                    <w:tblLook w:val="04A0" w:firstRow="1" w:lastRow="0" w:firstColumn="1" w:lastColumn="0" w:noHBand="0" w:noVBand="1"/>
                   </w:tblPr>
                   <w:tblGrid>
                     <w:gridCol w:w="9458"/>
                   </w:tblGrid>
                   <w:tr>
-                    <w:tblPrEx>
-                      <w:tblCellMar>
-                        <w:top w:w="0" w:type="dxa"/>
-                        <w:left w:w="0" w:type="dxa"/>
-                        <w:bottom w:w="0" w:type="dxa"/>
-                        <w:right w:w="0" w:type="dxa"/>
-                      </w:tblCellMar>
-                    </w:tblPrEx>
                     <w:trPr>
                       <w:tblCellSpacing w:w="0" w:type="dxa"/>
                       <w:jc w:val="center"/>
@@ -2228,7 +2267,7 @@
                         </w:pPr>
                         <w:r>
                           <w:rPr>
-                            <w:rFonts w:hint="eastAsia" w:ascii="Arial" w:hAnsi="Arial" w:cs="Arial"/>
+                            <w:rFonts w:ascii="Arial" w:hAnsi="Arial" w:cs="Arial" w:hint="eastAsia"/>
                             <w:b/>
                             <w:bCs/>
                             <w:color w:val="2670B7"/>
@@ -2241,16 +2280,8 @@
                     </w:tc>
                   </w:tr>
                   <w:tr>
-                    <w:tblPrEx>
-                      <w:tblCellMar>
-                        <w:top w:w="0" w:type="dxa"/>
-                        <w:left w:w="0" w:type="dxa"/>
-                        <w:bottom w:w="0" w:type="dxa"/>
-                        <w:right w:w="0" w:type="dxa"/>
-                      </w:tblCellMar>
-                    </w:tblPrEx>
                     <w:trPr>
-                      <w:trHeight w:val="60" w:hRule="atLeast"/>
+                      <w:trHeight w:val="60"/>
                       <w:tblCellSpacing w:w="0" w:type="dxa"/>
                       <w:jc w:val="center"/>
                     </w:trPr>
@@ -2271,11 +2302,12 @@
                         <w:r>
                           <w:rPr>
                             <w:rFonts w:ascii="Arial" w:hAnsi="Arial" w:cs="Arial"/>
+                            <w:noProof/>
                             <w:sz w:val="18"/>
                             <w:szCs w:val="18"/>
                           </w:rPr>
                           <w:drawing>
-                            <wp:inline distT="0" distB="0" distL="0" distR="0">
+                            <wp:inline distT="0" distB="0" distL="0" distR="0" wp14:anchorId="57E648F7" wp14:editId="388A1CDF">
                               <wp:extent cx="5977890" cy="38735"/>
                               <wp:effectExtent l="0" t="0" r="3810" b="0"/>
                               <wp:docPr id="5" name="图片 7"/>
@@ -2292,7 +2324,7 @@
                                       </pic:cNvPicPr>
                                     </pic:nvPicPr>
                                     <pic:blipFill>
-                                      <a:blip r:embed="rId5">
+                                      <a:blip r:embed="rId10">
                                         <a:extLst>
                                           <a:ext uri="{28A0092B-C50C-407E-A947-70E740481C1C}">
                                             <a14:useLocalDpi xmlns:a14="http://schemas.microsoft.com/office/drawing/2010/main" val="0"/>
@@ -2327,16 +2359,8 @@
                     </w:tc>
                   </w:tr>
                   <w:tr>
-                    <w:tblPrEx>
-                      <w:tblCellMar>
-                        <w:top w:w="0" w:type="dxa"/>
-                        <w:left w:w="0" w:type="dxa"/>
-                        <w:bottom w:w="0" w:type="dxa"/>
-                        <w:right w:w="0" w:type="dxa"/>
-                      </w:tblCellMar>
-                    </w:tblPrEx>
                     <w:trPr>
-                      <w:trHeight w:val="150" w:hRule="atLeast"/>
+                      <w:trHeight w:val="150"/>
                       <w:tblCellSpacing w:w="0" w:type="dxa"/>
                       <w:jc w:val="center"/>
                     </w:trPr>
@@ -2357,14 +2381,6 @@
                     </w:tc>
                   </w:tr>
                   <w:tr>
-                    <w:tblPrEx>
-                      <w:tblCellMar>
-                        <w:top w:w="0" w:type="dxa"/>
-                        <w:left w:w="0" w:type="dxa"/>
-                        <w:bottom w:w="0" w:type="dxa"/>
-                        <w:right w:w="0" w:type="dxa"/>
-                      </w:tblCellMar>
-                    </w:tblPrEx>
                     <w:trPr>
                       <w:tblCellSpacing w:w="0" w:type="dxa"/>
                       <w:jc w:val="center"/>
@@ -2376,31 +2392,20 @@
                       </w:tcPr>
                       <w:tbl>
                         <w:tblPr>
-                          <w:tblStyle w:val="8"/>
                           <w:tblW w:w="5000" w:type="pct"/>
                           <w:tblCellSpacing w:w="0" w:type="dxa"/>
-                          <w:tblInd w:w="0" w:type="dxa"/>
                           <w:tblLayout w:type="fixed"/>
                           <w:tblCellMar>
-                            <w:top w:w="0" w:type="dxa"/>
                             <w:left w:w="120" w:type="dxa"/>
-                            <w:bottom w:w="0" w:type="dxa"/>
                             <w:right w:w="0" w:type="dxa"/>
                           </w:tblCellMar>
+                          <w:tblLook w:val="04A0" w:firstRow="1" w:lastRow="0" w:firstColumn="1" w:lastColumn="0" w:noHBand="0" w:noVBand="1"/>
                         </w:tblPr>
                         <w:tblGrid>
                           <w:gridCol w:w="8898"/>
                           <w:gridCol w:w="560"/>
                         </w:tblGrid>
                         <w:tr>
-                          <w:tblPrEx>
-                            <w:tblCellMar>
-                              <w:top w:w="0" w:type="dxa"/>
-                              <w:left w:w="120" w:type="dxa"/>
-                              <w:bottom w:w="0" w:type="dxa"/>
-                              <w:right w:w="0" w:type="dxa"/>
-                            </w:tblCellMar>
-                          </w:tblPrEx>
                           <w:trPr>
                             <w:tblCellSpacing w:w="0" w:type="dxa"/>
                           </w:trPr>
@@ -2426,12 +2431,22 @@
                               </w:pPr>
                               <w:r>
                                 <w:rPr>
-                                  <w:rFonts w:hint="eastAsia" w:ascii="Arial" w:hAnsi="Arial" w:cs="Arial"/>
-                                  <w:sz w:val="18"/>
-                                  <w:szCs w:val="18"/>
-                                </w:rPr>
-                                <w:t>目标岗位：离线数仓</w:t>
-                              </w:r>
+                                  <w:rFonts w:ascii="Arial" w:hAnsi="Arial" w:cs="Arial" w:hint="eastAsia"/>
+                                  <w:sz w:val="18"/>
+                                  <w:szCs w:val="18"/>
+                                </w:rPr>
+                                <w:t>目标岗位：</w:t>
+                              </w:r>
+                              <w:proofErr w:type="gramStart"/>
+                              <w:r>
+                                <w:rPr>
+                                  <w:rFonts w:ascii="Arial" w:hAnsi="Arial" w:cs="Arial" w:hint="eastAsia"/>
+                                  <w:sz w:val="18"/>
+                                  <w:szCs w:val="18"/>
+                                </w:rPr>
+                                <w:t>离线数仓</w:t>
+                              </w:r>
+                              <w:proofErr w:type="gramEnd"/>
                             </w:p>
                             <w:p>
                               <w:pPr>
@@ -2444,7 +2459,7 @@
                               </w:pPr>
                               <w:r>
                                 <w:rPr>
-                                  <w:rFonts w:hint="eastAsia" w:ascii="Arial" w:hAnsi="Arial" w:cs="Arial"/>
+                                  <w:rFonts w:ascii="Arial" w:hAnsi="Arial" w:cs="Arial" w:hint="eastAsia"/>
                                   <w:sz w:val="18"/>
                                   <w:szCs w:val="18"/>
                                 </w:rPr>
@@ -2452,7 +2467,7 @@
                               </w:r>
                               <w:r>
                                 <w:rPr>
-                                  <w:rStyle w:val="45"/>
+                                  <w:rStyle w:val="text1"/>
                                   <w:rFonts w:hint="eastAsia"/>
                                 </w:rPr>
                                 <w:t>武汉</w:t>
@@ -2469,7 +2484,7 @@
                               </w:pPr>
                               <w:r>
                                 <w:rPr>
-                                  <w:rFonts w:hint="eastAsia" w:ascii="Arial" w:hAnsi="Arial" w:cs="Arial"/>
+                                  <w:rFonts w:ascii="Arial" w:hAnsi="Arial" w:cs="Arial" w:hint="eastAsia"/>
                                   <w:sz w:val="18"/>
                                   <w:szCs w:val="18"/>
                                 </w:rPr>
@@ -2477,7 +2492,7 @@
                               </w:r>
                               <w:r>
                                 <w:rPr>
-                                  <w:rStyle w:val="45"/>
+                                  <w:rStyle w:val="text1"/>
                                   <w:rFonts w:hint="eastAsia"/>
                                 </w:rPr>
                                 <w:t>一个月之内</w:t>
@@ -2501,14 +2516,6 @@
                           </w:tc>
                         </w:tr>
                         <w:tr>
-                          <w:tblPrEx>
-                            <w:tblCellMar>
-                              <w:top w:w="0" w:type="dxa"/>
-                              <w:left w:w="120" w:type="dxa"/>
-                              <w:bottom w:w="0" w:type="dxa"/>
-                              <w:right w:w="0" w:type="dxa"/>
-                            </w:tblCellMar>
-                          </w:tblPrEx>
                           <w:trPr>
                             <w:tblCellSpacing w:w="0" w:type="dxa"/>
                           </w:trPr>
@@ -2534,7 +2541,7 @@
                               </w:pPr>
                               <w:r>
                                 <w:rPr>
-                                  <w:rFonts w:hint="eastAsia" w:ascii="Arial" w:hAnsi="Arial" w:cs="Arial"/>
+                                  <w:rFonts w:ascii="Arial" w:hAnsi="Arial" w:cs="Arial" w:hint="eastAsia"/>
                                   <w:sz w:val="18"/>
                                   <w:szCs w:val="18"/>
                                 </w:rPr>
@@ -2542,7 +2549,7 @@
                               </w:r>
                               <w:r>
                                 <w:rPr>
-                                  <w:rStyle w:val="45"/>
+                                  <w:rStyle w:val="text1"/>
                                   <w:rFonts w:hint="eastAsia"/>
                                 </w:rPr>
                                 <w:t>全职</w:t>
@@ -2566,14 +2573,6 @@
                           </w:tc>
                         </w:tr>
                         <w:tr>
-                          <w:tblPrEx>
-                            <w:tblCellMar>
-                              <w:top w:w="0" w:type="dxa"/>
-                              <w:left w:w="120" w:type="dxa"/>
-                              <w:bottom w:w="0" w:type="dxa"/>
-                              <w:right w:w="0" w:type="dxa"/>
-                            </w:tblCellMar>
-                          </w:tblPrEx>
                           <w:trPr>
                             <w:tblCellSpacing w:w="0" w:type="dxa"/>
                           </w:trPr>
@@ -2599,7 +2598,7 @@
                               </w:pPr>
                               <w:r>
                                 <w:rPr>
-                                  <w:rFonts w:hint="eastAsia" w:ascii="Arial" w:hAnsi="Arial" w:cs="Arial"/>
+                                  <w:rFonts w:ascii="Arial" w:hAnsi="Arial" w:cs="Arial" w:hint="eastAsia"/>
                                   <w:sz w:val="18"/>
                                   <w:szCs w:val="18"/>
                                 </w:rPr>
@@ -2607,7 +2606,7 @@
                               </w:r>
                               <w:r>
                                 <w:rPr>
-                                  <w:rStyle w:val="45"/>
+                                  <w:rStyle w:val="text1"/>
                                   <w:rFonts w:hint="eastAsia"/>
                                 </w:rPr>
                                 <w:t>面议</w:t>
@@ -2643,16 +2642,8 @@
                     </w:tc>
                   </w:tr>
                   <w:tr>
-                    <w:tblPrEx>
-                      <w:tblCellMar>
-                        <w:top w:w="0" w:type="dxa"/>
-                        <w:left w:w="0" w:type="dxa"/>
-                        <w:bottom w:w="0" w:type="dxa"/>
-                        <w:right w:w="0" w:type="dxa"/>
-                      </w:tblCellMar>
-                    </w:tblPrEx>
                     <w:trPr>
-                      <w:trHeight w:val="300" w:hRule="atLeast"/>
+                      <w:trHeight w:val="300"/>
                       <w:tblCellSpacing w:w="0" w:type="dxa"/>
                       <w:jc w:val="center"/>
                     </w:trPr>
@@ -2664,7 +2655,7 @@
                       <w:p>
                         <w:pPr>
                           <w:rPr>
-                            <w:rFonts w:ascii="Times New Roman" w:hAnsi="Times New Roman" w:cs="Times New Roman" w:eastAsiaTheme="minorEastAsia"/>
+                            <w:rFonts w:ascii="Times New Roman" w:eastAsiaTheme="minorEastAsia" w:hAnsi="Times New Roman" w:cs="Times New Roman"/>
                             <w:sz w:val="20"/>
                             <w:szCs w:val="20"/>
                           </w:rPr>
@@ -2685,30 +2676,20 @@
                 </w:p>
                 <w:tbl>
                   <w:tblPr>
-                    <w:tblStyle w:val="8"/>
                     <w:tblW w:w="4850" w:type="pct"/>
                     <w:jc w:val="center"/>
                     <w:tblCellSpacing w:w="0" w:type="dxa"/>
                     <w:tblLayout w:type="fixed"/>
                     <w:tblCellMar>
-                      <w:top w:w="0" w:type="dxa"/>
                       <w:left w:w="0" w:type="dxa"/>
-                      <w:bottom w:w="0" w:type="dxa"/>
                       <w:right w:w="0" w:type="dxa"/>
                     </w:tblCellMar>
+                    <w:tblLook w:val="04A0" w:firstRow="1" w:lastRow="0" w:firstColumn="1" w:lastColumn="0" w:noHBand="0" w:noVBand="1"/>
                   </w:tblPr>
                   <w:tblGrid>
                     <w:gridCol w:w="9458"/>
                   </w:tblGrid>
                   <w:tr>
-                    <w:tblPrEx>
-                      <w:tblCellMar>
-                        <w:top w:w="0" w:type="dxa"/>
-                        <w:left w:w="0" w:type="dxa"/>
-                        <w:bottom w:w="0" w:type="dxa"/>
-                        <w:right w:w="0" w:type="dxa"/>
-                      </w:tblCellMar>
-                    </w:tblPrEx>
                     <w:trPr>
                       <w:tblCellSpacing w:w="0" w:type="dxa"/>
                       <w:jc w:val="center"/>
@@ -2737,7 +2718,7 @@
                         </w:pPr>
                         <w:r>
                           <w:rPr>
-                            <w:rFonts w:hint="eastAsia" w:ascii="Arial" w:hAnsi="Arial" w:cs="Arial"/>
+                            <w:rFonts w:ascii="Arial" w:hAnsi="Arial" w:cs="Arial" w:hint="eastAsia"/>
                             <w:b/>
                             <w:bCs/>
                             <w:color w:val="2670B7"/>
@@ -2750,16 +2731,8 @@
                     </w:tc>
                   </w:tr>
                   <w:tr>
-                    <w:tblPrEx>
-                      <w:tblCellMar>
-                        <w:top w:w="0" w:type="dxa"/>
-                        <w:left w:w="0" w:type="dxa"/>
-                        <w:bottom w:w="0" w:type="dxa"/>
-                        <w:right w:w="0" w:type="dxa"/>
-                      </w:tblCellMar>
-                    </w:tblPrEx>
                     <w:trPr>
-                      <w:trHeight w:val="60" w:hRule="atLeast"/>
+                      <w:trHeight w:val="60"/>
                       <w:tblCellSpacing w:w="0" w:type="dxa"/>
                       <w:jc w:val="center"/>
                     </w:trPr>
@@ -2780,11 +2753,12 @@
                         <w:r>
                           <w:rPr>
                             <w:rFonts w:ascii="Arial" w:hAnsi="Arial" w:cs="Arial"/>
+                            <w:noProof/>
                             <w:sz w:val="18"/>
                             <w:szCs w:val="18"/>
                           </w:rPr>
                           <w:drawing>
-                            <wp:inline distT="0" distB="0" distL="0" distR="0">
+                            <wp:inline distT="0" distB="0" distL="0" distR="0" wp14:anchorId="25827B7E" wp14:editId="19C85A81">
                               <wp:extent cx="5977890" cy="38735"/>
                               <wp:effectExtent l="0" t="0" r="3810" b="0"/>
                               <wp:docPr id="6" name="图片 8"/>
@@ -2801,7 +2775,7 @@
                                       </pic:cNvPicPr>
                                     </pic:nvPicPr>
                                     <pic:blipFill>
-                                      <a:blip r:embed="rId5">
+                                      <a:blip r:embed="rId10">
                                         <a:extLst>
                                           <a:ext uri="{28A0092B-C50C-407E-A947-70E740481C1C}">
                                             <a14:useLocalDpi xmlns:a14="http://schemas.microsoft.com/office/drawing/2010/main" val="0"/>
@@ -2836,16 +2810,8 @@
                     </w:tc>
                   </w:tr>
                   <w:tr>
-                    <w:tblPrEx>
-                      <w:tblCellMar>
-                        <w:top w:w="0" w:type="dxa"/>
-                        <w:left w:w="0" w:type="dxa"/>
-                        <w:bottom w:w="0" w:type="dxa"/>
-                        <w:right w:w="0" w:type="dxa"/>
-                      </w:tblCellMar>
-                    </w:tblPrEx>
                     <w:trPr>
-                      <w:trHeight w:val="150" w:hRule="atLeast"/>
+                      <w:trHeight w:val="150"/>
                       <w:tblCellSpacing w:w="0" w:type="dxa"/>
                       <w:jc w:val="center"/>
                     </w:trPr>
@@ -2866,14 +2832,6 @@
                     </w:tc>
                   </w:tr>
                   <w:tr>
-                    <w:tblPrEx>
-                      <w:tblCellMar>
-                        <w:top w:w="0" w:type="dxa"/>
-                        <w:left w:w="0" w:type="dxa"/>
-                        <w:bottom w:w="0" w:type="dxa"/>
-                        <w:right w:w="0" w:type="dxa"/>
-                      </w:tblCellMar>
-                    </w:tblPrEx>
                     <w:trPr>
                       <w:tblCellSpacing w:w="0" w:type="dxa"/>
                       <w:jc w:val="center"/>
@@ -2885,31 +2843,20 @@
                       </w:tcPr>
                       <w:tbl>
                         <w:tblPr>
-                          <w:tblStyle w:val="8"/>
                           <w:tblW w:w="5000" w:type="pct"/>
                           <w:tblCellSpacing w:w="0" w:type="dxa"/>
-                          <w:tblInd w:w="0" w:type="dxa"/>
                           <w:tblLayout w:type="fixed"/>
                           <w:tblCellMar>
-                            <w:top w:w="0" w:type="dxa"/>
                             <w:left w:w="120" w:type="dxa"/>
-                            <w:bottom w:w="0" w:type="dxa"/>
                             <w:right w:w="0" w:type="dxa"/>
                           </w:tblCellMar>
+                          <w:tblLook w:val="04A0" w:firstRow="1" w:lastRow="0" w:firstColumn="1" w:lastColumn="0" w:noHBand="0" w:noVBand="1"/>
                         </w:tblPr>
                         <w:tblGrid>
                           <w:gridCol w:w="3961"/>
                           <w:gridCol w:w="5497"/>
                         </w:tblGrid>
                         <w:tr>
-                          <w:tblPrEx>
-                            <w:tblCellMar>
-                              <w:top w:w="0" w:type="dxa"/>
-                              <w:left w:w="120" w:type="dxa"/>
-                              <w:bottom w:w="0" w:type="dxa"/>
-                              <w:right w:w="0" w:type="dxa"/>
-                            </w:tblCellMar>
-                          </w:tblPrEx>
                           <w:trPr>
                             <w:tblCellSpacing w:w="0" w:type="dxa"/>
                           </w:trPr>
@@ -2938,8 +2885,6 @@
                               <w:r>
                                 <w:rPr>
                                   <w:rFonts w:cs="Arial"/>
-                                  <w:b w:val="0"/>
-                                  <w:bCs w:val="0"/>
                                   <w:sz w:val="18"/>
                                   <w:szCs w:val="18"/>
                                 </w:rPr>
@@ -2947,34 +2892,27 @@
                               </w:r>
                               <w:r>
                                 <w:rPr>
-                                  <w:rFonts w:hint="eastAsia" w:cs="Arial"/>
-                                  <w:b w:val="0"/>
-                                  <w:bCs w:val="0"/>
-                                  <w:sz w:val="18"/>
-                                  <w:szCs w:val="18"/>
-                                </w:rPr>
-                                <w:t xml:space="preserve">至今 </w:t>
+                                  <w:rFonts w:cs="Arial" w:hint="eastAsia"/>
+                                  <w:sz w:val="18"/>
+                                  <w:szCs w:val="18"/>
+                                </w:rPr>
+                                <w:t>至今</w:t>
+                              </w:r>
+                              <w:r>
+                                <w:rPr>
+                                  <w:rFonts w:cs="Arial" w:hint="eastAsia"/>
+                                  <w:sz w:val="18"/>
+                                  <w:szCs w:val="18"/>
+                                </w:rPr>
+                                <w:t xml:space="preserve"> </w:t>
                               </w:r>
                               <w:r>
                                 <w:rPr>
                                   <w:rFonts w:cs="Arial"/>
-                                  <w:b w:val="0"/>
-                                  <w:bCs w:val="0"/>
                                   <w:sz w:val="18"/>
                                   <w:szCs w:val="18"/>
                                 </w:rPr>
                                 <w:t xml:space="preserve"> </w:t>
-                              </w:r>
-                              <w:r>
-                                <w:rPr>
-                                  <w:rFonts w:cs="Times New Roman"/>
-                                  <w:b w:val="0"/>
-                                  <w:bCs w:val="0"/>
-                                  <w:kern w:val="2"/>
-                                  <w:sz w:val="18"/>
-                                  <w:szCs w:val="18"/>
-                                </w:rPr>
-                                <w:t xml:space="preserve">  </w:t>
                               </w:r>
                               <w:r>
                                 <w:rPr>
@@ -2983,21 +2921,49 @@
                                   <w:sz w:val="18"/>
                                   <w:szCs w:val="18"/>
                                 </w:rPr>
+                                <w:t xml:space="preserve">  </w:t>
+                              </w:r>
+                              <w:r>
+                                <w:rPr>
+                                  <w:rFonts w:cs="Times New Roman"/>
+                                  <w:kern w:val="2"/>
+                                  <w:sz w:val="18"/>
+                                  <w:szCs w:val="18"/>
+                                </w:rPr>
                                 <w:t xml:space="preserve">                                                           </w:t>
                               </w:r>
                               <w:r>
                                 <w:rPr>
-                                  <w:rFonts w:hint="eastAsia" w:cs="Times New Roman"/>
+                                  <w:rFonts w:cs="Times New Roman" w:hint="eastAsia"/>
                                   <w:kern w:val="2"/>
                                   <w:sz w:val="18"/>
                                   <w:szCs w:val="18"/>
-                                  <w:lang w:val="en-US" w:eastAsia="zh-CN"/>
-                                </w:rPr>
-                                <w:t>武汉易酒批信息技术</w:t>
-                              </w:r>
-                              <w:r>
-                                <w:rPr>
-                                  <w:rFonts w:hint="eastAsia" w:cs="Times New Roman"/>
+                                </w:rPr>
+                                <w:t>武汉</w:t>
+                              </w:r>
+                              <w:proofErr w:type="gramStart"/>
+                              <w:r>
+                                <w:rPr>
+                                  <w:rFonts w:cs="Times New Roman" w:hint="eastAsia"/>
+                                  <w:kern w:val="2"/>
+                                  <w:sz w:val="18"/>
+                                  <w:szCs w:val="18"/>
+                                </w:rPr>
+                                <w:t>易酒批</w:t>
+                              </w:r>
+                              <w:proofErr w:type="gramEnd"/>
+                              <w:r>
+                                <w:rPr>
+                                  <w:rFonts w:cs="Times New Roman" w:hint="eastAsia"/>
+                                  <w:kern w:val="2"/>
+                                  <w:sz w:val="18"/>
+                                  <w:szCs w:val="18"/>
+                                </w:rPr>
+                                <w:t>信息技术</w:t>
+                              </w:r>
+                              <w:r>
+                                <w:rPr>
+                                  <w:rFonts w:cs="Times New Roman" w:hint="eastAsia"/>
                                   <w:kern w:val="2"/>
                                   <w:sz w:val="18"/>
                                   <w:szCs w:val="18"/>
@@ -3017,14 +2983,6 @@
                           </w:tc>
                         </w:tr>
                         <w:tr>
-                          <w:tblPrEx>
-                            <w:tblCellMar>
-                              <w:top w:w="0" w:type="dxa"/>
-                              <w:left w:w="120" w:type="dxa"/>
-                              <w:bottom w:w="0" w:type="dxa"/>
-                              <w:right w:w="0" w:type="dxa"/>
-                            </w:tblCellMar>
-                          </w:tblPrEx>
                           <w:trPr>
                             <w:tblCellSpacing w:w="0" w:type="dxa"/>
                           </w:trPr>
@@ -3051,12 +3009,21 @@
                               </w:pPr>
                               <w:r>
                                 <w:rPr>
-                                  <w:rFonts w:hint="eastAsia" w:cs="Times New Roman"/>
+                                  <w:rFonts w:cs="Times New Roman" w:hint="eastAsia"/>
                                   <w:kern w:val="2"/>
                                   <w:sz w:val="18"/>
                                   <w:szCs w:val="18"/>
                                 </w:rPr>
-                                <w:t>BI部门</w:t>
+                                <w:t>BI</w:t>
+                              </w:r>
+                              <w:r>
+                                <w:rPr>
+                                  <w:rFonts w:cs="Times New Roman" w:hint="eastAsia"/>
+                                  <w:kern w:val="2"/>
+                                  <w:sz w:val="18"/>
+                                  <w:szCs w:val="18"/>
+                                </w:rPr>
+                                <w:t>部门</w:t>
                               </w:r>
                             </w:p>
                           </w:tc>
@@ -3068,7 +3035,7 @@
                             <w:p>
                               <w:pPr>
                                 <w:spacing w:line="300" w:lineRule="atLeast"/>
-                                <w:ind w:firstLine="2880" w:firstLineChars="1600"/>
+                                <w:ind w:firstLineChars="1600" w:firstLine="2880"/>
                                 <w:rPr>
                                   <w:rFonts w:cs="Times New Roman"/>
                                   <w:kern w:val="2"/>
@@ -3078,7 +3045,7 @@
                               </w:pPr>
                               <w:r>
                                 <w:rPr>
-                                  <w:rFonts w:hint="eastAsia" w:cs="Times New Roman"/>
+                                  <w:rFonts w:cs="Times New Roman" w:hint="eastAsia"/>
                                   <w:kern w:val="2"/>
                                   <w:sz w:val="18"/>
                                   <w:szCs w:val="18"/>
@@ -3089,14 +3056,6 @@
                           </w:tc>
                         </w:tr>
                         <w:tr>
-                          <w:tblPrEx>
-                            <w:tblCellMar>
-                              <w:top w:w="0" w:type="dxa"/>
-                              <w:left w:w="120" w:type="dxa"/>
-                              <w:bottom w:w="0" w:type="dxa"/>
-                              <w:right w:w="0" w:type="dxa"/>
-                            </w:tblCellMar>
-                          </w:tblPrEx>
                           <w:trPr>
                             <w:tblCellSpacing w:w="0" w:type="dxa"/>
                           </w:trPr>
@@ -3123,7 +3082,7 @@
                               </w:pPr>
                               <w:r>
                                 <w:rPr>
-                                  <w:rFonts w:hint="eastAsia" w:ascii="Arial" w:hAnsi="Arial" w:cs="Arial"/>
+                                  <w:rFonts w:ascii="Arial" w:hAnsi="Arial" w:cs="Arial" w:hint="eastAsia"/>
                                   <w:sz w:val="18"/>
                                   <w:szCs w:val="18"/>
                                 </w:rPr>
@@ -3139,7 +3098,7 @@
                               </w:r>
                               <w:r>
                                 <w:rPr>
-                                  <w:rFonts w:hint="eastAsia" w:asciiTheme="minorEastAsia" w:hAnsiTheme="minorEastAsia" w:eastAsiaTheme="minorEastAsia"/>
+                                  <w:rFonts w:asciiTheme="minorEastAsia" w:eastAsiaTheme="minorEastAsia" w:hAnsiTheme="minorEastAsia" w:hint="eastAsia"/>
                                   <w:color w:val="000000"/>
                                   <w:sz w:val="18"/>
                                 </w:rPr>
@@ -3147,7 +3106,7 @@
                               </w:r>
                               <w:r>
                                 <w:rPr>
-                                  <w:rFonts w:asciiTheme="minorEastAsia" w:hAnsiTheme="minorEastAsia" w:eastAsiaTheme="minorEastAsia"/>
+                                  <w:rFonts w:asciiTheme="minorEastAsia" w:eastAsiaTheme="minorEastAsia" w:hAnsiTheme="minorEastAsia"/>
                                   <w:color w:val="000000"/>
                                   <w:sz w:val="18"/>
                                 </w:rPr>
@@ -3155,23 +3114,33 @@
                               </w:r>
                               <w:r>
                                 <w:rPr>
-                                  <w:rFonts w:hint="eastAsia" w:cs="Arial" w:asciiTheme="minorEastAsia" w:hAnsiTheme="minorEastAsia" w:eastAsiaTheme="minorEastAsia"/>
+                                  <w:rFonts w:asciiTheme="minorEastAsia" w:eastAsiaTheme="minorEastAsia" w:hAnsiTheme="minorEastAsia" w:cs="Arial" w:hint="eastAsia"/>
                                   <w:sz w:val="18"/>
                                   <w:szCs w:val="18"/>
                                 </w:rPr>
                                 <w:t>负责数据仓库的数据接入及</w:t>
                               </w:r>
-                              <w:r>
-                                <w:rPr>
-                                  <w:rFonts w:cs="Arial" w:asciiTheme="minorEastAsia" w:hAnsiTheme="minorEastAsia" w:eastAsiaTheme="minorEastAsia"/>
-                                  <w:sz w:val="18"/>
-                                  <w:szCs w:val="18"/>
-                                </w:rPr>
-                                <w:t>pipline的维护</w:t>
-                              </w:r>
-                              <w:r>
-                                <w:rPr>
-                                  <w:rFonts w:hint="eastAsia" w:cs="Arial" w:asciiTheme="minorEastAsia" w:hAnsiTheme="minorEastAsia" w:eastAsiaTheme="minorEastAsia"/>
+                              <w:proofErr w:type="spellStart"/>
+                              <w:r>
+                                <w:rPr>
+                                  <w:rFonts w:asciiTheme="minorEastAsia" w:eastAsiaTheme="minorEastAsia" w:hAnsiTheme="minorEastAsia" w:cs="Arial"/>
+                                  <w:sz w:val="18"/>
+                                  <w:szCs w:val="18"/>
+                                </w:rPr>
+                                <w:t>pipline</w:t>
+                              </w:r>
+                              <w:proofErr w:type="spellEnd"/>
+                              <w:r>
+                                <w:rPr>
+                                  <w:rFonts w:asciiTheme="minorEastAsia" w:eastAsiaTheme="minorEastAsia" w:hAnsiTheme="minorEastAsia" w:cs="Arial"/>
+                                  <w:sz w:val="18"/>
+                                  <w:szCs w:val="18"/>
+                                </w:rPr>
+                                <w:t>的维护</w:t>
+                              </w:r>
+                              <w:r>
+                                <w:rPr>
+                                  <w:rFonts w:asciiTheme="minorEastAsia" w:eastAsiaTheme="minorEastAsia" w:hAnsiTheme="minorEastAsia" w:cs="Arial" w:hint="eastAsia"/>
                                   <w:sz w:val="18"/>
                                   <w:szCs w:val="18"/>
                                 </w:rPr>
@@ -3181,7 +3150,7 @@
                             <w:p>
                               <w:pPr>
                                 <w:spacing w:line="300" w:lineRule="atLeast"/>
-                                <w:ind w:firstLine="1080" w:firstLineChars="600"/>
+                                <w:ind w:firstLineChars="600" w:firstLine="1080"/>
                                 <w:rPr>
                                   <w:rFonts w:ascii="Arial" w:hAnsi="Arial" w:cs="Arial"/>
                                   <w:sz w:val="18"/>
@@ -3190,24 +3159,24 @@
                               </w:pPr>
                               <w:r>
                                 <w:rPr>
-                                  <w:rFonts w:cs="Arial" w:asciiTheme="minorEastAsia" w:hAnsiTheme="minorEastAsia" w:eastAsiaTheme="minorEastAsia"/>
-                                  <w:sz w:val="18"/>
-                                  <w:szCs w:val="18"/>
-                                </w:rPr>
-                                <w:t>2.流计算指标开发</w:t>
+                                  <w:rFonts w:asciiTheme="minorEastAsia" w:eastAsiaTheme="minorEastAsia" w:hAnsiTheme="minorEastAsia" w:cs="Arial"/>
+                                  <w:sz w:val="18"/>
+                                  <w:szCs w:val="18"/>
+                                </w:rPr>
+                                <w:t>2.</w:t>
+                              </w:r>
+                              <w:r>
+                                <w:rPr>
+                                  <w:rFonts w:asciiTheme="minorEastAsia" w:eastAsiaTheme="minorEastAsia" w:hAnsiTheme="minorEastAsia" w:cs="Arial"/>
+                                  <w:sz w:val="18"/>
+                                  <w:szCs w:val="18"/>
+                                </w:rPr>
+                                <w:t>流计算指标开发</w:t>
                               </w:r>
                             </w:p>
                           </w:tc>
                         </w:tr>
                         <w:tr>
-                          <w:tblPrEx>
-                            <w:tblCellMar>
-                              <w:top w:w="0" w:type="dxa"/>
-                              <w:left w:w="120" w:type="dxa"/>
-                              <w:bottom w:w="0" w:type="dxa"/>
-                              <w:right w:w="0" w:type="dxa"/>
-                            </w:tblCellMar>
-                          </w:tblPrEx>
                           <w:trPr>
                             <w:tblCellSpacing w:w="0" w:type="dxa"/>
                           </w:trPr>
@@ -3240,14 +3209,6 @@
                     </w:tc>
                   </w:tr>
                   <w:tr>
-                    <w:tblPrEx>
-                      <w:tblCellMar>
-                        <w:top w:w="0" w:type="dxa"/>
-                        <w:left w:w="0" w:type="dxa"/>
-                        <w:bottom w:w="0" w:type="dxa"/>
-                        <w:right w:w="0" w:type="dxa"/>
-                      </w:tblCellMar>
-                    </w:tblPrEx>
                     <w:trPr>
                       <w:tblCellSpacing w:w="0" w:type="dxa"/>
                       <w:jc w:val="center"/>
@@ -3276,7 +3237,7 @@
                         </w:pPr>
                         <w:r>
                           <w:rPr>
-                            <w:rFonts w:hint="eastAsia" w:ascii="Arial" w:hAnsi="Arial" w:cs="Arial"/>
+                            <w:rFonts w:ascii="Arial" w:hAnsi="Arial" w:cs="Arial" w:hint="eastAsia"/>
                             <w:b/>
                             <w:bCs/>
                             <w:color w:val="2670B7"/>
@@ -3289,16 +3250,8 @@
                     </w:tc>
                   </w:tr>
                   <w:tr>
-                    <w:tblPrEx>
-                      <w:tblCellMar>
-                        <w:top w:w="0" w:type="dxa"/>
-                        <w:left w:w="0" w:type="dxa"/>
-                        <w:bottom w:w="0" w:type="dxa"/>
-                        <w:right w:w="0" w:type="dxa"/>
-                      </w:tblCellMar>
-                    </w:tblPrEx>
                     <w:trPr>
-                      <w:trHeight w:val="60" w:hRule="atLeast"/>
+                      <w:trHeight w:val="60"/>
                       <w:tblCellSpacing w:w="0" w:type="dxa"/>
                       <w:jc w:val="center"/>
                     </w:trPr>
@@ -3319,11 +3272,12 @@
                         <w:r>
                           <w:rPr>
                             <w:rFonts w:ascii="Arial" w:hAnsi="Arial" w:cs="Arial"/>
+                            <w:noProof/>
                             <w:sz w:val="18"/>
                             <w:szCs w:val="18"/>
                           </w:rPr>
                           <w:drawing>
-                            <wp:inline distT="0" distB="0" distL="0" distR="0">
+                            <wp:inline distT="0" distB="0" distL="0" distR="0" wp14:anchorId="3644D683" wp14:editId="09E63CA8">
                               <wp:extent cx="5977890" cy="38735"/>
                               <wp:effectExtent l="0" t="0" r="3810" b="0"/>
                               <wp:docPr id="8" name="图片 14"/>
@@ -3340,7 +3294,7 @@
                                       </pic:cNvPicPr>
                                     </pic:nvPicPr>
                                     <pic:blipFill>
-                                      <a:blip r:embed="rId5">
+                                      <a:blip r:embed="rId10">
                                         <a:extLst>
                                           <a:ext uri="{28A0092B-C50C-407E-A947-70E740481C1C}">
                                             <a14:useLocalDpi xmlns:a14="http://schemas.microsoft.com/office/drawing/2010/main" val="0"/>
@@ -3375,16 +3329,8 @@
                     </w:tc>
                   </w:tr>
                   <w:tr>
-                    <w:tblPrEx>
-                      <w:tblCellMar>
-                        <w:top w:w="0" w:type="dxa"/>
-                        <w:left w:w="0" w:type="dxa"/>
-                        <w:bottom w:w="0" w:type="dxa"/>
-                        <w:right w:w="0" w:type="dxa"/>
-                      </w:tblCellMar>
-                    </w:tblPrEx>
                     <w:trPr>
-                      <w:trHeight w:val="150" w:hRule="atLeast"/>
+                      <w:trHeight w:val="150"/>
                       <w:tblCellSpacing w:w="0" w:type="dxa"/>
                       <w:jc w:val="center"/>
                     </w:trPr>
@@ -3405,14 +3351,6 @@
                     </w:tc>
                   </w:tr>
                   <w:tr>
-                    <w:tblPrEx>
-                      <w:tblCellMar>
-                        <w:top w:w="0" w:type="dxa"/>
-                        <w:left w:w="0" w:type="dxa"/>
-                        <w:bottom w:w="0" w:type="dxa"/>
-                        <w:right w:w="0" w:type="dxa"/>
-                      </w:tblCellMar>
-                    </w:tblPrEx>
                     <w:trPr>
                       <w:tblCellSpacing w:w="0" w:type="dxa"/>
                       <w:jc w:val="center"/>
@@ -3424,31 +3362,20 @@
                       </w:tcPr>
                       <w:tbl>
                         <w:tblPr>
-                          <w:tblStyle w:val="8"/>
                           <w:tblW w:w="5000" w:type="pct"/>
                           <w:tblCellSpacing w:w="0" w:type="dxa"/>
-                          <w:tblInd w:w="0" w:type="dxa"/>
                           <w:tblLayout w:type="fixed"/>
                           <w:tblCellMar>
-                            <w:top w:w="0" w:type="dxa"/>
                             <w:left w:w="120" w:type="dxa"/>
-                            <w:bottom w:w="0" w:type="dxa"/>
                             <w:right w:w="0" w:type="dxa"/>
                           </w:tblCellMar>
+                          <w:tblLook w:val="04A0" w:firstRow="1" w:lastRow="0" w:firstColumn="1" w:lastColumn="0" w:noHBand="0" w:noVBand="1"/>
                         </w:tblPr>
                         <w:tblGrid>
                           <w:gridCol w:w="1135"/>
                           <w:gridCol w:w="8323"/>
                         </w:tblGrid>
                         <w:tr>
-                          <w:tblPrEx>
-                            <w:tblCellMar>
-                              <w:top w:w="0" w:type="dxa"/>
-                              <w:left w:w="120" w:type="dxa"/>
-                              <w:bottom w:w="0" w:type="dxa"/>
-                              <w:right w:w="0" w:type="dxa"/>
-                            </w:tblCellMar>
-                          </w:tblPrEx>
                           <w:trPr>
                             <w:tblCellSpacing w:w="0" w:type="dxa"/>
                           </w:trPr>
@@ -3487,7 +3414,7 @@
                               </w:r>
                               <w:r>
                                 <w:rPr>
-                                  <w:rFonts w:hint="eastAsia" w:cs="Arial"/>
+                                  <w:rFonts w:cs="Arial" w:hint="eastAsia"/>
                                   <w:b/>
                                   <w:bCs/>
                                   <w:sz w:val="18"/>
@@ -3507,508 +3434,23 @@
                               </w:r>
                               <w:r>
                                 <w:rPr>
-                                  <w:rFonts w:hint="eastAsia" w:cs="Arial"/>
+                                  <w:rFonts w:cs="Arial" w:hint="eastAsia"/>
                                   <w:b/>
                                   <w:bCs/>
                                   <w:sz w:val="18"/>
                                   <w:szCs w:val="18"/>
-                                  <w:lang w:val="en-US" w:eastAsia="zh-CN"/>
                                 </w:rPr>
                                 <w:t xml:space="preserve">     </w:t>
                               </w:r>
                               <w:r>
                                 <w:rPr>
-                                  <w:rFonts w:hint="eastAsia" w:cs="Arial"/>
+                                  <w:rFonts w:cs="Arial" w:hint="eastAsia"/>
                                   <w:b/>
                                   <w:bCs/>
                                   <w:sz w:val="18"/>
                                   <w:szCs w:val="18"/>
                                 </w:rPr>
                                 <w:t>数据采集</w:t>
-                              </w:r>
-                            </w:p>
-                          </w:tc>
-                        </w:tr>
-                        <w:tr>
-                          <w:tblPrEx>
-                            <w:tblCellMar>
-                              <w:top w:w="0" w:type="dxa"/>
-                              <w:left w:w="120" w:type="dxa"/>
-                              <w:bottom w:w="0" w:type="dxa"/>
-                              <w:right w:w="0" w:type="dxa"/>
-                            </w:tblCellMar>
-                          </w:tblPrEx>
-                          <w:trPr>
-                            <w:tblCellSpacing w:w="0" w:type="dxa"/>
-                          </w:trPr>
-                          <w:tc>
-                            <w:tcPr>
-                              <w:tcW w:w="1135" w:type="dxa"/>
-                              <w:tcMar>
-                                <w:top w:w="0" w:type="dxa"/>
-                                <w:left w:w="150" w:type="dxa"/>
-                                <w:bottom w:w="0" w:type="dxa"/>
-                                <w:right w:w="0" w:type="dxa"/>
-                              </w:tcMar>
-                            </w:tcPr>
-                            <w:p>
-                              <w:pPr>
-                                <w:spacing w:line="300" w:lineRule="atLeast"/>
-                                <w:rPr>
-                                  <w:rFonts w:ascii="Arial" w:hAnsi="Arial" w:cs="Arial"/>
-                                  <w:sz w:val="18"/>
-                                  <w:szCs w:val="18"/>
-                                </w:rPr>
-                              </w:pPr>
-                              <w:r>
-                                <w:rPr>
-                                  <w:rFonts w:hint="eastAsia" w:ascii="Arial" w:hAnsi="Arial" w:cs="Arial"/>
-                                  <w:sz w:val="18"/>
-                                  <w:szCs w:val="18"/>
-                                </w:rPr>
-                                <w:t>开发工具：</w:t>
-                              </w:r>
-                            </w:p>
-                          </w:tc>
-                          <w:tc>
-                            <w:tcPr>
-                              <w:tcW w:w="8323" w:type="dxa"/>
-                              <w:vAlign w:val="center"/>
-                            </w:tcPr>
-                            <w:p>
-                              <w:pPr>
-                                <w:spacing w:line="300" w:lineRule="atLeast"/>
-                                <w:rPr>
-                                  <w:rFonts w:cs="Arial"/>
-                                  <w:sz w:val="18"/>
-                                  <w:szCs w:val="18"/>
-                                </w:rPr>
-                              </w:pPr>
-                              <w:r>
-                                <w:rPr>
-                                  <w:rFonts w:cs="Arial"/>
-                                  <w:sz w:val="18"/>
-                                  <w:szCs w:val="18"/>
-                                </w:rPr>
-                                <w:t>StreamSet</w:t>
-                              </w:r>
-                              <w:r>
-                                <w:rPr>
-                                  <w:rFonts w:hint="eastAsia" w:cs="Arial"/>
-                                  <w:sz w:val="18"/>
-                                  <w:szCs w:val="18"/>
-                                </w:rPr>
-                                <w:t>、Kafka</w:t>
-                              </w:r>
-                            </w:p>
-                          </w:tc>
-                        </w:tr>
-                        <w:tr>
-                          <w:tblPrEx>
-                            <w:tblCellMar>
-                              <w:top w:w="0" w:type="dxa"/>
-                              <w:left w:w="120" w:type="dxa"/>
-                              <w:bottom w:w="0" w:type="dxa"/>
-                              <w:right w:w="0" w:type="dxa"/>
-                            </w:tblCellMar>
-                          </w:tblPrEx>
-                          <w:trPr>
-                            <w:tblCellSpacing w:w="0" w:type="dxa"/>
-                          </w:trPr>
-                          <w:tc>
-                            <w:tcPr>
-                              <w:tcW w:w="1135" w:type="dxa"/>
-                              <w:tcMar>
-                                <w:top w:w="0" w:type="dxa"/>
-                                <w:left w:w="150" w:type="dxa"/>
-                                <w:bottom w:w="0" w:type="dxa"/>
-                                <w:right w:w="0" w:type="dxa"/>
-                              </w:tcMar>
-                            </w:tcPr>
-                            <w:p>
-                              <w:pPr>
-                                <w:spacing w:line="300" w:lineRule="atLeast"/>
-                                <w:rPr>
-                                  <w:rFonts w:ascii="Arial" w:hAnsi="Arial" w:cs="Arial"/>
-                                  <w:sz w:val="18"/>
-                                  <w:szCs w:val="18"/>
-                                </w:rPr>
-                              </w:pPr>
-                              <w:r>
-                                <w:rPr>
-                                  <w:rFonts w:hint="eastAsia" w:ascii="Arial" w:hAnsi="Arial" w:cs="Arial"/>
-                                  <w:sz w:val="18"/>
-                                  <w:szCs w:val="18"/>
-                                </w:rPr>
-                                <w:t>项目描述：</w:t>
-                              </w:r>
-                            </w:p>
-                          </w:tc>
-                          <w:tc>
-                            <w:tcPr>
-                              <w:tcW w:w="8323" w:type="dxa"/>
-                              <w:vAlign w:val="center"/>
-                            </w:tcPr>
-                            <w:p>
-                              <w:pPr>
-                                <w:spacing w:line="300" w:lineRule="atLeast"/>
-                                <w:rPr>
-                                  <w:rFonts w:cs="Arial"/>
-                                  <w:sz w:val="18"/>
-                                  <w:szCs w:val="18"/>
-                                </w:rPr>
-                              </w:pPr>
-                              <w:r>
-                                <w:rPr>
-                                  <w:rFonts w:hint="eastAsia"/>
-                                  <w:color w:val="000000"/>
-                                  <w:sz w:val="18"/>
-                                </w:rPr>
-                                <w:t>公司不同业务部门采用不同的数据库存储业务数据，</w:t>
-                              </w:r>
-                              <w:r>
-                                <w:rPr>
-                                  <w:rFonts w:hint="eastAsia"/>
-                                  <w:color w:val="000000"/>
-                                  <w:sz w:val="18"/>
-                                  <w:lang w:val="en-US" w:eastAsia="zh-CN"/>
-                                </w:rPr>
-                                <w:t>对于</w:t>
-                              </w:r>
-                              <w:r>
-                                <w:rPr>
-                                  <w:rFonts w:hint="eastAsia"/>
-                                  <w:color w:val="000000"/>
-                                  <w:sz w:val="18"/>
-                                </w:rPr>
-                                <w:t>多种异构的数据源，</w:t>
-                              </w:r>
-                              <w:r>
-                                <w:rPr>
-                                  <w:rFonts w:hint="eastAsia"/>
-                                  <w:color w:val="000000"/>
-                                  <w:sz w:val="18"/>
-                                  <w:lang w:val="en-US" w:eastAsia="zh-CN"/>
-                                </w:rPr>
-                                <w:t>可以</w:t>
-                              </w:r>
-                              <w:r>
-                                <w:rPr>
-                                  <w:rFonts w:hint="eastAsia"/>
-                                  <w:color w:val="000000"/>
-                                  <w:sz w:val="18"/>
-                                </w:rPr>
-                                <w:t>使用StreamSet通过拖拉拽的方式构建Pipeline，通过编写JS代码对数据进行一定的加工处理落入数仓原始数据层</w:t>
-                              </w:r>
-                            </w:p>
-                          </w:tc>
-                        </w:tr>
-                        <w:tr>
-                          <w:tblPrEx>
-                            <w:tblCellMar>
-                              <w:top w:w="0" w:type="dxa"/>
-                              <w:left w:w="120" w:type="dxa"/>
-                              <w:bottom w:w="0" w:type="dxa"/>
-                              <w:right w:w="0" w:type="dxa"/>
-                            </w:tblCellMar>
-                          </w:tblPrEx>
-                          <w:trPr>
-                            <w:tblCellSpacing w:w="0" w:type="dxa"/>
-                          </w:trPr>
-                          <w:tc>
-                            <w:tcPr>
-                              <w:tcW w:w="1135" w:type="dxa"/>
-                              <w:tcMar>
-                                <w:top w:w="0" w:type="dxa"/>
-                                <w:left w:w="150" w:type="dxa"/>
-                                <w:bottom w:w="0" w:type="dxa"/>
-                                <w:right w:w="0" w:type="dxa"/>
-                              </w:tcMar>
-                            </w:tcPr>
-                            <w:p>
-                              <w:pPr>
-                                <w:spacing w:line="300" w:lineRule="atLeast"/>
-                                <w:rPr>
-                                  <w:rFonts w:ascii="Arial" w:hAnsi="Arial" w:cs="Arial"/>
-                                  <w:sz w:val="18"/>
-                                  <w:szCs w:val="18"/>
-                                </w:rPr>
-                              </w:pPr>
-                              <w:r>
-                                <w:rPr>
-                                  <w:rFonts w:hint="eastAsia" w:ascii="Arial" w:hAnsi="Arial" w:cs="Arial"/>
-                                  <w:sz w:val="18"/>
-                                  <w:szCs w:val="18"/>
-                                </w:rPr>
-                                <w:t>责任描述：</w:t>
-                              </w:r>
-                            </w:p>
-                          </w:tc>
-                          <w:tc>
-                            <w:tcPr>
-                              <w:tcW w:w="8323" w:type="dxa"/>
-                              <w:vAlign w:val="center"/>
-                            </w:tcPr>
-                            <w:p>
-                              <w:pPr>
-                                <w:spacing w:line="300" w:lineRule="atLeast"/>
-                                <w:rPr>
-                                  <w:color w:val="000000"/>
-                                  <w:sz w:val="18"/>
-                                </w:rPr>
-                              </w:pPr>
-                              <w:r>
-                                <w:rPr>
-                                  <w:color w:val="000000"/>
-                                  <w:sz w:val="18"/>
-                                </w:rPr>
-                                <w:t>1.针对不同数据源和不同接入场景，对数据进行etl后落入数据仓库；</w:t>
-                              </w:r>
-                            </w:p>
-                            <w:p>
-                              <w:pPr>
-                                <w:spacing w:line="300" w:lineRule="atLeast"/>
-                                <w:rPr>
-                                  <w:color w:val="000000"/>
-                                  <w:sz w:val="18"/>
-                                </w:rPr>
-                              </w:pPr>
-                              <w:r>
-                                <w:rPr>
-                                  <w:color w:val="000000"/>
-                                  <w:sz w:val="18"/>
-                                </w:rPr>
-                                <w:t>2.根据报表需求，</w:t>
-                              </w:r>
-                              <w:r>
-                                <w:rPr>
-                                  <w:rFonts w:hint="eastAsia"/>
-                                  <w:color w:val="000000"/>
-                                  <w:sz w:val="18"/>
-                                </w:rPr>
-                                <w:t>从业务系统同步一些表或者一些字段；</w:t>
-                              </w:r>
-                            </w:p>
-                            <w:p>
-                              <w:pPr>
-                                <w:spacing w:line="300" w:lineRule="atLeast"/>
-                                <w:rPr>
-                                  <w:color w:val="000000"/>
-                                  <w:sz w:val="18"/>
-                                </w:rPr>
-                              </w:pPr>
-                              <w:r>
-                                <w:rPr>
-                                  <w:color w:val="000000"/>
-                                  <w:sz w:val="18"/>
-                                </w:rPr>
-                                <w:t>3.配合运维切换数据源以及Pipeline巡检；</w:t>
-                              </w:r>
-                            </w:p>
-                            <w:p>
-                              <w:pPr>
-                                <w:spacing w:line="300" w:lineRule="atLeast"/>
-                                <w:rPr>
-                                  <w:rFonts w:hint="eastAsia"/>
-                                  <w:color w:val="000000"/>
-                                  <w:sz w:val="18"/>
-                                  <w:lang w:val="en-US" w:eastAsia="zh-CN"/>
-                                </w:rPr>
-                              </w:pPr>
-                              <w:r>
-                                <w:rPr>
-                                  <w:rFonts w:hint="eastAsia"/>
-                                  <w:color w:val="000000"/>
-                                  <w:sz w:val="18"/>
-                                  <w:lang w:val="en-US" w:eastAsia="zh-CN"/>
-                                </w:rPr>
-                                <w:t>4.数据平台对外提供服务，接入大量数据库表；</w:t>
-                              </w:r>
-                            </w:p>
-                            <w:p>
-                              <w:pPr>
-                                <w:spacing w:line="300" w:lineRule="atLeast"/>
-                                <w:rPr>
-                                  <w:rFonts w:hint="default"/>
-                                  <w:color w:val="000000"/>
-                                  <w:sz w:val="18"/>
-                                  <w:lang w:val="en-US" w:eastAsia="zh-CN"/>
-                                </w:rPr>
-                              </w:pPr>
-                              <w:r>
-                                <w:rPr>
-                                  <w:rFonts w:hint="eastAsia"/>
-                                  <w:color w:val="000000"/>
-                                  <w:sz w:val="18"/>
-                                  <w:lang w:val="en-US" w:eastAsia="zh-CN"/>
-                                </w:rPr>
-                                <w:t>5.编写数据接入文档，StreamSet使用说明</w:t>
-                              </w:r>
-                            </w:p>
-                          </w:tc>
-                        </w:tr>
-                        <w:tr>
-                          <w:tblPrEx>
-                            <w:tblCellMar>
-                              <w:top w:w="0" w:type="dxa"/>
-                              <w:left w:w="120" w:type="dxa"/>
-                              <w:bottom w:w="0" w:type="dxa"/>
-                              <w:right w:w="0" w:type="dxa"/>
-                            </w:tblCellMar>
-                          </w:tblPrEx>
-                          <w:trPr>
-                            <w:tblCellSpacing w:w="0" w:type="dxa"/>
-                          </w:trPr>
-                          <w:tc>
-                            <w:tcPr>
-                              <w:tcW w:w="9458" w:type="dxa"/>
-                              <w:gridSpan w:val="2"/>
-                              <w:vAlign w:val="center"/>
-                            </w:tcPr>
-                            <w:p>
-                              <w:pPr>
-                                <w:spacing w:beforeAutospacing="1" w:afterAutospacing="1" w:line="300" w:lineRule="atLeast"/>
-                                <w:jc w:val="center"/>
-                                <w:rPr>
-                                  <w:rFonts w:ascii="Arial" w:hAnsi="Arial" w:cs="Arial"/>
-                                  <w:sz w:val="18"/>
-                                  <w:szCs w:val="18"/>
-                                </w:rPr>
-                              </w:pPr>
-                              <w:r>
-                                <w:rPr>
-                                  <w:rFonts w:ascii="Arial" w:hAnsi="Arial" w:cs="Arial"/>
-                                  <w:sz w:val="18"/>
-                                  <w:szCs w:val="18"/>
-                                </w:rPr>
-                                <w:pict>
-                                  <v:rect id="_x0000_i1026" o:spt="1" style="height:0.6pt;width:402.85pt;" fillcolor="#CACACA" filled="t" stroked="f" coordsize="21600,21600" o:hr="t" o:hrstd="t" o:hrnoshade="t" o:hrpct="970" o:hralign="center">
-                                    <v:path/>
-                                    <v:fill on="t" focussize="0,0"/>
-                                    <v:stroke on="f"/>
-                                    <v:imagedata o:title=""/>
-                                    <o:lock v:ext="edit"/>
-                                    <w10:wrap type="none"/>
-                                    <w10:anchorlock/>
-                                  </v:rect>
-                                </w:pict>
-                              </w:r>
-                            </w:p>
-                          </w:tc>
-                        </w:tr>
-                        <w:tr>
-                          <w:tblPrEx>
-                            <w:tblCellMar>
-                              <w:top w:w="0" w:type="dxa"/>
-                              <w:left w:w="120" w:type="dxa"/>
-                              <w:bottom w:w="0" w:type="dxa"/>
-                              <w:right w:w="0" w:type="dxa"/>
-                            </w:tblCellMar>
-                          </w:tblPrEx>
-                          <w:trPr>
-                            <w:tblCellSpacing w:w="0" w:type="dxa"/>
-                          </w:trPr>
-                          <w:tc>
-                            <w:tcPr>
-                              <w:tcW w:w="9458" w:type="dxa"/>
-                              <w:gridSpan w:val="2"/>
-                              <w:tcMar>
-                                <w:top w:w="0" w:type="dxa"/>
-                                <w:left w:w="150" w:type="dxa"/>
-                                <w:bottom w:w="0" w:type="dxa"/>
-                                <w:right w:w="0" w:type="dxa"/>
-                              </w:tcMar>
-                              <w:vAlign w:val="center"/>
-                            </w:tcPr>
-                            <w:p>
-                              <w:pPr>
-                                <w:spacing w:line="300" w:lineRule="atLeast"/>
-                                <w:rPr>
-                                  <w:sz w:val="18"/>
-                                </w:rPr>
-                              </w:pPr>
-                              <w:r>
-                                <w:rPr>
-                                  <w:rFonts w:cs="Arial"/>
-                                  <w:b/>
-                                  <w:bCs/>
-                                  <w:sz w:val="18"/>
-                                  <w:szCs w:val="18"/>
-                                </w:rPr>
-                                <w:t>2021.0</w:t>
-                              </w:r>
-                              <w:r>
-                                <w:rPr>
-                                  <w:rFonts w:hint="eastAsia" w:cs="Arial"/>
-                                  <w:b/>
-                                  <w:bCs/>
-                                  <w:sz w:val="18"/>
-                                  <w:szCs w:val="18"/>
-                                  <w:lang w:val="en-US" w:eastAsia="zh-CN"/>
-                                </w:rPr>
-                                <w:t>6</w:t>
-                              </w:r>
-                              <w:r>
-                                <w:rPr>
-                                  <w:rFonts w:cs="Arial"/>
-                                  <w:b/>
-                                  <w:bCs/>
-                                  <w:sz w:val="18"/>
-                                  <w:szCs w:val="18"/>
-                                </w:rPr>
-                                <w:t>—2021.0</w:t>
-                              </w:r>
-                              <w:r>
-                                <w:rPr>
-                                  <w:rFonts w:hint="eastAsia" w:cs="Arial"/>
-                                  <w:b/>
-                                  <w:bCs/>
-                                  <w:sz w:val="18"/>
-                                  <w:szCs w:val="18"/>
-                                  <w:lang w:val="en-US" w:eastAsia="zh-CN"/>
-                                </w:rPr>
-                                <w:t>7</w:t>
-                              </w:r>
-                              <w:r>
-                                <w:rPr>
-                                  <w:rFonts w:hint="eastAsia" w:cs="Arial"/>
-                                  <w:b/>
-                                  <w:bCs/>
-                                  <w:sz w:val="18"/>
-                                  <w:szCs w:val="18"/>
-                                </w:rPr>
-                                <w:t xml:space="preserve"> </w:t>
-                              </w:r>
-                              <w:r>
-                                <w:rPr>
-                                  <w:rFonts w:cs="Arial"/>
-                                  <w:b/>
-                                  <w:bCs/>
-                                  <w:sz w:val="18"/>
-                                  <w:szCs w:val="18"/>
-                                </w:rPr>
-                                <w:t xml:space="preserve"> </w:t>
-                              </w:r>
-                              <w:r>
-                                <w:rPr>
-                                  <w:rFonts w:hint="eastAsia" w:cs="Arial"/>
-                                  <w:b/>
-                                  <w:bCs/>
-                                  <w:sz w:val="18"/>
-                                  <w:szCs w:val="18"/>
-                                  <w:lang w:val="en-US" w:eastAsia="zh-CN"/>
-                                </w:rPr>
-                                <w:t xml:space="preserve">     </w:t>
-                              </w:r>
-                              <w:r>
-                                <w:rPr>
-                                  <w:rFonts w:hint="eastAsia" w:cs="Arial"/>
-                                  <w:b/>
-                                  <w:bCs/>
-                                  <w:sz w:val="18"/>
-                                  <w:szCs w:val="18"/>
-                                </w:rPr>
-                                <w:t>销售实时大屏</w:t>
                               </w:r>
                             </w:p>
                           </w:tc>
@@ -4031,17 +3473,18 @@
                               <w:pPr>
                                 <w:spacing w:line="300" w:lineRule="atLeast"/>
                                 <w:rPr>
-                                  <w:rFonts w:cs="Arial"/>
+                                  <w:rFonts w:ascii="Arial" w:hAnsi="Arial" w:cs="Arial"/>
                                   <w:sz w:val="18"/>
                                   <w:szCs w:val="18"/>
                                 </w:rPr>
                               </w:pPr>
                               <w:r>
                                 <w:rPr>
-                                  <w:rFonts w:hint="eastAsia" w:ascii="Arial" w:hAnsi="Arial" w:cs="Arial"/>
-                                  <w:sz w:val="18"/>
-                                  <w:szCs w:val="18"/>
-                                </w:rPr>
+                                  <w:rFonts w:ascii="Arial" w:hAnsi="Arial" w:cs="Arial" w:hint="eastAsia"/>
+                                  <w:sz w:val="18"/>
+                                  <w:szCs w:val="18"/>
+                                </w:rPr>
+                                <w:lastRenderedPageBreak/>
                                 <w:t>开发工具：</w:t>
                               </w:r>
                             </w:p>
@@ -4060,89 +3503,31 @@
                                   <w:szCs w:val="18"/>
                                 </w:rPr>
                               </w:pPr>
-                              <w:r>
-                                <w:rPr>
-                                  <w:rFonts w:hint="eastAsia"/>
-                                  <w:sz w:val="18"/>
-                                </w:rPr>
-                                <w:t>kafka、flin</w:t>
-                              </w:r>
-                              <w:r>
-                                <w:rPr>
-                                  <w:sz w:val="18"/>
-                                </w:rPr>
-                                <w:t>k</w:t>
-                              </w:r>
-                              <w:r>
-                                <w:rPr>
-                                  <w:rFonts w:hint="eastAsia"/>
-                                  <w:sz w:val="18"/>
-                                </w:rPr>
-                                <w:t>、StreamSet、MySql</w:t>
-                              </w:r>
-                            </w:p>
-                          </w:tc>
-                        </w:tr>
-                        <w:tr>
-                          <w:tblPrEx>
-                            <w:tblCellMar>
-                              <w:top w:w="0" w:type="dxa"/>
-                              <w:left w:w="120" w:type="dxa"/>
-                              <w:bottom w:w="0" w:type="dxa"/>
-                              <w:right w:w="0" w:type="dxa"/>
-                            </w:tblCellMar>
-                          </w:tblPrEx>
-                          <w:trPr>
-                            <w:tblCellSpacing w:w="0" w:type="dxa"/>
-                          </w:trPr>
-                          <w:tc>
-                            <w:tcPr>
-                              <w:tcW w:w="1135" w:type="dxa"/>
-                              <w:tcMar>
-                                <w:top w:w="0" w:type="dxa"/>
-                                <w:left w:w="150" w:type="dxa"/>
-                                <w:bottom w:w="0" w:type="dxa"/>
-                                <w:right w:w="0" w:type="dxa"/>
-                              </w:tcMar>
-                            </w:tcPr>
-                            <w:p>
-                              <w:pPr>
-                                <w:spacing w:line="300" w:lineRule="atLeast"/>
-                                <w:rPr>
-                                  <w:rFonts w:hint="eastAsia" w:cs="Arial"/>
-                                  <w:sz w:val="18"/>
-                                  <w:szCs w:val="18"/>
-                                </w:rPr>
-                              </w:pPr>
-                              <w:r>
-                                <w:rPr>
-                                  <w:rFonts w:hint="eastAsia" w:cs="Arial"/>
-                                  <w:sz w:val="18"/>
-                                  <w:szCs w:val="18"/>
-                                </w:rPr>
-                                <w:t>项目描述：</w:t>
-                              </w:r>
-                            </w:p>
-                          </w:tc>
-                          <w:tc>
-                            <w:tcPr>
-                              <w:tcW w:w="8323" w:type="dxa"/>
-                              <w:vAlign w:val="center"/>
-                            </w:tcPr>
-                            <w:p>
-                              <w:pPr>
-                                <w:spacing w:line="300" w:lineRule="atLeast"/>
-                                <w:rPr>
-                                  <w:rFonts w:hint="eastAsia"/>
-                                  <w:sz w:val="18"/>
-                                </w:rPr>
-                              </w:pPr>
-                              <w:r>
-                                <w:rPr>
-                                  <w:rFonts w:hint="eastAsia"/>
-                                  <w:sz w:val="18"/>
-                                </w:rPr>
-                                <w:t>TRD交易部门需要实时统计一些销售指标，用于大屏展示</w:t>
+                              <w:proofErr w:type="spellStart"/>
+                              <w:r>
+                                <w:rPr>
+                                  <w:rFonts w:cs="Arial"/>
+                                  <w:sz w:val="18"/>
+                                  <w:szCs w:val="18"/>
+                                </w:rPr>
+                                <w:t>StreamSet</w:t>
+                              </w:r>
+                              <w:proofErr w:type="spellEnd"/>
+                              <w:r>
+                                <w:rPr>
+                                  <w:rFonts w:cs="Arial" w:hint="eastAsia"/>
+                                  <w:sz w:val="18"/>
+                                  <w:szCs w:val="18"/>
+                                </w:rPr>
+                                <w:t>、</w:t>
+                              </w:r>
+                              <w:r>
+                                <w:rPr>
+                                  <w:rFonts w:cs="Arial" w:hint="eastAsia"/>
+                                  <w:sz w:val="18"/>
+                                  <w:szCs w:val="18"/>
+                                </w:rPr>
+                                <w:t>Kafka</w:t>
                               </w:r>
                             </w:p>
                           </w:tc>
@@ -4165,18 +3550,18 @@
                               <w:pPr>
                                 <w:spacing w:line="300" w:lineRule="atLeast"/>
                                 <w:rPr>
-                                  <w:rFonts w:cs="Arial"/>
+                                  <w:rFonts w:ascii="Arial" w:hAnsi="Arial" w:cs="Arial"/>
                                   <w:sz w:val="18"/>
                                   <w:szCs w:val="18"/>
                                 </w:rPr>
                               </w:pPr>
                               <w:r>
                                 <w:rPr>
-                                  <w:rFonts w:hint="eastAsia" w:cs="Arial"/>
-                                  <w:sz w:val="18"/>
-                                  <w:szCs w:val="18"/>
-                                </w:rPr>
-                                <w:t>责任描述：</w:t>
+                                  <w:rFonts w:ascii="Arial" w:hAnsi="Arial" w:cs="Arial" w:hint="eastAsia"/>
+                                  <w:sz w:val="18"/>
+                                  <w:szCs w:val="18"/>
+                                </w:rPr>
+                                <w:t>项目描述：</w:t>
                               </w:r>
                             </w:p>
                           </w:tc>
@@ -4189,51 +3574,123 @@
                               <w:pPr>
                                 <w:spacing w:line="300" w:lineRule="atLeast"/>
                                 <w:rPr>
-                                  <w:rFonts w:hint="eastAsia" w:eastAsia="宋体"/>
-                                  <w:sz w:val="18"/>
-                                  <w:lang w:val="en-US" w:eastAsia="zh-CN"/>
+                                  <w:rFonts w:cs="Arial"/>
+                                  <w:sz w:val="18"/>
+                                  <w:szCs w:val="18"/>
                                 </w:rPr>
                               </w:pPr>
                               <w:r>
                                 <w:rPr>
                                   <w:rFonts w:hint="eastAsia"/>
-                                  <w:sz w:val="18"/>
-                                  <w:lang w:val="en-US" w:eastAsia="zh-CN"/>
-                                </w:rPr>
-                                <w:t>根据不同维度统计</w:t>
-                              </w:r>
-                              <w:r>
-                                <w:rPr>
-                                  <w:rFonts w:hint="eastAsia"/>
-                                  <w:sz w:val="18"/>
-                                </w:rPr>
-                                <w:t>热销商品排行榜、城市</w:t>
-                              </w:r>
-                              <w:r>
-                                <w:rPr>
-                                  <w:sz w:val="18"/>
-                                </w:rPr>
-                                <w:t>GMV排行榜</w:t>
-                              </w:r>
-                              <w:r>
-                                <w:rPr>
-                                  <w:rFonts w:hint="eastAsia"/>
-                                  <w:sz w:val="18"/>
-                                </w:rPr>
-                                <w:t>、分时销售趋势</w:t>
+                                  <w:color w:val="000000"/>
+                                  <w:sz w:val="18"/>
+                                </w:rPr>
+                                <w:t>公司不同业务部门采用不同的数据库存储业务数据，</w:t>
+                              </w:r>
+                              <w:r>
+                                <w:rPr>
+                                  <w:rFonts w:hint="eastAsia"/>
+                                  <w:color w:val="000000"/>
+                                  <w:sz w:val="18"/>
+                                </w:rPr>
+                                <w:t>对于</w:t>
+                              </w:r>
+                              <w:r>
+                                <w:rPr>
+                                  <w:rFonts w:hint="eastAsia"/>
+                                  <w:color w:val="000000"/>
+                                  <w:sz w:val="18"/>
+                                </w:rPr>
+                                <w:t>多种异构的数据源，</w:t>
+                              </w:r>
+                              <w:r>
+                                <w:rPr>
+                                  <w:rFonts w:hint="eastAsia"/>
+                                  <w:color w:val="000000"/>
+                                  <w:sz w:val="18"/>
+                                </w:rPr>
+                                <w:t>可以</w:t>
+                              </w:r>
+                              <w:r>
+                                <w:rPr>
+                                  <w:rFonts w:hint="eastAsia"/>
+                                  <w:color w:val="000000"/>
+                                  <w:sz w:val="18"/>
+                                </w:rPr>
+                                <w:t>使用</w:t>
+                              </w:r>
+                              <w:proofErr w:type="spellStart"/>
+                              <w:r>
+                                <w:rPr>
+                                  <w:rFonts w:hint="eastAsia"/>
+                                  <w:color w:val="000000"/>
+                                  <w:sz w:val="18"/>
+                                </w:rPr>
+                                <w:t>StreamSet</w:t>
+                              </w:r>
+                              <w:proofErr w:type="spellEnd"/>
+                              <w:r>
+                                <w:rPr>
+                                  <w:rFonts w:hint="eastAsia"/>
+                                  <w:color w:val="000000"/>
+                                  <w:sz w:val="18"/>
+                                </w:rPr>
+                                <w:t>通过拖拉拽的方式构建</w:t>
+                              </w:r>
+                              <w:r>
+                                <w:rPr>
+                                  <w:rFonts w:hint="eastAsia"/>
+                                  <w:color w:val="000000"/>
+                                  <w:sz w:val="18"/>
+                                </w:rPr>
+                                <w:t>Pipeline</w:t>
+                              </w:r>
+                              <w:r>
+                                <w:rPr>
+                                  <w:rFonts w:hint="eastAsia"/>
+                                  <w:color w:val="000000"/>
+                                  <w:sz w:val="18"/>
+                                </w:rPr>
+                                <w:t>，通过编写</w:t>
+                              </w:r>
+                              <w:r>
+                                <w:rPr>
+                                  <w:rFonts w:hint="eastAsia"/>
+                                  <w:color w:val="000000"/>
+                                  <w:sz w:val="18"/>
+                                </w:rPr>
+                                <w:t>JS</w:t>
+                              </w:r>
+                              <w:r>
+                                <w:rPr>
+                                  <w:rFonts w:hint="eastAsia"/>
+                                  <w:color w:val="000000"/>
+                                  <w:sz w:val="18"/>
+                                </w:rPr>
+                                <w:t>代码对数据进行一定的加工处理</w:t>
+                              </w:r>
+                              <w:proofErr w:type="gramStart"/>
+                              <w:r>
+                                <w:rPr>
+                                  <w:rFonts w:hint="eastAsia"/>
+                                  <w:color w:val="000000"/>
+                                  <w:sz w:val="18"/>
+                                </w:rPr>
+                                <w:t>落入数仓原始数据</w:t>
+                              </w:r>
+                              <w:proofErr w:type="gramEnd"/>
+                              <w:r>
+                                <w:rPr>
+                                  <w:rFonts w:hint="eastAsia"/>
+                                  <w:color w:val="000000"/>
+                                  <w:sz w:val="18"/>
+                                </w:rPr>
+                                <w:t>层</w:t>
                               </w:r>
                             </w:p>
                           </w:tc>
                         </w:tr>
                         <w:tr>
-                          <w:tblPrEx>
-                            <w:tblCellMar>
-                              <w:top w:w="0" w:type="dxa"/>
-                              <w:left w:w="120" w:type="dxa"/>
-                              <w:bottom w:w="0" w:type="dxa"/>
-                              <w:right w:w="0" w:type="dxa"/>
-                            </w:tblCellMar>
-                          </w:tblPrEx>
                           <w:trPr>
                             <w:tblCellSpacing w:w="0" w:type="dxa"/>
                           </w:trPr>
@@ -4251,18 +3708,18 @@
                               <w:pPr>
                                 <w:spacing w:line="300" w:lineRule="atLeast"/>
                                 <w:rPr>
-                                  <w:rFonts w:cs="Arial"/>
+                                  <w:rFonts w:ascii="Arial" w:hAnsi="Arial" w:cs="Arial"/>
                                   <w:sz w:val="18"/>
                                   <w:szCs w:val="18"/>
                                 </w:rPr>
                               </w:pPr>
                               <w:r>
                                 <w:rPr>
-                                  <w:rFonts w:hint="eastAsia" w:cs="Arial"/>
-                                  <w:sz w:val="18"/>
-                                  <w:szCs w:val="18"/>
-                                </w:rPr>
-                                <w:t>技术描述：</w:t>
+                                  <w:rFonts w:ascii="Arial" w:hAnsi="Arial" w:cs="Arial" w:hint="eastAsia"/>
+                                  <w:sz w:val="18"/>
+                                  <w:szCs w:val="18"/>
+                                </w:rPr>
+                                <w:t>责任描述：</w:t>
                               </w:r>
                             </w:p>
                           </w:tc>
@@ -4275,110 +3732,308 @@
                               <w:pPr>
                                 <w:spacing w:line="300" w:lineRule="atLeast"/>
                                 <w:rPr>
-                                  <w:rFonts w:hint="eastAsia"/>
+                                  <w:color w:val="000000"/>
                                   <w:sz w:val="18"/>
                                 </w:rPr>
                               </w:pPr>
                               <w:r>
                                 <w:rPr>
-                                  <w:rFonts w:hint="eastAsia"/>
-                                  <w:sz w:val="18"/>
-                                  <w:lang w:val="en-US" w:eastAsia="zh-CN"/>
-                                </w:rPr>
-                                <w:t>主要用到了flink DataStreamAPI中的</w:t>
-                              </w:r>
-                              <w:r>
-                                <w:rPr>
-                                  <w:rFonts w:hint="eastAsia"/>
-                                  <w:sz w:val="18"/>
-                                </w:rPr>
-                                <w:t>滑动窗口实时批量统计</w:t>
-                              </w:r>
-                              <w:r>
-                                <w:rPr>
-                                  <w:rFonts w:hint="eastAsia"/>
-                                  <w:sz w:val="18"/>
-                                  <w:lang w:eastAsia="zh-CN"/>
-                                </w:rPr>
-                                <w:t>、</w:t>
-                              </w:r>
-                              <w:r>
-                                <w:rPr>
-                                  <w:rFonts w:hint="eastAsia"/>
-                                  <w:sz w:val="18"/>
-                                  <w:lang w:val="en-US" w:eastAsia="zh-CN"/>
-                                </w:rPr>
-                                <w:t>WaterMark处理迟到数据、</w:t>
-                              </w:r>
-                              <w:r>
-                                <w:rPr>
-                                  <w:rFonts w:hint="eastAsia"/>
-                                  <w:sz w:val="18"/>
-                                </w:rPr>
-                                <w:t>状态编程实现窗口内数据排序</w:t>
-                              </w:r>
-                              <w:r>
-                                <w:rPr>
-                                  <w:rFonts w:hint="eastAsia"/>
-                                  <w:sz w:val="18"/>
-                                  <w:lang w:val="en-US" w:eastAsia="zh-CN"/>
-                                </w:rPr>
-                                <w:t>和</w:t>
-                              </w:r>
-                              <w:r>
-                                <w:rPr>
-                                  <w:rFonts w:hint="eastAsia"/>
-                                  <w:sz w:val="18"/>
-                                </w:rPr>
-                                <w:t>定时器触发窗口输出结果；</w:t>
+                                  <w:color w:val="000000"/>
+                                  <w:sz w:val="18"/>
+                                </w:rPr>
+                                <w:t>1.</w:t>
+                              </w:r>
+                              <w:r>
+                                <w:rPr>
+                                  <w:color w:val="000000"/>
+                                  <w:sz w:val="18"/>
+                                </w:rPr>
+                                <w:t>针对不同数据源和不同接入场景，对数据进行</w:t>
+                              </w:r>
+                              <w:proofErr w:type="spellStart"/>
+                              <w:r>
+                                <w:rPr>
+                                  <w:color w:val="000000"/>
+                                  <w:sz w:val="18"/>
+                                </w:rPr>
+                                <w:t>etl</w:t>
+                              </w:r>
+                              <w:proofErr w:type="spellEnd"/>
+                              <w:r>
+                                <w:rPr>
+                                  <w:color w:val="000000"/>
+                                  <w:sz w:val="18"/>
+                                </w:rPr>
+                                <w:t>后落入数据仓库</w:t>
+                              </w:r>
+                              <w:r>
+                                <w:rPr>
+                                  <w:color w:val="000000"/>
+                                  <w:sz w:val="18"/>
+                                </w:rPr>
+                                <w:t>；</w:t>
                               </w:r>
                             </w:p>
                             <w:p>
                               <w:pPr>
                                 <w:spacing w:line="300" w:lineRule="atLeast"/>
                                 <w:rPr>
-                                  <w:rFonts w:hint="eastAsia"/>
-                                  <w:sz w:val="18"/>
-                                  <w:lang w:val="en-US" w:eastAsia="zh-CN"/>
+                                  <w:color w:val="000000"/>
+                                  <w:sz w:val="18"/>
                                 </w:rPr>
                               </w:pPr>
                               <w:r>
                                 <w:rPr>
-                                  <w:rFonts w:hint="eastAsia"/>
-                                  <w:sz w:val="18"/>
-                                  <w:lang w:val="en-US" w:eastAsia="zh-CN"/>
-                                </w:rPr>
-                                <w:t>使用intervalJoin处理流join</w:t>
+                                  <w:color w:val="000000"/>
+                                  <w:sz w:val="18"/>
+                                </w:rPr>
+                                <w:t>2.</w:t>
+                              </w:r>
+                              <w:r>
+                                <w:rPr>
+                                  <w:color w:val="000000"/>
+                                  <w:sz w:val="18"/>
+                                </w:rPr>
+                                <w:t>根据报表需求，</w:t>
+                              </w:r>
+                              <w:r>
+                                <w:rPr>
+                                  <w:rFonts w:hint="eastAsia"/>
+                                  <w:color w:val="000000"/>
+                                  <w:sz w:val="18"/>
+                                </w:rPr>
+                                <w:t>从业务系统同步一些表或者一些字段；</w:t>
                               </w:r>
                             </w:p>
                             <w:p>
                               <w:pPr>
                                 <w:spacing w:line="300" w:lineRule="atLeast"/>
                                 <w:rPr>
-                                  <w:rFonts w:hint="eastAsia"/>
+                                  <w:color w:val="000000"/>
                                   <w:sz w:val="18"/>
                                 </w:rPr>
                               </w:pPr>
                               <w:r>
                                 <w:rPr>
-                                  <w:rFonts w:hint="eastAsia"/>
-                                  <w:sz w:val="18"/>
-                                  <w:lang w:val="en-US" w:eastAsia="zh-CN"/>
-                                </w:rPr>
-                                <w:t>处理维度关联，并通过缓存和异步查询对其进行性能优化。</w:t>
+                                  <w:color w:val="000000"/>
+                                  <w:sz w:val="18"/>
+                                </w:rPr>
+                                <w:t>3.</w:t>
+                              </w:r>
+                              <w:r>
+                                <w:rPr>
+                                  <w:color w:val="000000"/>
+                                  <w:sz w:val="18"/>
+                                </w:rPr>
+                                <w:t>配合运维切换数据源以及</w:t>
+                              </w:r>
+                              <w:r>
+                                <w:rPr>
+                                  <w:color w:val="000000"/>
+                                  <w:sz w:val="18"/>
+                                </w:rPr>
+                                <w:t>Pipeline</w:t>
+                              </w:r>
+                              <w:r>
+                                <w:rPr>
+                                  <w:color w:val="000000"/>
+                                  <w:sz w:val="18"/>
+                                </w:rPr>
+                                <w:t>巡检；</w:t>
+                              </w:r>
+                            </w:p>
+                            <w:p>
+                              <w:pPr>
+                                <w:spacing w:line="300" w:lineRule="atLeast"/>
+                                <w:rPr>
+                                  <w:color w:val="000000"/>
+                                  <w:sz w:val="18"/>
+                                </w:rPr>
+                              </w:pPr>
+                              <w:r>
+                                <w:rPr>
+                                  <w:color w:val="000000"/>
+                                  <w:sz w:val="18"/>
+                                </w:rPr>
+                                <w:t>4</w:t>
+                              </w:r>
+                              <w:r>
+                                <w:rPr>
+                                  <w:rFonts w:hint="eastAsia"/>
+                                  <w:color w:val="000000"/>
+                                  <w:sz w:val="18"/>
+                                </w:rPr>
+                                <w:t>.</w:t>
+                              </w:r>
+                              <w:r>
+                                <w:rPr>
+                                  <w:rFonts w:hint="eastAsia"/>
+                                  <w:color w:val="000000"/>
+                                  <w:sz w:val="18"/>
+                                </w:rPr>
+                                <w:t>编写数据接入文档，</w:t>
+                              </w:r>
+                              <w:proofErr w:type="spellStart"/>
+                              <w:r>
+                                <w:rPr>
+                                  <w:rFonts w:hint="eastAsia"/>
+                                  <w:color w:val="000000"/>
+                                  <w:sz w:val="18"/>
+                                </w:rPr>
+                                <w:t>StreamSet</w:t>
+                              </w:r>
+                              <w:proofErr w:type="spellEnd"/>
+                              <w:r>
+                                <w:rPr>
+                                  <w:rFonts w:hint="eastAsia"/>
+                                  <w:color w:val="000000"/>
+                                  <w:sz w:val="18"/>
+                                </w:rPr>
+                                <w:t>使用说明</w:t>
                               </w:r>
                             </w:p>
                           </w:tc>
                         </w:tr>
                         <w:tr>
-                          <w:tblPrEx>
-                            <w:tblCellMar>
-                              <w:top w:w="0" w:type="dxa"/>
-                              <w:left w:w="120" w:type="dxa"/>
-                              <w:bottom w:w="0" w:type="dxa"/>
-                              <w:right w:w="0" w:type="dxa"/>
-                            </w:tblCellMar>
-                          </w:tblPrEx>
+                          <w:trPr>
+                            <w:tblCellSpacing w:w="0" w:type="dxa"/>
+                          </w:trPr>
+                          <w:tc>
+                            <w:tcPr>
+                              <w:tcW w:w="9458" w:type="dxa"/>
+                              <w:gridSpan w:val="2"/>
+                              <w:vAlign w:val="center"/>
+                            </w:tcPr>
+                            <w:p>
+                              <w:pPr>
+                                <w:spacing w:beforeAutospacing="1" w:afterAutospacing="1" w:line="300" w:lineRule="atLeast"/>
+                                <w:jc w:val="center"/>
+                                <w:rPr>
+                                  <w:rFonts w:ascii="Arial" w:hAnsi="Arial" w:cs="Arial"/>
+                                  <w:sz w:val="18"/>
+                                  <w:szCs w:val="18"/>
+                                </w:rPr>
+                              </w:pPr>
+                              <w:r>
+                                <w:rPr>
+                                  <w:rFonts w:ascii="Arial" w:hAnsi="Arial" w:cs="Arial"/>
+                                  <w:sz w:val="18"/>
+                                  <w:szCs w:val="18"/>
+                                </w:rPr>
+                                <w:pict w14:anchorId="60B19D12">
+                                  <v:rect id="_x0000_i1026" style="width:402.85pt;height:.6pt" o:hrpct="970" o:hralign="center" o:hrstd="t" o:hrnoshade="t" o:hr="t" fillcolor="#cacaca" stroked="f"/>
+                                </w:pict>
+                              </w:r>
+                            </w:p>
+                          </w:tc>
+                        </w:tr>
+                        <w:tr>
+                          <w:trPr>
+                            <w:tblCellSpacing w:w="0" w:type="dxa"/>
+                          </w:trPr>
+                          <w:tc>
+                            <w:tcPr>
+                              <w:tcW w:w="9458" w:type="dxa"/>
+                              <w:gridSpan w:val="2"/>
+                              <w:tcMar>
+                                <w:top w:w="0" w:type="dxa"/>
+                                <w:left w:w="150" w:type="dxa"/>
+                                <w:bottom w:w="0" w:type="dxa"/>
+                                <w:right w:w="0" w:type="dxa"/>
+                              </w:tcMar>
+                              <w:vAlign w:val="center"/>
+                            </w:tcPr>
+                            <w:p>
+                              <w:pPr>
+                                <w:spacing w:line="300" w:lineRule="atLeast"/>
+                                <w:rPr>
+                                  <w:sz w:val="18"/>
+                                </w:rPr>
+                              </w:pPr>
+                              <w:r>
+                                <w:rPr>
+                                  <w:rFonts w:cs="Arial"/>
+                                  <w:b/>
+                                  <w:bCs/>
+                                  <w:sz w:val="18"/>
+                                  <w:szCs w:val="18"/>
+                                </w:rPr>
+                                <w:t>2021.0</w:t>
+                              </w:r>
+                              <w:r>
+                                <w:rPr>
+                                  <w:rFonts w:cs="Arial" w:hint="eastAsia"/>
+                                  <w:b/>
+                                  <w:bCs/>
+                                  <w:sz w:val="18"/>
+                                  <w:szCs w:val="18"/>
+                                </w:rPr>
+                                <w:t>6</w:t>
+                              </w:r>
+                              <w:r>
+                                <w:rPr>
+                                  <w:rFonts w:cs="Arial"/>
+                                  <w:b/>
+                                  <w:bCs/>
+                                  <w:sz w:val="18"/>
+                                  <w:szCs w:val="18"/>
+                                </w:rPr>
+                                <w:t>—2021.0</w:t>
+                              </w:r>
+                              <w:r>
+                                <w:rPr>
+                                  <w:rFonts w:cs="Arial" w:hint="eastAsia"/>
+                                  <w:b/>
+                                  <w:bCs/>
+                                  <w:sz w:val="18"/>
+                                  <w:szCs w:val="18"/>
+                                </w:rPr>
+                                <w:t>7</w:t>
+                              </w:r>
+                              <w:r>
+                                <w:rPr>
+                                  <w:rFonts w:cs="Arial" w:hint="eastAsia"/>
+                                  <w:b/>
+                                  <w:bCs/>
+                                  <w:sz w:val="18"/>
+                                  <w:szCs w:val="18"/>
+                                </w:rPr>
+                                <w:t xml:space="preserve"> </w:t>
+                              </w:r>
+                              <w:r>
+                                <w:rPr>
+                                  <w:rFonts w:cs="Arial"/>
+                                  <w:b/>
+                                  <w:bCs/>
+                                  <w:sz w:val="18"/>
+                                  <w:szCs w:val="18"/>
+                                </w:rPr>
+                                <w:t xml:space="preserve"> </w:t>
+                              </w:r>
+                              <w:r>
+                                <w:rPr>
+                                  <w:rFonts w:cs="Arial" w:hint="eastAsia"/>
+                                  <w:b/>
+                                  <w:bCs/>
+                                  <w:sz w:val="18"/>
+                                  <w:szCs w:val="18"/>
+                                </w:rPr>
+                                <w:t xml:space="preserve">     </w:t>
+                              </w:r>
+                              <w:r>
+                                <w:rPr>
+                                  <w:rFonts w:cs="Arial" w:hint="eastAsia"/>
+                                  <w:b/>
+                                  <w:bCs/>
+                                  <w:sz w:val="18"/>
+                                  <w:szCs w:val="18"/>
+                                </w:rPr>
+                                <w:t>销售实时大屏</w:t>
+                              </w:r>
+                            </w:p>
+                          </w:tc>
+                        </w:tr>
+                        <w:tr>
                           <w:trPr>
                             <w:tblCellSpacing w:w="0" w:type="dxa"/>
                           </w:trPr>
@@ -4396,20 +4051,18 @@
                               <w:pPr>
                                 <w:spacing w:line="300" w:lineRule="atLeast"/>
                                 <w:rPr>
-                                  <w:rFonts w:hint="default" w:eastAsia="宋体" w:cs="Arial"/>
-                                  <w:sz w:val="18"/>
-                                  <w:szCs w:val="18"/>
-                                  <w:lang w:val="en-US" w:eastAsia="zh-CN"/>
+                                  <w:rFonts w:cs="Arial"/>
+                                  <w:sz w:val="18"/>
+                                  <w:szCs w:val="18"/>
                                 </w:rPr>
                               </w:pPr>
                               <w:r>
                                 <w:rPr>
-                                  <w:rFonts w:hint="eastAsia" w:cs="Arial"/>
-                                  <w:sz w:val="18"/>
-                                  <w:szCs w:val="18"/>
-                                  <w:lang w:val="en-US" w:eastAsia="zh-CN"/>
-                                </w:rPr>
-                                <w:t>项目成果：</w:t>
+                                  <w:rFonts w:ascii="Arial" w:hAnsi="Arial" w:cs="Arial" w:hint="eastAsia"/>
+                                  <w:sz w:val="18"/>
+                                  <w:szCs w:val="18"/>
+                                </w:rPr>
+                                <w:t>开发工具：</w:t>
                               </w:r>
                             </w:p>
                           </w:tc>
@@ -4422,31 +4075,467 @@
                               <w:pPr>
                                 <w:spacing w:line="300" w:lineRule="atLeast"/>
                                 <w:rPr>
-                                  <w:rFonts w:hint="default"/>
-                                  <w:sz w:val="18"/>
-                                  <w:lang w:val="en-US" w:eastAsia="zh-CN"/>
+                                  <w:rFonts w:cs="Arial"/>
+                                  <w:sz w:val="18"/>
+                                  <w:szCs w:val="18"/>
                                 </w:rPr>
                               </w:pPr>
-                              <w:r>
-                                <w:rPr>
-                                  <w:rFonts w:hint="eastAsia"/>
-                                  <w:sz w:val="18"/>
-                                  <w:lang w:val="en-US" w:eastAsia="zh-CN"/>
-                                </w:rPr>
-                                <w:t>已经交付并上线；</w:t>
-                              </w:r>
+                              <w:proofErr w:type="spellStart"/>
+                              <w:r>
+                                <w:rPr>
+                                  <w:rFonts w:hint="eastAsia"/>
+                                  <w:sz w:val="18"/>
+                                </w:rPr>
+                                <w:t>kafka</w:t>
+                              </w:r>
+                              <w:proofErr w:type="spellEnd"/>
+                              <w:r>
+                                <w:rPr>
+                                  <w:rFonts w:hint="eastAsia"/>
+                                  <w:sz w:val="18"/>
+                                </w:rPr>
+                                <w:t>、</w:t>
+                              </w:r>
+                              <w:proofErr w:type="spellStart"/>
+                              <w:r>
+                                <w:rPr>
+                                  <w:rFonts w:hint="eastAsia"/>
+                                  <w:sz w:val="18"/>
+                                </w:rPr>
+                                <w:t>flin</w:t>
+                              </w:r>
+                              <w:r>
+                                <w:rPr>
+                                  <w:sz w:val="18"/>
+                                </w:rPr>
+                                <w:t>k</w:t>
+                              </w:r>
+                              <w:proofErr w:type="spellEnd"/>
+                              <w:r>
+                                <w:rPr>
+                                  <w:rFonts w:hint="eastAsia"/>
+                                  <w:sz w:val="18"/>
+                                </w:rPr>
+                                <w:t>、</w:t>
+                              </w:r>
+                              <w:proofErr w:type="spellStart"/>
+                              <w:r>
+                                <w:rPr>
+                                  <w:rFonts w:hint="eastAsia"/>
+                                  <w:sz w:val="18"/>
+                                </w:rPr>
+                                <w:t>StreamSet</w:t>
+                              </w:r>
+                              <w:proofErr w:type="spellEnd"/>
+                              <w:r>
+                                <w:rPr>
+                                  <w:rFonts w:hint="eastAsia"/>
+                                  <w:sz w:val="18"/>
+                                </w:rPr>
+                                <w:t>、</w:t>
+                              </w:r>
+                              <w:proofErr w:type="spellStart"/>
+                              <w:r>
+                                <w:rPr>
+                                  <w:rFonts w:hint="eastAsia"/>
+                                  <w:sz w:val="18"/>
+                                </w:rPr>
+                                <w:t>MySql</w:t>
+                              </w:r>
+                              <w:proofErr w:type="spellEnd"/>
                             </w:p>
                           </w:tc>
                         </w:tr>
                         <w:tr>
-                          <w:tblPrEx>
-                            <w:tblCellMar>
-                              <w:top w:w="0" w:type="dxa"/>
-                              <w:left w:w="120" w:type="dxa"/>
-                              <w:bottom w:w="0" w:type="dxa"/>
-                              <w:right w:w="0" w:type="dxa"/>
-                            </w:tblCellMar>
-                          </w:tblPrEx>
+                          <w:trPr>
+                            <w:tblCellSpacing w:w="0" w:type="dxa"/>
+                          </w:trPr>
+                          <w:tc>
+                            <w:tcPr>
+                              <w:tcW w:w="1135" w:type="dxa"/>
+                              <w:tcMar>
+                                <w:top w:w="0" w:type="dxa"/>
+                                <w:left w:w="150" w:type="dxa"/>
+                                <w:bottom w:w="0" w:type="dxa"/>
+                                <w:right w:w="0" w:type="dxa"/>
+                              </w:tcMar>
+                            </w:tcPr>
+                            <w:p>
+                              <w:pPr>
+                                <w:spacing w:line="300" w:lineRule="atLeast"/>
+                                <w:rPr>
+                                  <w:rFonts w:cs="Arial"/>
+                                  <w:sz w:val="18"/>
+                                  <w:szCs w:val="18"/>
+                                </w:rPr>
+                              </w:pPr>
+                              <w:r>
+                                <w:rPr>
+                                  <w:rFonts w:cs="Arial" w:hint="eastAsia"/>
+                                  <w:sz w:val="18"/>
+                                  <w:szCs w:val="18"/>
+                                </w:rPr>
+                                <w:t>项目描述：</w:t>
+                              </w:r>
+                            </w:p>
+                          </w:tc>
+                          <w:tc>
+                            <w:tcPr>
+                              <w:tcW w:w="8323" w:type="dxa"/>
+                              <w:vAlign w:val="center"/>
+                            </w:tcPr>
+                            <w:p>
+                              <w:pPr>
+                                <w:spacing w:line="300" w:lineRule="atLeast"/>
+                                <w:rPr>
+                                  <w:sz w:val="18"/>
+                                </w:rPr>
+                              </w:pPr>
+                              <w:r>
+                                <w:rPr>
+                                  <w:rFonts w:hint="eastAsia"/>
+                                  <w:sz w:val="18"/>
+                                </w:rPr>
+                                <w:t>TRD</w:t>
+                              </w:r>
+                              <w:r>
+                                <w:rPr>
+                                  <w:rFonts w:hint="eastAsia"/>
+                                  <w:sz w:val="18"/>
+                                </w:rPr>
+                                <w:t>交易部门需要实时统计一些销售指标，用于大屏展示</w:t>
+                              </w:r>
+                            </w:p>
+                          </w:tc>
+                        </w:tr>
+                        <w:tr>
+                          <w:trPr>
+                            <w:tblCellSpacing w:w="0" w:type="dxa"/>
+                          </w:trPr>
+                          <w:tc>
+                            <w:tcPr>
+                              <w:tcW w:w="1135" w:type="dxa"/>
+                              <w:tcMar>
+                                <w:top w:w="0" w:type="dxa"/>
+                                <w:left w:w="150" w:type="dxa"/>
+                                <w:bottom w:w="0" w:type="dxa"/>
+                                <w:right w:w="0" w:type="dxa"/>
+                              </w:tcMar>
+                            </w:tcPr>
+                            <w:p>
+                              <w:pPr>
+                                <w:spacing w:line="300" w:lineRule="atLeast"/>
+                                <w:rPr>
+                                  <w:rFonts w:cs="Arial"/>
+                                  <w:sz w:val="18"/>
+                                  <w:szCs w:val="18"/>
+                                </w:rPr>
+                              </w:pPr>
+                              <w:r>
+                                <w:rPr>
+                                  <w:rFonts w:cs="Arial" w:hint="eastAsia"/>
+                                  <w:sz w:val="18"/>
+                                  <w:szCs w:val="18"/>
+                                </w:rPr>
+                                <w:t>责任描述：</w:t>
+                              </w:r>
+                            </w:p>
+                          </w:tc>
+                          <w:tc>
+                            <w:tcPr>
+                              <w:tcW w:w="8323" w:type="dxa"/>
+                              <w:vAlign w:val="center"/>
+                            </w:tcPr>
+                            <w:p>
+                              <w:pPr>
+                                <w:spacing w:line="300" w:lineRule="atLeast"/>
+                                <w:rPr>
+                                  <w:sz w:val="18"/>
+                                </w:rPr>
+                              </w:pPr>
+                              <w:r>
+                                <w:rPr>
+                                  <w:rFonts w:hint="eastAsia"/>
+                                  <w:sz w:val="18"/>
+                                </w:rPr>
+                                <w:t>根据不同维度统计</w:t>
+                              </w:r>
+                              <w:r>
+                                <w:rPr>
+                                  <w:rFonts w:hint="eastAsia"/>
+                                  <w:sz w:val="18"/>
+                                </w:rPr>
+                                <w:t>热销商品排行榜、城市</w:t>
+                              </w:r>
+                              <w:r>
+                                <w:rPr>
+                                  <w:sz w:val="18"/>
+                                </w:rPr>
+                                <w:t>GMV</w:t>
+                              </w:r>
+                              <w:r>
+                                <w:rPr>
+                                  <w:sz w:val="18"/>
+                                </w:rPr>
+                                <w:t>排行榜</w:t>
+                              </w:r>
+                              <w:r>
+                                <w:rPr>
+                                  <w:rFonts w:hint="eastAsia"/>
+                                  <w:sz w:val="18"/>
+                                </w:rPr>
+                                <w:t>、分时销售趋势</w:t>
+                              </w:r>
+                            </w:p>
+                          </w:tc>
+                        </w:tr>
+                        <w:tr>
+                          <w:trPr>
+                            <w:tblCellSpacing w:w="0" w:type="dxa"/>
+                          </w:trPr>
+                          <w:tc>
+                            <w:tcPr>
+                              <w:tcW w:w="1135" w:type="dxa"/>
+                              <w:tcMar>
+                                <w:top w:w="0" w:type="dxa"/>
+                                <w:left w:w="150" w:type="dxa"/>
+                                <w:bottom w:w="0" w:type="dxa"/>
+                                <w:right w:w="0" w:type="dxa"/>
+                              </w:tcMar>
+                            </w:tcPr>
+                            <w:p>
+                              <w:pPr>
+                                <w:spacing w:line="300" w:lineRule="atLeast"/>
+                                <w:rPr>
+                                  <w:rFonts w:cs="Arial"/>
+                                  <w:sz w:val="18"/>
+                                  <w:szCs w:val="18"/>
+                                </w:rPr>
+                              </w:pPr>
+                              <w:r>
+                                <w:rPr>
+                                  <w:rFonts w:cs="Arial" w:hint="eastAsia"/>
+                                  <w:sz w:val="18"/>
+                                  <w:szCs w:val="18"/>
+                                </w:rPr>
+                                <w:t>技术描述：</w:t>
+                              </w:r>
+                            </w:p>
+                          </w:tc>
+                          <w:tc>
+                            <w:tcPr>
+                              <w:tcW w:w="8323" w:type="dxa"/>
+                              <w:vAlign w:val="center"/>
+                            </w:tcPr>
+                            <w:p>
+                              <w:pPr>
+                                <w:spacing w:line="300" w:lineRule="atLeast"/>
+                                <w:rPr>
+                                  <w:sz w:val="18"/>
+                                </w:rPr>
+                              </w:pPr>
+                              <w:r>
+                                <w:rPr>
+                                  <w:rFonts w:hint="eastAsia"/>
+                                  <w:sz w:val="18"/>
+                                </w:rPr>
+                                <w:t>主要用到了</w:t>
+                              </w:r>
+                              <w:proofErr w:type="spellStart"/>
+                              <w:r>
+                                <w:rPr>
+                                  <w:rFonts w:hint="eastAsia"/>
+                                  <w:sz w:val="18"/>
+                                </w:rPr>
+                                <w:t>flink</w:t>
+                              </w:r>
+                              <w:proofErr w:type="spellEnd"/>
+                              <w:r>
+                                <w:rPr>
+                                  <w:rFonts w:hint="eastAsia"/>
+                                  <w:sz w:val="18"/>
+                                </w:rPr>
+                                <w:t xml:space="preserve"> </w:t>
+                              </w:r>
+                              <w:proofErr w:type="spellStart"/>
+                              <w:r>
+                                <w:rPr>
+                                  <w:rFonts w:hint="eastAsia"/>
+                                  <w:sz w:val="18"/>
+                                </w:rPr>
+                                <w:t>DataStreamAPI</w:t>
+                              </w:r>
+                              <w:proofErr w:type="spellEnd"/>
+                              <w:r>
+                                <w:rPr>
+                                  <w:rFonts w:hint="eastAsia"/>
+                                  <w:sz w:val="18"/>
+                                </w:rPr>
+                                <w:t>中的</w:t>
+                              </w:r>
+                              <w:r>
+                                <w:rPr>
+                                  <w:rFonts w:hint="eastAsia"/>
+                                  <w:sz w:val="18"/>
+                                </w:rPr>
+                                <w:t>滑动窗口实时批量统计</w:t>
+                              </w:r>
+                              <w:r>
+                                <w:rPr>
+                                  <w:rFonts w:hint="eastAsia"/>
+                                  <w:sz w:val="18"/>
+                                </w:rPr>
+                                <w:t>、</w:t>
+                              </w:r>
+                              <w:proofErr w:type="spellStart"/>
+                              <w:r>
+                                <w:rPr>
+                                  <w:rFonts w:hint="eastAsia"/>
+                                  <w:sz w:val="18"/>
+                                </w:rPr>
+                                <w:t>WaterMark</w:t>
+                              </w:r>
+                              <w:proofErr w:type="spellEnd"/>
+                              <w:r>
+                                <w:rPr>
+                                  <w:rFonts w:hint="eastAsia"/>
+                                  <w:sz w:val="18"/>
+                                </w:rPr>
+                                <w:t>处理迟到数据、</w:t>
+                              </w:r>
+                              <w:r>
+                                <w:rPr>
+                                  <w:rFonts w:hint="eastAsia"/>
+                                  <w:sz w:val="18"/>
+                                </w:rPr>
+                                <w:t>状态编程实现窗口内数据排序</w:t>
+                              </w:r>
+                              <w:r>
+                                <w:rPr>
+                                  <w:rFonts w:hint="eastAsia"/>
+                                  <w:sz w:val="18"/>
+                                </w:rPr>
+                                <w:t>和</w:t>
+                              </w:r>
+                              <w:r>
+                                <w:rPr>
+                                  <w:rFonts w:hint="eastAsia"/>
+                                  <w:sz w:val="18"/>
+                                </w:rPr>
+                                <w:t>定时器触发窗口输出结果；</w:t>
+                              </w:r>
+                            </w:p>
+                            <w:p>
+                              <w:pPr>
+                                <w:spacing w:line="300" w:lineRule="atLeast"/>
+                                <w:rPr>
+                                  <w:sz w:val="18"/>
+                                </w:rPr>
+                              </w:pPr>
+                              <w:r>
+                                <w:rPr>
+                                  <w:rFonts w:hint="eastAsia"/>
+                                  <w:sz w:val="18"/>
+                                </w:rPr>
+                                <w:t>使用</w:t>
+                              </w:r>
+                              <w:proofErr w:type="spellStart"/>
+                              <w:r>
+                                <w:rPr>
+                                  <w:rFonts w:hint="eastAsia"/>
+                                  <w:sz w:val="18"/>
+                                </w:rPr>
+                                <w:t>intervalJoin</w:t>
+                              </w:r>
+                              <w:proofErr w:type="spellEnd"/>
+                              <w:r>
+                                <w:rPr>
+                                  <w:rFonts w:hint="eastAsia"/>
+                                  <w:sz w:val="18"/>
+                                </w:rPr>
+                                <w:t>处理流</w:t>
+                              </w:r>
+                              <w:r>
+                                <w:rPr>
+                                  <w:rFonts w:hint="eastAsia"/>
+                                  <w:sz w:val="18"/>
+                                </w:rPr>
+                                <w:t>join</w:t>
+                              </w:r>
+                            </w:p>
+                            <w:p>
+                              <w:pPr>
+                                <w:spacing w:line="300" w:lineRule="atLeast"/>
+                                <w:rPr>
+                                  <w:sz w:val="18"/>
+                                </w:rPr>
+                              </w:pPr>
+                              <w:r>
+                                <w:rPr>
+                                  <w:rFonts w:hint="eastAsia"/>
+                                  <w:sz w:val="18"/>
+                                </w:rPr>
+                                <w:t>处理维度关联，并通过缓存和异步查询对其进行性能优化。</w:t>
+                              </w:r>
+                            </w:p>
+                          </w:tc>
+                        </w:tr>
+                        <w:tr>
+                          <w:trPr>
+                            <w:tblCellSpacing w:w="0" w:type="dxa"/>
+                          </w:trPr>
+                          <w:tc>
+                            <w:tcPr>
+                              <w:tcW w:w="1135" w:type="dxa"/>
+                              <w:tcMar>
+                                <w:top w:w="0" w:type="dxa"/>
+                                <w:left w:w="150" w:type="dxa"/>
+                                <w:bottom w:w="0" w:type="dxa"/>
+                                <w:right w:w="0" w:type="dxa"/>
+                              </w:tcMar>
+                            </w:tcPr>
+                            <w:p>
+                              <w:pPr>
+                                <w:spacing w:line="300" w:lineRule="atLeast"/>
+                                <w:rPr>
+                                  <w:rFonts w:cs="Arial"/>
+                                  <w:sz w:val="18"/>
+                                  <w:szCs w:val="18"/>
+                                </w:rPr>
+                              </w:pPr>
+                              <w:r>
+                                <w:rPr>
+                                  <w:rFonts w:cs="Arial" w:hint="eastAsia"/>
+                                  <w:sz w:val="18"/>
+                                  <w:szCs w:val="18"/>
+                                </w:rPr>
+                                <w:t>项目成果：</w:t>
+                              </w:r>
+                            </w:p>
+                          </w:tc>
+                          <w:tc>
+                            <w:tcPr>
+                              <w:tcW w:w="8323" w:type="dxa"/>
+                              <w:vAlign w:val="center"/>
+                            </w:tcPr>
+                            <w:p>
+                              <w:pPr>
+                                <w:spacing w:line="300" w:lineRule="atLeast"/>
+                                <w:rPr>
+                                  <w:sz w:val="18"/>
+                                </w:rPr>
+                              </w:pPr>
+                              <w:r>
+                                <w:rPr>
+                                  <w:rFonts w:hint="eastAsia"/>
+                                  <w:sz w:val="18"/>
+                                </w:rPr>
+                                <w:t>已经交付并上线；</w:t>
+                              </w:r>
+                            </w:p>
+                          </w:tc>
+                        </w:tr>
+                        <w:tr>
                           <w:trPr>
                             <w:tblCellSpacing w:w="0" w:type="dxa"/>
                           </w:trPr>
@@ -4465,14 +4554,12 @@
                               <w:pPr>
                                 <w:spacing w:line="300" w:lineRule="atLeast"/>
                                 <w:rPr>
-                                  <w:rFonts w:hint="eastAsia"/>
-                                  <w:sz w:val="18"/>
-                                  <w:lang w:val="en-US" w:eastAsia="zh-CN"/>
+                                  <w:sz w:val="18"/>
                                 </w:rPr>
                               </w:pPr>
                               <w:r>
                                 <w:rPr>
-                                  <w:rFonts w:hint="eastAsia" w:cs="Arial"/>
+                                  <w:rFonts w:cs="Arial" w:hint="eastAsia"/>
                                   <w:b/>
                                   <w:bCs/>
                                   <w:sz w:val="18"/>
@@ -4492,37 +4579,50 @@
                               </w:r>
                               <w:r>
                                 <w:rPr>
-                                  <w:rFonts w:hint="eastAsia" w:cs="Arial"/>
+                                  <w:rFonts w:cs="Arial" w:hint="eastAsia"/>
                                   <w:b/>
                                   <w:bCs/>
                                   <w:sz w:val="18"/>
                                   <w:szCs w:val="18"/>
-                                  <w:lang w:val="en-US" w:eastAsia="zh-CN"/>
                                 </w:rPr>
                                 <w:t xml:space="preserve">     </w:t>
                               </w:r>
                               <w:r>
                                 <w:rPr>
-                                  <w:rFonts w:hint="eastAsia" w:cs="Arial"/>
+                                  <w:rFonts w:cs="Arial" w:hint="eastAsia"/>
                                   <w:b/>
                                   <w:bCs/>
                                   <w:sz w:val="18"/>
                                   <w:szCs w:val="18"/>
                                 </w:rPr>
-                                <w:t>商城流量总览看板</w:t>
+                                <w:t>商城流量总</w:t>
+                              </w:r>
+                              <w:proofErr w:type="gramStart"/>
+                              <w:r>
+                                <w:rPr>
+                                  <w:rFonts w:cs="Arial" w:hint="eastAsia"/>
+                                  <w:b/>
+                                  <w:bCs/>
+                                  <w:sz w:val="18"/>
+                                  <w:szCs w:val="18"/>
+                                </w:rPr>
+                                <w:t>览</w:t>
+                              </w:r>
+                              <w:proofErr w:type="gramEnd"/>
+                              <w:r>
+                                <w:rPr>
+                                  <w:rFonts w:cs="Arial" w:hint="eastAsia"/>
+                                  <w:b/>
+                                  <w:bCs/>
+                                  <w:sz w:val="18"/>
+                                  <w:szCs w:val="18"/>
+                                </w:rPr>
+                                <w:t>看板</w:t>
                               </w:r>
                             </w:p>
                           </w:tc>
                         </w:tr>
                         <w:tr>
-                          <w:tblPrEx>
-                            <w:tblCellMar>
-                              <w:top w:w="0" w:type="dxa"/>
-                              <w:left w:w="120" w:type="dxa"/>
-                              <w:bottom w:w="0" w:type="dxa"/>
-                              <w:right w:w="0" w:type="dxa"/>
-                            </w:tblCellMar>
-                          </w:tblPrEx>
                           <w:trPr>
                             <w:tblCellSpacing w:w="0" w:type="dxa"/>
                           </w:trPr>
@@ -4540,14 +4640,14 @@
                               <w:pPr>
                                 <w:spacing w:line="300" w:lineRule="atLeast"/>
                                 <w:rPr>
-                                  <w:rFonts w:hint="eastAsia" w:cs="Arial"/>
+                                  <w:rFonts w:cs="Arial"/>
                                   <w:sz w:val="18"/>
                                   <w:szCs w:val="18"/>
                                 </w:rPr>
                               </w:pPr>
                               <w:r>
                                 <w:rPr>
-                                  <w:rFonts w:hint="eastAsia" w:cs="Arial" w:asciiTheme="minorEastAsia" w:hAnsiTheme="minorEastAsia" w:eastAsiaTheme="minorEastAsia"/>
+                                  <w:rFonts w:asciiTheme="minorEastAsia" w:eastAsiaTheme="minorEastAsia" w:hAnsiTheme="minorEastAsia" w:cs="Arial" w:hint="eastAsia"/>
                                   <w:sz w:val="18"/>
                                   <w:szCs w:val="18"/>
                                 </w:rPr>
@@ -4564,47 +4664,73 @@
                               <w:pPr>
                                 <w:spacing w:line="300" w:lineRule="atLeast"/>
                                 <w:rPr>
-                                  <w:rFonts w:hint="eastAsia"/>
-                                  <w:sz w:val="18"/>
-                                  <w:lang w:val="en-US" w:eastAsia="zh-CN"/>
+                                  <w:sz w:val="18"/>
                                 </w:rPr>
                               </w:pPr>
-                              <w:r>
-                                <w:rPr>
-                                  <w:rFonts w:hint="eastAsia" w:cs="Arial" w:asciiTheme="minorEastAsia" w:hAnsiTheme="minorEastAsia" w:eastAsiaTheme="minorEastAsia"/>
-                                  <w:sz w:val="18"/>
-                                  <w:szCs w:val="18"/>
-                                  <w:lang w:val="en-US" w:eastAsia="zh-CN"/>
-                                </w:rPr>
-                                <w:t>kafka、</w:t>
-                              </w:r>
-                              <w:r>
-                                <w:rPr>
-                                  <w:rFonts w:hint="eastAsia" w:cs="Arial" w:asciiTheme="minorEastAsia" w:hAnsiTheme="minorEastAsia" w:eastAsiaTheme="minorEastAsia"/>
+                              <w:proofErr w:type="spellStart"/>
+                              <w:r>
+                                <w:rPr>
+                                  <w:rFonts w:asciiTheme="minorEastAsia" w:eastAsiaTheme="minorEastAsia" w:hAnsiTheme="minorEastAsia" w:cs="Arial" w:hint="eastAsia"/>
+                                  <w:sz w:val="18"/>
+                                  <w:szCs w:val="18"/>
+                                </w:rPr>
+                                <w:t>kafka</w:t>
+                              </w:r>
+                              <w:proofErr w:type="spellEnd"/>
+                              <w:r>
+                                <w:rPr>
+                                  <w:rFonts w:asciiTheme="minorEastAsia" w:eastAsiaTheme="minorEastAsia" w:hAnsiTheme="minorEastAsia" w:cs="Arial" w:hint="eastAsia"/>
+                                  <w:sz w:val="18"/>
+                                  <w:szCs w:val="18"/>
+                                </w:rPr>
+                                <w:t>、</w:t>
+                              </w:r>
+                              <w:proofErr w:type="spellStart"/>
+                              <w:r>
+                                <w:rPr>
+                                  <w:rFonts w:asciiTheme="minorEastAsia" w:eastAsiaTheme="minorEastAsia" w:hAnsiTheme="minorEastAsia" w:cs="Arial" w:hint="eastAsia"/>
                                   <w:sz w:val="18"/>
                                   <w:szCs w:val="18"/>
                                 </w:rPr>
                                 <w:t>flink</w:t>
                               </w:r>
-                              <w:r>
-                                <w:rPr>
-                                  <w:rFonts w:hint="eastAsia"/>
-                                  <w:sz w:val="18"/>
-                                </w:rPr>
-                                <w:t>、StreamSet、MySql</w:t>
-                              </w:r>
+                              <w:proofErr w:type="spellEnd"/>
+                              <w:r>
+                                <w:rPr>
+                                  <w:rFonts w:hint="eastAsia"/>
+                                  <w:sz w:val="18"/>
+                                </w:rPr>
+                                <w:t>、</w:t>
+                              </w:r>
+                              <w:proofErr w:type="spellStart"/>
+                              <w:r>
+                                <w:rPr>
+                                  <w:rFonts w:hint="eastAsia"/>
+                                  <w:sz w:val="18"/>
+                                </w:rPr>
+                                <w:t>StreamSet</w:t>
+                              </w:r>
+                              <w:proofErr w:type="spellEnd"/>
+                              <w:r>
+                                <w:rPr>
+                                  <w:rFonts w:hint="eastAsia"/>
+                                  <w:sz w:val="18"/>
+                                </w:rPr>
+                                <w:t>、</w:t>
+                              </w:r>
+                              <w:proofErr w:type="spellStart"/>
+                              <w:r>
+                                <w:rPr>
+                                  <w:rFonts w:hint="eastAsia"/>
+                                  <w:sz w:val="18"/>
+                                </w:rPr>
+                                <w:t>MySql</w:t>
+                              </w:r>
+                              <w:proofErr w:type="spellEnd"/>
                             </w:p>
                           </w:tc>
                         </w:tr>
                         <w:tr>
-                          <w:tblPrEx>
-                            <w:tblCellMar>
-                              <w:top w:w="0" w:type="dxa"/>
-                              <w:left w:w="120" w:type="dxa"/>
-                              <w:bottom w:w="0" w:type="dxa"/>
-                              <w:right w:w="0" w:type="dxa"/>
-                            </w:tblCellMar>
-                          </w:tblPrEx>
                           <w:trPr>
                             <w:tblCellSpacing w:w="0" w:type="dxa"/>
                           </w:trPr>
@@ -4622,14 +4748,14 @@
                               <w:pPr>
                                 <w:spacing w:line="300" w:lineRule="atLeast"/>
                                 <w:rPr>
-                                  <w:rFonts w:hint="eastAsia" w:cs="Arial" w:asciiTheme="minorEastAsia" w:hAnsiTheme="minorEastAsia" w:eastAsiaTheme="minorEastAsia"/>
+                                  <w:rFonts w:asciiTheme="minorEastAsia" w:eastAsiaTheme="minorEastAsia" w:hAnsiTheme="minorEastAsia" w:cs="Arial"/>
                                   <w:sz w:val="18"/>
                                   <w:szCs w:val="18"/>
                                 </w:rPr>
                               </w:pPr>
                               <w:r>
                                 <w:rPr>
-                                  <w:rFonts w:hint="eastAsia" w:cs="Arial" w:asciiTheme="minorEastAsia" w:hAnsiTheme="minorEastAsia" w:eastAsiaTheme="minorEastAsia"/>
+                                  <w:rFonts w:asciiTheme="minorEastAsia" w:eastAsiaTheme="minorEastAsia" w:hAnsiTheme="minorEastAsia" w:cs="Arial" w:hint="eastAsia"/>
                                   <w:sz w:val="18"/>
                                   <w:szCs w:val="18"/>
                                 </w:rPr>
@@ -4646,40 +4772,88 @@
                               <w:pPr>
                                 <w:spacing w:line="300" w:lineRule="atLeast"/>
                                 <w:rPr>
-                                  <w:rFonts w:hint="eastAsia" w:cs="Arial" w:asciiTheme="minorEastAsia" w:hAnsiTheme="minorEastAsia" w:eastAsiaTheme="minorEastAsia"/>
-                                  <w:sz w:val="18"/>
-                                  <w:szCs w:val="18"/>
-                                  <w:lang w:val="en-US" w:eastAsia="zh-CN"/>
+                                  <w:rFonts w:asciiTheme="minorEastAsia" w:eastAsiaTheme="minorEastAsia" w:hAnsiTheme="minorEastAsia" w:cs="Arial"/>
+                                  <w:sz w:val="18"/>
+                                  <w:szCs w:val="18"/>
                                 </w:rPr>
                               </w:pPr>
                               <w:r>
                                 <w:rPr>
-                                  <w:rFonts w:hint="eastAsia" w:cs="Arial" w:asciiTheme="minorEastAsia" w:hAnsiTheme="minorEastAsia" w:eastAsiaTheme="minorEastAsia"/>
-                                  <w:sz w:val="18"/>
-                                  <w:szCs w:val="18"/>
-                                </w:rPr>
-                                <w:t>基于用户行为埋点数据中的一些核心事件，</w:t>
-                              </w:r>
-                              <w:r>
-                                <w:rPr>
-                                  <w:rFonts w:hint="eastAsia" w:cs="Arial" w:asciiTheme="minorEastAsia" w:hAnsiTheme="minorEastAsia" w:eastAsiaTheme="minorEastAsia"/>
-                                  <w:sz w:val="18"/>
-                                  <w:szCs w:val="18"/>
-                                  <w:lang w:val="en-US" w:eastAsia="zh-CN"/>
+                                  <w:rFonts w:asciiTheme="minorEastAsia" w:eastAsiaTheme="minorEastAsia" w:hAnsiTheme="minorEastAsia" w:cs="Arial" w:hint="eastAsia"/>
+                                  <w:sz w:val="18"/>
+                                  <w:szCs w:val="18"/>
+                                </w:rPr>
+                                <w:t>基于用户行为埋</w:t>
+                              </w:r>
+                              <w:proofErr w:type="gramStart"/>
+                              <w:r>
+                                <w:rPr>
+                                  <w:rFonts w:asciiTheme="minorEastAsia" w:eastAsiaTheme="minorEastAsia" w:hAnsiTheme="minorEastAsia" w:cs="Arial" w:hint="eastAsia"/>
+                                  <w:sz w:val="18"/>
+                                  <w:szCs w:val="18"/>
+                                </w:rPr>
+                                <w:t>点数据</w:t>
+                              </w:r>
+                              <w:proofErr w:type="gramEnd"/>
+                              <w:r>
+                                <w:rPr>
+                                  <w:rFonts w:asciiTheme="minorEastAsia" w:eastAsiaTheme="minorEastAsia" w:hAnsiTheme="minorEastAsia" w:cs="Arial" w:hint="eastAsia"/>
+                                  <w:sz w:val="18"/>
+                                  <w:szCs w:val="18"/>
+                                </w:rPr>
+                                <w:t>中的一些核心事件，</w:t>
+                              </w:r>
+                              <w:r>
+                                <w:rPr>
+                                  <w:rFonts w:asciiTheme="minorEastAsia" w:eastAsiaTheme="minorEastAsia" w:hAnsiTheme="minorEastAsia" w:cs="Arial" w:hint="eastAsia"/>
+                                  <w:sz w:val="18"/>
+                                  <w:szCs w:val="18"/>
                                 </w:rPr>
                                 <w:t>分渠道</w:t>
                               </w:r>
                               <w:r>
                                 <w:rPr>
-                                  <w:rFonts w:hint="eastAsia" w:cs="Arial" w:asciiTheme="minorEastAsia" w:hAnsiTheme="minorEastAsia" w:eastAsiaTheme="minorEastAsia"/>
-                                  <w:sz w:val="18"/>
-                                  <w:szCs w:val="18"/>
-                                </w:rPr>
-                                <w:t>统计APP商城PV、</w:t>
-                              </w:r>
-                              <w:r>
-                                <w:rPr>
-                                  <w:rFonts w:cs="Arial" w:asciiTheme="minorEastAsia" w:hAnsiTheme="minorEastAsia" w:eastAsiaTheme="minorEastAsia"/>
+                                  <w:rFonts w:asciiTheme="minorEastAsia" w:eastAsiaTheme="minorEastAsia" w:hAnsiTheme="minorEastAsia" w:cs="Arial" w:hint="eastAsia"/>
+                                  <w:sz w:val="18"/>
+                                  <w:szCs w:val="18"/>
+                                </w:rPr>
+                                <w:t>统计</w:t>
+                              </w:r>
+                              <w:r>
+                                <w:rPr>
+                                  <w:rFonts w:asciiTheme="minorEastAsia" w:eastAsiaTheme="minorEastAsia" w:hAnsiTheme="minorEastAsia" w:cs="Arial" w:hint="eastAsia"/>
+                                  <w:sz w:val="18"/>
+                                  <w:szCs w:val="18"/>
+                                </w:rPr>
+                                <w:t>APP</w:t>
+                              </w:r>
+                              <w:r>
+                                <w:rPr>
+                                  <w:rFonts w:asciiTheme="minorEastAsia" w:eastAsiaTheme="minorEastAsia" w:hAnsiTheme="minorEastAsia" w:cs="Arial" w:hint="eastAsia"/>
+                                  <w:sz w:val="18"/>
+                                  <w:szCs w:val="18"/>
+                                </w:rPr>
+                                <w:t>商城</w:t>
+                              </w:r>
+                              <w:r>
+                                <w:rPr>
+                                  <w:rFonts w:asciiTheme="minorEastAsia" w:eastAsiaTheme="minorEastAsia" w:hAnsiTheme="minorEastAsia" w:cs="Arial" w:hint="eastAsia"/>
+                                  <w:sz w:val="18"/>
+                                  <w:szCs w:val="18"/>
+                                </w:rPr>
+                                <w:t>PV</w:t>
+                              </w:r>
+                              <w:r>
+                                <w:rPr>
+                                  <w:rFonts w:asciiTheme="minorEastAsia" w:eastAsiaTheme="minorEastAsia" w:hAnsiTheme="minorEastAsia" w:cs="Arial" w:hint="eastAsia"/>
+                                  <w:sz w:val="18"/>
+                                  <w:szCs w:val="18"/>
+                                </w:rPr>
+                                <w:t>、</w:t>
+                              </w:r>
+                              <w:r>
+                                <w:rPr>
+                                  <w:rFonts w:asciiTheme="minorEastAsia" w:eastAsiaTheme="minorEastAsia" w:hAnsiTheme="minorEastAsia" w:cs="Arial"/>
                                   <w:sz w:val="18"/>
                                   <w:szCs w:val="18"/>
                                 </w:rPr>
@@ -4687,7 +4861,7 @@
                               </w:r>
                               <w:r>
                                 <w:rPr>
-                                  <w:rFonts w:hint="eastAsia" w:cs="Arial" w:asciiTheme="minorEastAsia" w:hAnsiTheme="minorEastAsia" w:eastAsiaTheme="minorEastAsia"/>
+                                  <w:rFonts w:asciiTheme="minorEastAsia" w:eastAsiaTheme="minorEastAsia" w:hAnsiTheme="minorEastAsia" w:cs="Arial" w:hint="eastAsia"/>
                                   <w:sz w:val="18"/>
                                   <w:szCs w:val="18"/>
                                 </w:rPr>
@@ -4695,16 +4869,15 @@
                               </w:r>
                               <w:r>
                                 <w:rPr>
-                                  <w:rFonts w:hint="eastAsia" w:cs="Arial" w:asciiTheme="minorEastAsia" w:hAnsiTheme="minorEastAsia" w:eastAsiaTheme="minorEastAsia"/>
-                                  <w:sz w:val="18"/>
-                                  <w:szCs w:val="18"/>
-                                  <w:lang w:val="en-US" w:eastAsia="zh-CN"/>
+                                  <w:rFonts w:asciiTheme="minorEastAsia" w:eastAsiaTheme="minorEastAsia" w:hAnsiTheme="minorEastAsia" w:cs="Arial" w:hint="eastAsia"/>
+                                  <w:sz w:val="18"/>
+                                  <w:szCs w:val="18"/>
                                 </w:rPr>
                                 <w:t>加购、下单数</w:t>
                               </w:r>
                               <w:r>
                                 <w:rPr>
-                                  <w:rFonts w:hint="eastAsia" w:cs="Arial" w:asciiTheme="minorEastAsia" w:hAnsiTheme="minorEastAsia" w:eastAsiaTheme="minorEastAsia"/>
+                                  <w:rFonts w:asciiTheme="minorEastAsia" w:eastAsiaTheme="minorEastAsia" w:hAnsiTheme="minorEastAsia" w:cs="Arial" w:hint="eastAsia"/>
                                   <w:sz w:val="18"/>
                                   <w:szCs w:val="18"/>
                                 </w:rPr>
@@ -4712,16 +4885,33 @@
                               </w:r>
                               <w:r>
                                 <w:rPr>
-                                  <w:rFonts w:hint="eastAsia" w:cs="Arial" w:asciiTheme="minorEastAsia" w:hAnsiTheme="minorEastAsia" w:eastAsiaTheme="minorEastAsia"/>
-                                  <w:sz w:val="18"/>
-                                  <w:szCs w:val="18"/>
-                                  <w:lang w:val="en-US" w:eastAsia="zh-CN"/>
-                                </w:rPr>
-                                <w:t>提供漏斗转化分析、销售额环比分析等模块给</w:t>
-                              </w:r>
-                              <w:r>
-                                <w:rPr>
-                                  <w:rFonts w:hint="eastAsia" w:cs="Arial" w:asciiTheme="minorEastAsia" w:hAnsiTheme="minorEastAsia" w:eastAsiaTheme="minorEastAsia"/>
+                                  <w:rFonts w:asciiTheme="minorEastAsia" w:eastAsiaTheme="minorEastAsia" w:hAnsiTheme="minorEastAsia" w:cs="Arial" w:hint="eastAsia"/>
+                                  <w:sz w:val="18"/>
+                                  <w:szCs w:val="18"/>
+                                </w:rPr>
+                                <w:t>提供漏斗转化分析、销售额环</w:t>
+                              </w:r>
+                              <w:proofErr w:type="gramStart"/>
+                              <w:r>
+                                <w:rPr>
+                                  <w:rFonts w:asciiTheme="minorEastAsia" w:eastAsiaTheme="minorEastAsia" w:hAnsiTheme="minorEastAsia" w:cs="Arial" w:hint="eastAsia"/>
+                                  <w:sz w:val="18"/>
+                                  <w:szCs w:val="18"/>
+                                </w:rPr>
+                                <w:t>比分析</w:t>
+                              </w:r>
+                              <w:proofErr w:type="gramEnd"/>
+                              <w:r>
+                                <w:rPr>
+                                  <w:rFonts w:asciiTheme="minorEastAsia" w:eastAsiaTheme="minorEastAsia" w:hAnsiTheme="minorEastAsia" w:cs="Arial" w:hint="eastAsia"/>
+                                  <w:sz w:val="18"/>
+                                  <w:szCs w:val="18"/>
+                                </w:rPr>
+                                <w:t>等模块给</w:t>
+                              </w:r>
+                              <w:r>
+                                <w:rPr>
+                                  <w:rFonts w:asciiTheme="minorEastAsia" w:eastAsiaTheme="minorEastAsia" w:hAnsiTheme="minorEastAsia" w:cs="Arial" w:hint="eastAsia"/>
                                   <w:sz w:val="18"/>
                                   <w:szCs w:val="18"/>
                                 </w:rPr>
@@ -4731,14 +4921,6 @@
                           </w:tc>
                         </w:tr>
                         <w:tr>
-                          <w:tblPrEx>
-                            <w:tblCellMar>
-                              <w:top w:w="0" w:type="dxa"/>
-                              <w:left w:w="120" w:type="dxa"/>
-                              <w:bottom w:w="0" w:type="dxa"/>
-                              <w:right w:w="0" w:type="dxa"/>
-                            </w:tblCellMar>
-                          </w:tblPrEx>
                           <w:trPr>
                             <w:tblCellSpacing w:w="0" w:type="dxa"/>
                           </w:trPr>
@@ -4756,14 +4938,14 @@
                               <w:pPr>
                                 <w:spacing w:line="300" w:lineRule="atLeast"/>
                                 <w:rPr>
-                                  <w:rFonts w:hint="eastAsia" w:cs="Arial" w:asciiTheme="minorEastAsia" w:hAnsiTheme="minorEastAsia" w:eastAsiaTheme="minorEastAsia"/>
+                                  <w:rFonts w:asciiTheme="minorEastAsia" w:eastAsiaTheme="minorEastAsia" w:hAnsiTheme="minorEastAsia" w:cs="Arial"/>
                                   <w:sz w:val="18"/>
                                   <w:szCs w:val="18"/>
                                 </w:rPr>
                               </w:pPr>
                               <w:r>
                                 <w:rPr>
-                                  <w:rFonts w:hint="eastAsia" w:cs="Arial" w:asciiTheme="minorEastAsia" w:hAnsiTheme="minorEastAsia" w:eastAsiaTheme="minorEastAsia"/>
+                                  <w:rFonts w:asciiTheme="minorEastAsia" w:eastAsiaTheme="minorEastAsia" w:hAnsiTheme="minorEastAsia" w:cs="Arial" w:hint="eastAsia"/>
                                   <w:sz w:val="18"/>
                                   <w:szCs w:val="18"/>
                                 </w:rPr>
@@ -4780,68 +4962,117 @@
                               <w:pPr>
                                 <w:spacing w:line="300" w:lineRule="atLeast"/>
                                 <w:rPr>
-                                  <w:rFonts w:hint="default"/>
-                                  <w:sz w:val="18"/>
-                                  <w:lang w:val="en-US" w:eastAsia="zh-CN"/>
+                                  <w:sz w:val="18"/>
                                 </w:rPr>
                               </w:pPr>
                               <w:r>
                                 <w:rPr>
                                   <w:rFonts w:hint="eastAsia"/>
                                   <w:sz w:val="18"/>
-                                  <w:lang w:val="en-US" w:eastAsia="zh-CN"/>
-                                </w:rPr>
-                                <w:t>1.参与评审业务部门提出的需求、BI技术选型、输出解决方案；</w:t>
+                                </w:rPr>
+                                <w:t>1.</w:t>
+                              </w:r>
+                              <w:r>
+                                <w:rPr>
+                                  <w:rFonts w:hint="eastAsia"/>
+                                  <w:sz w:val="18"/>
+                                </w:rPr>
+                                <w:t>参与评审业务部门提出的需求、</w:t>
+                              </w:r>
+                              <w:r>
+                                <w:rPr>
+                                  <w:rFonts w:hint="eastAsia"/>
+                                  <w:sz w:val="18"/>
+                                </w:rPr>
+                                <w:t>BI</w:t>
+                              </w:r>
+                              <w:r>
+                                <w:rPr>
+                                  <w:rFonts w:hint="eastAsia"/>
+                                  <w:sz w:val="18"/>
+                                </w:rPr>
+                                <w:t>技术选型、输出解决方案；</w:t>
                               </w:r>
                             </w:p>
                             <w:p>
                               <w:pPr>
                                 <w:spacing w:line="300" w:lineRule="atLeast"/>
                                 <w:rPr>
-                                  <w:rFonts w:hint="eastAsia"/>
-                                  <w:sz w:val="18"/>
-                                  <w:lang w:val="en-US" w:eastAsia="zh-CN"/>
+                                  <w:sz w:val="18"/>
                                 </w:rPr>
                               </w:pPr>
                               <w:r>
                                 <w:rPr>
                                   <w:rFonts w:hint="eastAsia"/>
                                   <w:sz w:val="18"/>
-                                  <w:lang w:val="en-US" w:eastAsia="zh-CN"/>
-                                </w:rPr>
-                                <w:t>2.负责和产品经理核对指标口径、和指标开发</w:t>
+                                </w:rPr>
+                                <w:t>2.</w:t>
+                              </w:r>
+                              <w:r>
+                                <w:rPr>
+                                  <w:rFonts w:hint="eastAsia"/>
+                                  <w:sz w:val="18"/>
+                                </w:rPr>
+                                <w:t>负责和产品经理核对指标口径、和指标开发</w:t>
                               </w:r>
                             </w:p>
                             <w:p>
                               <w:pPr>
                                 <w:spacing w:line="300" w:lineRule="atLeast"/>
                                 <w:rPr>
-                                  <w:rFonts w:hint="eastAsia" w:cs="Arial" w:asciiTheme="minorEastAsia" w:hAnsiTheme="minorEastAsia" w:eastAsiaTheme="minorEastAsia"/>
-                                  <w:sz w:val="18"/>
-                                  <w:szCs w:val="18"/>
-                                  <w:lang w:val="en-US" w:eastAsia="zh-CN"/>
+                                  <w:rFonts w:asciiTheme="minorEastAsia" w:eastAsiaTheme="minorEastAsia" w:hAnsiTheme="minorEastAsia" w:cs="Arial"/>
+                                  <w:sz w:val="18"/>
+                                  <w:szCs w:val="18"/>
                                 </w:rPr>
                               </w:pPr>
                               <w:r>
                                 <w:rPr>
                                   <w:rFonts w:hint="eastAsia"/>
                                   <w:sz w:val="18"/>
-                                  <w:lang w:val="en-US" w:eastAsia="zh-CN"/>
-                                </w:rPr>
-                                <w:t>3.在测试环境构建pipeline接入埋点数据进行压测、上线前进行数据稽核；</w:t>
+                                </w:rPr>
+                                <w:t>3.</w:t>
+                              </w:r>
+                              <w:r>
+                                <w:rPr>
+                                  <w:rFonts w:hint="eastAsia"/>
+                                  <w:sz w:val="18"/>
+                                </w:rPr>
+                                <w:t>在测试环境构建</w:t>
+                              </w:r>
+                              <w:r>
+                                <w:rPr>
+                                  <w:rFonts w:hint="eastAsia"/>
+                                  <w:sz w:val="18"/>
+                                </w:rPr>
+                                <w:t>pipeline</w:t>
+                              </w:r>
+                              <w:r>
+                                <w:rPr>
+                                  <w:rFonts w:hint="eastAsia"/>
+                                  <w:sz w:val="18"/>
+                                </w:rPr>
+                                <w:t>接入埋</w:t>
+                              </w:r>
+                              <w:proofErr w:type="gramStart"/>
+                              <w:r>
+                                <w:rPr>
+                                  <w:rFonts w:hint="eastAsia"/>
+                                  <w:sz w:val="18"/>
+                                </w:rPr>
+                                <w:t>点数据</w:t>
+                              </w:r>
+                              <w:proofErr w:type="gramEnd"/>
+                              <w:r>
+                                <w:rPr>
+                                  <w:rFonts w:hint="eastAsia"/>
+                                  <w:sz w:val="18"/>
+                                </w:rPr>
+                                <w:t>进行压测、上线前进行数据稽核；</w:t>
                               </w:r>
                             </w:p>
                           </w:tc>
                         </w:tr>
                         <w:tr>
-                          <w:tblPrEx>
-                            <w:tblCellMar>
-                              <w:top w:w="0" w:type="dxa"/>
-                              <w:left w:w="120" w:type="dxa"/>
-                              <w:bottom w:w="0" w:type="dxa"/>
-                              <w:right w:w="0" w:type="dxa"/>
-                            </w:tblCellMar>
-                          </w:tblPrEx>
                           <w:trPr>
                             <w:tblCellSpacing w:w="0" w:type="dxa"/>
                           </w:trPr>
@@ -4859,14 +5090,14 @@
                               <w:pPr>
                                 <w:spacing w:line="300" w:lineRule="atLeast"/>
                                 <w:rPr>
-                                  <w:rFonts w:hint="eastAsia" w:cs="Arial" w:asciiTheme="minorEastAsia" w:hAnsiTheme="minorEastAsia" w:eastAsiaTheme="minorEastAsia"/>
+                                  <w:rFonts w:asciiTheme="minorEastAsia" w:eastAsiaTheme="minorEastAsia" w:hAnsiTheme="minorEastAsia" w:cs="Arial"/>
                                   <w:sz w:val="18"/>
                                   <w:szCs w:val="18"/>
                                 </w:rPr>
                               </w:pPr>
                               <w:r>
                                 <w:rPr>
-                                  <w:rFonts w:hint="eastAsia" w:cs="Arial"/>
+                                  <w:rFonts w:cs="Arial" w:hint="eastAsia"/>
                                   <w:sz w:val="18"/>
                                   <w:szCs w:val="18"/>
                                 </w:rPr>
@@ -4883,61 +5114,85 @@
                               <w:pPr>
                                 <w:spacing w:line="300" w:lineRule="atLeast"/>
                                 <w:rPr>
-                                  <w:rFonts w:hint="eastAsia"/>
-                                  <w:sz w:val="18"/>
-                                  <w:lang w:val="en-US" w:eastAsia="zh-CN"/>
+                                  <w:sz w:val="18"/>
                                 </w:rPr>
                               </w:pPr>
                               <w:r>
                                 <w:rPr>
                                   <w:rFonts w:hint="eastAsia"/>
                                   <w:sz w:val="18"/>
-                                  <w:lang w:val="en-US" w:eastAsia="zh-CN"/>
-                                </w:rPr>
-                                <w:t>利用状态（state）进行去重操作。（需求：UV计算）</w:t>
+                                </w:rPr>
+                                <w:t>利用状态（</w:t>
+                              </w:r>
+                              <w:r>
+                                <w:rPr>
+                                  <w:rFonts w:hint="eastAsia"/>
+                                  <w:sz w:val="18"/>
+                                </w:rPr>
+                                <w:t>state</w:t>
+                              </w:r>
+                              <w:r>
+                                <w:rPr>
+                                  <w:rFonts w:hint="eastAsia"/>
+                                  <w:sz w:val="18"/>
+                                </w:rPr>
+                                <w:t>）进行去重操作。（需求：</w:t>
+                              </w:r>
+                              <w:r>
+                                <w:rPr>
+                                  <w:rFonts w:hint="eastAsia"/>
+                                  <w:sz w:val="18"/>
+                                </w:rPr>
+                                <w:t>UV</w:t>
+                              </w:r>
+                              <w:r>
+                                <w:rPr>
+                                  <w:rFonts w:hint="eastAsia"/>
+                                  <w:sz w:val="18"/>
+                                </w:rPr>
+                                <w:t>计算）</w:t>
                               </w:r>
                             </w:p>
                             <w:p>
                               <w:pPr>
                                 <w:spacing w:line="300" w:lineRule="atLeast"/>
                                 <w:rPr>
-                                  <w:rFonts w:hint="eastAsia"/>
-                                  <w:sz w:val="18"/>
-                                  <w:lang w:val="en-US" w:eastAsia="zh-CN"/>
+                                  <w:sz w:val="18"/>
                                 </w:rPr>
                               </w:pPr>
                               <w:r>
                                 <w:rPr>
                                   <w:rFonts w:hint="eastAsia"/>
                                   <w:sz w:val="18"/>
-                                  <w:lang w:val="en-US" w:eastAsia="zh-CN"/>
-                                </w:rPr>
-                                <w:t>利用CEP可以针对一组数据进行筛选判断。需求：跳出行为计算</w:t>
+                                </w:rPr>
+                                <w:t>利用</w:t>
+                              </w:r>
+                              <w:r>
+                                <w:rPr>
+                                  <w:rFonts w:hint="eastAsia"/>
+                                  <w:sz w:val="18"/>
+                                </w:rPr>
+                                <w:t>CEP</w:t>
+                              </w:r>
+                              <w:r>
+                                <w:rPr>
+                                  <w:rFonts w:hint="eastAsia"/>
+                                  <w:sz w:val="18"/>
+                                </w:rPr>
+                                <w:t>可以针对一组数据进行筛选判断。需求：跳出行为计算</w:t>
                               </w:r>
                             </w:p>
                             <w:p>
                               <w:pPr>
                                 <w:spacing w:line="300" w:lineRule="atLeast"/>
                                 <w:rPr>
-                                  <w:rFonts w:hint="eastAsia"/>
-                                  <w:sz w:val="18"/>
-                                  <w:lang w:val="en-US" w:eastAsia="zh-CN"/>
+                                  <w:sz w:val="18"/>
                                 </w:rPr>
                               </w:pPr>
-                              <w:bookmarkStart w:id="0" w:name="_GoBack"/>
-                              <w:bookmarkEnd w:id="0"/>
                             </w:p>
                           </w:tc>
                         </w:tr>
                         <w:tr>
-                          <w:tblPrEx>
-                            <w:tblCellMar>
-                              <w:top w:w="0" w:type="dxa"/>
-                              <w:left w:w="120" w:type="dxa"/>
-                              <w:bottom w:w="0" w:type="dxa"/>
-                              <w:right w:w="0" w:type="dxa"/>
-                            </w:tblCellMar>
-                          </w:tblPrEx>
                           <w:trPr>
                             <w:tblCellSpacing w:w="0" w:type="dxa"/>
                           </w:trPr>
@@ -4955,17 +5210,16 @@
                               <w:pPr>
                                 <w:spacing w:line="300" w:lineRule="atLeast"/>
                                 <w:rPr>
-                                  <w:rFonts w:hint="eastAsia" w:cs="Arial" w:asciiTheme="minorEastAsia" w:hAnsiTheme="minorEastAsia" w:eastAsiaTheme="minorEastAsia"/>
+                                  <w:rFonts w:asciiTheme="minorEastAsia" w:eastAsiaTheme="minorEastAsia" w:hAnsiTheme="minorEastAsia" w:cs="Arial"/>
                                   <w:sz w:val="18"/>
                                   <w:szCs w:val="18"/>
                                 </w:rPr>
                               </w:pPr>
                               <w:r>
                                 <w:rPr>
-                                  <w:rFonts w:hint="eastAsia" w:cs="Arial"/>
-                                  <w:sz w:val="18"/>
-                                  <w:szCs w:val="18"/>
-                                  <w:lang w:val="en-US" w:eastAsia="zh-CN"/>
+                                  <w:rFonts w:cs="Arial" w:hint="eastAsia"/>
+                                  <w:sz w:val="18"/>
+                                  <w:szCs w:val="18"/>
                                 </w:rPr>
                                 <w:t>项目成果：</w:t>
                               </w:r>
@@ -4980,16 +5234,13 @@
                               <w:pPr>
                                 <w:spacing w:line="300" w:lineRule="atLeast"/>
                                 <w:rPr>
-                                  <w:rFonts w:hint="eastAsia"/>
-                                  <w:sz w:val="18"/>
-                                  <w:lang w:val="en-US" w:eastAsia="zh-CN"/>
+                                  <w:sz w:val="18"/>
                                 </w:rPr>
                               </w:pPr>
                               <w:r>
                                 <w:rPr>
                                   <w:rFonts w:hint="eastAsia"/>
                                   <w:sz w:val="18"/>
-                                  <w:lang w:val="en-US" w:eastAsia="zh-CN"/>
                                 </w:rPr>
                                 <w:t>已经交付并上线；</w:t>
                               </w:r>
@@ -4997,14 +5248,6 @@
                           </w:tc>
                         </w:tr>
                         <w:tr>
-                          <w:tblPrEx>
-                            <w:tblCellMar>
-                              <w:top w:w="0" w:type="dxa"/>
-                              <w:left w:w="120" w:type="dxa"/>
-                              <w:bottom w:w="0" w:type="dxa"/>
-                              <w:right w:w="0" w:type="dxa"/>
-                            </w:tblCellMar>
-                          </w:tblPrEx>
                           <w:trPr>
                             <w:tblCellSpacing w:w="0" w:type="dxa"/>
                           </w:trPr>
@@ -5030,16 +5273,8 @@
                                   <w:sz w:val="18"/>
                                   <w:szCs w:val="18"/>
                                 </w:rPr>
-                                <w:pict>
-                                  <v:rect id="_x0000_i1027" o:spt="1" style="height:0.6pt;width:402.85pt;" fillcolor="#CACACA" filled="t" stroked="f" coordsize="21600,21600" o:hr="t" o:hrstd="t" o:hrnoshade="t" o:hrpct="970" o:hralign="center">
-                                    <v:path/>
-                                    <v:fill on="t" focussize="0,0"/>
-                                    <v:stroke on="f"/>
-                                    <v:imagedata o:title=""/>
-                                    <o:lock v:ext="edit"/>
-                                    <w10:wrap type="none"/>
-                                    <w10:anchorlock/>
-                                  </v:rect>
+                                <w:pict w14:anchorId="18E3A38B">
+                                  <v:rect id="_x0000_i1027" style="width:402.85pt;height:.6pt" o:hrpct="970" o:hralign="center" o:hrstd="t" o:hrnoshade="t" o:hr="t" fillcolor="#cacaca" stroked="f"/>
                                 </w:pict>
                               </w:r>
                             </w:p>
@@ -5088,298 +5323,459 @@
     <w:sectPr>
       <w:pgSz w:w="11906" w:h="16838"/>
       <w:pgMar w:top="1440" w:right="1800" w:bottom="1440" w:left="1800" w:header="851" w:footer="992" w:gutter="0"/>
-      <w:cols w:space="425" w:num="1"/>
-      <w:docGrid w:linePitch="312" w:charSpace="0"/>
+      <w:cols w:space="425"/>
+      <w:docGrid w:linePitch="312"/>
     </w:sectPr>
   </w:body>
 </w:document>
 </file>
 
+<file path=word/endnotes.xml><?xml version="1.0" encoding="utf-8"?>
+<w:endnotes xmlns:wpc="http://schemas.microsoft.com/office/word/2010/wordprocessingCanvas" xmlns:cx="http://schemas.microsoft.com/office/drawing/2014/chartex" xmlns:cx1="http://schemas.microsoft.com/office/drawing/2015/9/8/chartex" xmlns:cx2="http://schemas.microsoft.com/office/drawing/2015/10/21/chartex" xmlns:cx3="http://schemas.microsoft.com/office/drawing/2016/5/9/chartex" xmlns:cx4="http://schemas.microsoft.com/office/drawing/2016/5/10/chartex" xmlns:cx5="http://schemas.microsoft.com/office/drawing/2016/5/11/chartex" xmlns:cx6="http://schemas.microsoft.com/office/drawing/2016/5/12/chartex" xmlns:cx7="http://schemas.microsoft.com/office/drawing/2016/5/13/chartex" xmlns:cx8="http://schemas.microsoft.com/office/drawing/2016/5/14/chartex" xmlns:mc="http://schemas.openxmlformats.org/markup-compatibility/2006" xmlns:aink="http://schemas.microsoft.com/office/drawing/2016/ink" xmlns:am3d="http://schemas.microsoft.com/office/drawing/2017/model3d" xmlns:o="urn:schemas-microsoft-com:office:office" xmlns:r="http://schemas.openxmlformats.org/officeDocument/2006/relationships" xmlns:m="http://schemas.openxmlformats.org/officeDocument/2006/math" xmlns:v="urn:schemas-microsoft-com:vml" xmlns:wp14="http://schemas.microsoft.com/office/word/2010/wordprocessingDrawing" xmlns:wp="http://schemas.openxmlformats.org/drawingml/2006/wordprocessingDrawing" xmlns:w10="urn:schemas-microsoft-com:office:word" xmlns:w="http://schemas.openxmlformats.org/wordprocessingml/2006/main" xmlns:w14="http://schemas.microsoft.com/office/word/2010/wordml" xmlns:w15="http://schemas.microsoft.com/office/word/2012/wordml" xmlns:w16cex="http://schemas.microsoft.com/office/word/2018/wordml/cex" xmlns:w16cid="http://schemas.microsoft.com/office/word/2016/wordml/cid" xmlns:w16="http://schemas.microsoft.com/office/word/2018/wordml" xmlns:w16sdtdh="http://schemas.microsoft.com/office/word/2020/wordml/sdtdatahash" xmlns:w16se="http://schemas.microsoft.com/office/word/2015/wordml/symex" xmlns:wpg="http://schemas.microsoft.com/office/word/2010/wordprocessingGroup" xmlns:wpi="http://schemas.microsoft.com/office/word/2010/wordprocessingInk" xmlns:wne="http://schemas.microsoft.com/office/word/2006/wordml" xmlns:wps="http://schemas.microsoft.com/office/word/2010/wordprocessingShape" mc:Ignorable="w14 w15 w16se w16cid w16 w16cex w16sdtdh wp14">
+  <w:endnote w:type="separator" w:id="-1">
+    <w:p>
+      <w:r>
+        <w:separator/>
+      </w:r>
+    </w:p>
+  </w:endnote>
+  <w:endnote w:type="continuationSeparator" w:id="0">
+    <w:p>
+      <w:r>
+        <w:continuationSeparator/>
+      </w:r>
+    </w:p>
+  </w:endnote>
+</w:endnotes>
+</file>
+
+<file path=word/footnotes.xml><?xml version="1.0" encoding="utf-8"?>
+<w:footnotes xmlns:wpc="http://schemas.microsoft.com/office/word/2010/wordprocessingCanvas" xmlns:cx="http://schemas.microsoft.com/office/drawing/2014/chartex" xmlns:cx1="http://schemas.microsoft.com/office/drawing/2015/9/8/chartex" xmlns:cx2="http://schemas.microsoft.com/office/drawing/2015/10/21/chartex" xmlns:cx3="http://schemas.microsoft.com/office/drawing/2016/5/9/chartex" xmlns:cx4="http://schemas.microsoft.com/office/drawing/2016/5/10/chartex" xmlns:cx5="http://schemas.microsoft.com/office/drawing/2016/5/11/chartex" xmlns:cx6="http://schemas.microsoft.com/office/drawing/2016/5/12/chartex" xmlns:cx7="http://schemas.microsoft.com/office/drawing/2016/5/13/chartex" xmlns:cx8="http://schemas.microsoft.com/office/drawing/2016/5/14/chartex" xmlns:mc="http://schemas.openxmlformats.org/markup-compatibility/2006" xmlns:aink="http://schemas.microsoft.com/office/drawing/2016/ink" xmlns:am3d="http://schemas.microsoft.com/office/drawing/2017/model3d" xmlns:o="urn:schemas-microsoft-com:office:office" xmlns:r="http://schemas.openxmlformats.org/officeDocument/2006/relationships" xmlns:m="http://schemas.openxmlformats.org/officeDocument/2006/math" xmlns:v="urn:schemas-microsoft-com:vml" xmlns:wp14="http://schemas.microsoft.com/office/word/2010/wordprocessingDrawing" xmlns:wp="http://schemas.openxmlformats.org/drawingml/2006/wordprocessingDrawing" xmlns:w10="urn:schemas-microsoft-com:office:word" xmlns:w="http://schemas.openxmlformats.org/wordprocessingml/2006/main" xmlns:w14="http://schemas.microsoft.com/office/word/2010/wordml" xmlns:w15="http://schemas.microsoft.com/office/word/2012/wordml" xmlns:w16cex="http://schemas.microsoft.com/office/word/2018/wordml/cex" xmlns:w16cid="http://schemas.microsoft.com/office/word/2016/wordml/cid" xmlns:w16="http://schemas.microsoft.com/office/word/2018/wordml" xmlns:w16sdtdh="http://schemas.microsoft.com/office/word/2020/wordml/sdtdatahash" xmlns:w16se="http://schemas.microsoft.com/office/word/2015/wordml/symex" xmlns:wpg="http://schemas.microsoft.com/office/word/2010/wordprocessingGroup" xmlns:wpi="http://schemas.microsoft.com/office/word/2010/wordprocessingInk" xmlns:wne="http://schemas.microsoft.com/office/word/2006/wordml" xmlns:wps="http://schemas.microsoft.com/office/word/2010/wordprocessingShape" mc:Ignorable="w14 w15 w16se w16cid w16 w16cex w16sdtdh wp14">
+  <w:footnote w:type="separator" w:id="-1">
+    <w:p>
+      <w:r>
+        <w:separator/>
+      </w:r>
+    </w:p>
+  </w:footnote>
+  <w:footnote w:type="continuationSeparator" w:id="0">
+    <w:p>
+      <w:r>
+        <w:continuationSeparator/>
+      </w:r>
+    </w:p>
+  </w:footnote>
+</w:footnotes>
+</file>
+
 <file path=word/styles.xml><?xml version="1.0" encoding="utf-8"?>
-<w:styles xmlns:mc="http://schemas.openxmlformats.org/markup-compatibility/2006" xmlns:o="urn:schemas-microsoft-com:office:office" xmlns:r="http://schemas.openxmlformats.org/officeDocument/2006/relationships" xmlns:m="http://schemas.openxmlformats.org/officeDocument/2006/math" xmlns:v="urn:schemas-microsoft-com:vml" xmlns:w="http://schemas.openxmlformats.org/wordprocessingml/2006/main" xmlns:w14="http://schemas.microsoft.com/office/word/2010/wordml" xmlns:w10="urn:schemas-microsoft-com:office:word" xmlns:sl="http://schemas.openxmlformats.org/schemaLibrary/2006/main" xmlns:wpsCustomData="http://www.wps.cn/officeDocument/2013/wpsCustomData" mc:Ignorable="w14">
+<w:styles xmlns:mc="http://schemas.openxmlformats.org/markup-compatibility/2006" xmlns:r="http://schemas.openxmlformats.org/officeDocument/2006/relationships" xmlns:w="http://schemas.openxmlformats.org/wordprocessingml/2006/main" xmlns:w14="http://schemas.microsoft.com/office/word/2010/wordml" xmlns:w15="http://schemas.microsoft.com/office/word/2012/wordml" xmlns:w16cex="http://schemas.microsoft.com/office/word/2018/wordml/cex" xmlns:w16cid="http://schemas.microsoft.com/office/word/2016/wordml/cid" xmlns:w16="http://schemas.microsoft.com/office/word/2018/wordml" xmlns:w16sdtdh="http://schemas.microsoft.com/office/word/2020/wordml/sdtdatahash" xmlns:w16se="http://schemas.microsoft.com/office/word/2015/wordml/symex" mc:Ignorable="w14 w15 w16se w16cid w16 w16cex w16sdtdh">
   <w:docDefaults>
     <w:rPrDefault>
       <w:rPr>
-        <w:rFonts w:ascii="Times New Roman" w:hAnsi="Times New Roman" w:eastAsia="宋体" w:cs="Times New Roman"/>
+        <w:rFonts w:ascii="Times New Roman" w:eastAsia="宋体" w:hAnsi="Times New Roman" w:cs="Times New Roman"/>
+        <w:lang w:val="en-US" w:eastAsia="zh-CN" w:bidi="ar-SA"/>
       </w:rPr>
     </w:rPrDefault>
     <w:pPrDefault/>
   </w:docDefaults>
-  <w:latentStyles w:count="260" w:defQFormat="0" w:defUnhideWhenUsed="1" w:defSemiHidden="1" w:defUIPriority="99" w:defLockedState="0">
-    <w:lsdException w:qFormat="1" w:unhideWhenUsed="0" w:uiPriority="0" w:semiHidden="0" w:name="Normal"/>
-    <w:lsdException w:qFormat="1" w:unhideWhenUsed="0" w:uiPriority="9" w:semiHidden="0" w:name="heading 1"/>
-    <w:lsdException w:qFormat="1" w:uiPriority="9" w:name="heading 2"/>
-    <w:lsdException w:qFormat="1" w:uiPriority="9" w:name="heading 3"/>
-    <w:lsdException w:qFormat="1" w:uiPriority="9" w:name="heading 4"/>
-    <w:lsdException w:qFormat="1" w:uiPriority="9" w:name="heading 5"/>
-    <w:lsdException w:qFormat="1" w:uiPriority="9" w:name="heading 6"/>
-    <w:lsdException w:qFormat="1" w:uiPriority="9" w:name="heading 7"/>
-    <w:lsdException w:qFormat="1" w:uiPriority="9" w:name="heading 8"/>
-    <w:lsdException w:qFormat="1" w:uiPriority="9" w:name="heading 9"/>
-    <w:lsdException w:uiPriority="99" w:name="index 1"/>
-    <w:lsdException w:uiPriority="99" w:name="index 2"/>
-    <w:lsdException w:uiPriority="99" w:name="index 3"/>
-    <w:lsdException w:uiPriority="99" w:name="index 4"/>
-    <w:lsdException w:uiPriority="99" w:name="index 5"/>
-    <w:lsdException w:uiPriority="99" w:name="index 6"/>
-    <w:lsdException w:uiPriority="99" w:name="index 7"/>
-    <w:lsdException w:uiPriority="99" w:name="index 8"/>
-    <w:lsdException w:uiPriority="99" w:name="index 9"/>
-    <w:lsdException w:uiPriority="39" w:name="toc 1"/>
-    <w:lsdException w:uiPriority="39" w:name="toc 2"/>
-    <w:lsdException w:uiPriority="39" w:name="toc 3"/>
-    <w:lsdException w:uiPriority="39" w:name="toc 4"/>
-    <w:lsdException w:uiPriority="39" w:name="toc 5"/>
-    <w:lsdException w:uiPriority="39" w:name="toc 6"/>
-    <w:lsdException w:uiPriority="39" w:name="toc 7"/>
-    <w:lsdException w:uiPriority="39" w:name="toc 8"/>
-    <w:lsdException w:uiPriority="39" w:name="toc 9"/>
-    <w:lsdException w:uiPriority="99" w:name="Normal Indent"/>
-    <w:lsdException w:uiPriority="99" w:name="footnote text"/>
-    <w:lsdException w:qFormat="1" w:uiPriority="99" w:name="annotation text"/>
-    <w:lsdException w:qFormat="1" w:uiPriority="99" w:semiHidden="0" w:name="header"/>
-    <w:lsdException w:qFormat="1" w:uiPriority="99" w:semiHidden="0" w:name="footer"/>
-    <w:lsdException w:uiPriority="99" w:name="index heading"/>
-    <w:lsdException w:qFormat="1" w:uiPriority="35" w:name="caption"/>
-    <w:lsdException w:uiPriority="99" w:name="table of figures"/>
-    <w:lsdException w:uiPriority="99" w:name="envelope address"/>
-    <w:lsdException w:uiPriority="99" w:name="envelope return"/>
-    <w:lsdException w:uiPriority="99" w:name="footnote reference"/>
-    <w:lsdException w:qFormat="1" w:uiPriority="99" w:name="annotation reference"/>
-    <w:lsdException w:uiPriority="99" w:name="line number"/>
-    <w:lsdException w:uiPriority="99" w:name="page number"/>
-    <w:lsdException w:uiPriority="99" w:name="endnote reference"/>
-    <w:lsdException w:uiPriority="99" w:name="endnote text"/>
-    <w:lsdException w:uiPriority="99" w:name="table of authorities"/>
-    <w:lsdException w:uiPriority="99" w:name="macro"/>
-    <w:lsdException w:uiPriority="99" w:name="toa heading"/>
-    <w:lsdException w:uiPriority="99" w:name="List"/>
-    <w:lsdException w:uiPriority="99" w:name="List Bullet"/>
-    <w:lsdException w:uiPriority="99" w:name="List Number"/>
-    <w:lsdException w:uiPriority="99" w:name="List 2"/>
-    <w:lsdException w:uiPriority="99" w:name="List 3"/>
-    <w:lsdException w:uiPriority="99" w:name="List 4"/>
-    <w:lsdException w:uiPriority="99" w:name="List 5"/>
-    <w:lsdException w:uiPriority="99" w:name="List Bullet 2"/>
-    <w:lsdException w:uiPriority="99" w:name="List Bullet 3"/>
-    <w:lsdException w:uiPriority="99" w:name="List Bullet 4"/>
-    <w:lsdException w:uiPriority="99" w:name="List Bullet 5"/>
-    <w:lsdException w:uiPriority="99" w:name="List Number 2"/>
-    <w:lsdException w:uiPriority="99" w:name="List Number 3"/>
-    <w:lsdException w:uiPriority="99" w:name="List Number 4"/>
-    <w:lsdException w:uiPriority="99" w:name="List Number 5"/>
-    <w:lsdException w:qFormat="1" w:unhideWhenUsed="0" w:uiPriority="10" w:semiHidden="0" w:name="Title"/>
-    <w:lsdException w:uiPriority="99" w:name="Closing"/>
-    <w:lsdException w:uiPriority="99" w:name="Signature"/>
-    <w:lsdException w:qFormat="1" w:uiPriority="1" w:name="Default Paragraph Font"/>
-    <w:lsdException w:uiPriority="99" w:name="Body Text"/>
-    <w:lsdException w:uiPriority="99" w:name="Body Text Indent"/>
-    <w:lsdException w:uiPriority="99" w:name="List Continue"/>
-    <w:lsdException w:uiPriority="99" w:name="List Continue 2"/>
-    <w:lsdException w:uiPriority="99" w:name="List Continue 3"/>
-    <w:lsdException w:uiPriority="99" w:name="List Continue 4"/>
-    <w:lsdException w:uiPriority="99" w:name="List Continue 5"/>
-    <w:lsdException w:uiPriority="99" w:name="Message Header"/>
-    <w:lsdException w:qFormat="1" w:unhideWhenUsed="0" w:uiPriority="11" w:semiHidden="0" w:name="Subtitle"/>
-    <w:lsdException w:uiPriority="99" w:name="Salutation"/>
-    <w:lsdException w:uiPriority="99" w:name="Date"/>
-    <w:lsdException w:uiPriority="99" w:name="Body Text First Indent"/>
-    <w:lsdException w:uiPriority="99" w:name="Body Text First Indent 2"/>
-    <w:lsdException w:uiPriority="99" w:name="Note Heading"/>
-    <w:lsdException w:uiPriority="99" w:name="Body Text 2"/>
-    <w:lsdException w:uiPriority="99" w:name="Body Text 3"/>
-    <w:lsdException w:uiPriority="99" w:name="Body Text Indent 2"/>
-    <w:lsdException w:uiPriority="0" w:semiHidden="0" w:name="Body Text Indent 3"/>
-    <w:lsdException w:uiPriority="99" w:name="Block Text"/>
-    <w:lsdException w:uiPriority="99" w:semiHidden="0" w:name="Hyperlink"/>
-    <w:lsdException w:uiPriority="99" w:name="FollowedHyperlink"/>
-    <w:lsdException w:qFormat="1" w:unhideWhenUsed="0" w:uiPriority="22" w:semiHidden="0" w:name="Strong"/>
-    <w:lsdException w:qFormat="1" w:unhideWhenUsed="0" w:uiPriority="20" w:semiHidden="0" w:name="Emphasis"/>
-    <w:lsdException w:uiPriority="99" w:name="Document Map"/>
-    <w:lsdException w:uiPriority="99" w:name="Plain Text"/>
-    <w:lsdException w:uiPriority="99" w:name="E-mail Signature"/>
-    <w:lsdException w:uiPriority="99" w:name="Normal (Web)"/>
-    <w:lsdException w:uiPriority="99" w:name="HTML Acronym"/>
-    <w:lsdException w:uiPriority="99" w:name="HTML Address"/>
-    <w:lsdException w:uiPriority="99" w:name="HTML Cite"/>
-    <w:lsdException w:uiPriority="99" w:name="HTML Code"/>
-    <w:lsdException w:uiPriority="99" w:name="HTML Definition"/>
-    <w:lsdException w:uiPriority="99" w:name="HTML Keyboard"/>
-    <w:lsdException w:uiPriority="99" w:name="HTML Preformatted"/>
-    <w:lsdException w:uiPriority="99" w:name="HTML Sample"/>
-    <w:lsdException w:uiPriority="99" w:name="HTML Typewriter"/>
-    <w:lsdException w:uiPriority="99" w:name="HTML Variable"/>
-    <w:lsdException w:uiPriority="99" w:name="Normal Table"/>
-    <w:lsdException w:uiPriority="99" w:name="annotation subject"/>
-    <w:lsdException w:uiPriority="99" w:name="Table Simple 1"/>
-    <w:lsdException w:uiPriority="99" w:name="Table Simple 2"/>
-    <w:lsdException w:uiPriority="99" w:name="Table Simple 3"/>
-    <w:lsdException w:uiPriority="99" w:name="Table Classic 1"/>
-    <w:lsdException w:uiPriority="99" w:name="Table Classic 2"/>
-    <w:lsdException w:uiPriority="99" w:name="Table Classic 3"/>
-    <w:lsdException w:uiPriority="99" w:name="Table Classic 4"/>
-    <w:lsdException w:uiPriority="99" w:name="Table Colorful 1"/>
-    <w:lsdException w:uiPriority="99" w:name="Table Colorful 2"/>
-    <w:lsdException w:uiPriority="99" w:name="Table Colorful 3"/>
-    <w:lsdException w:uiPriority="99" w:name="Table Columns 1"/>
-    <w:lsdException w:uiPriority="99" w:name="Table Columns 2"/>
-    <w:lsdException w:uiPriority="99" w:name="Table Columns 3"/>
-    <w:lsdException w:uiPriority="99" w:name="Table Columns 4"/>
-    <w:lsdException w:uiPriority="99" w:name="Table Columns 5"/>
-    <w:lsdException w:uiPriority="99" w:name="Table Grid 1"/>
-    <w:lsdException w:uiPriority="99" w:name="Table Grid 2"/>
-    <w:lsdException w:uiPriority="99" w:name="Table Grid 3"/>
-    <w:lsdException w:uiPriority="99" w:name="Table Grid 4"/>
-    <w:lsdException w:uiPriority="99" w:name="Table Grid 5"/>
-    <w:lsdException w:uiPriority="99" w:name="Table Grid 6"/>
-    <w:lsdException w:uiPriority="99" w:name="Table Grid 7"/>
-    <w:lsdException w:uiPriority="99" w:name="Table Grid 8"/>
-    <w:lsdException w:uiPriority="99" w:name="Table List 1"/>
-    <w:lsdException w:uiPriority="99" w:name="Table List 2"/>
-    <w:lsdException w:uiPriority="99" w:name="Table List 3"/>
-    <w:lsdException w:uiPriority="99" w:name="Table List 4"/>
-    <w:lsdException w:uiPriority="99" w:name="Table List 5"/>
-    <w:lsdException w:uiPriority="99" w:name="Table List 6"/>
-    <w:lsdException w:uiPriority="99" w:name="Table List 7"/>
-    <w:lsdException w:uiPriority="99" w:name="Table List 8"/>
-    <w:lsdException w:uiPriority="99" w:name="Table 3D effects 1"/>
-    <w:lsdException w:uiPriority="99" w:name="Table 3D effects 2"/>
-    <w:lsdException w:uiPriority="99" w:name="Table 3D effects 3"/>
-    <w:lsdException w:uiPriority="99" w:name="Table Contemporary"/>
-    <w:lsdException w:uiPriority="99" w:name="Table Elegant"/>
-    <w:lsdException w:uiPriority="99" w:name="Table Professional"/>
-    <w:lsdException w:uiPriority="99" w:name="Table Subtle 1"/>
-    <w:lsdException w:uiPriority="99" w:name="Table Subtle 2"/>
-    <w:lsdException w:uiPriority="99" w:name="Table Web 1"/>
-    <w:lsdException w:uiPriority="99" w:name="Table Web 2"/>
-    <w:lsdException w:uiPriority="99" w:name="Table Web 3"/>
-    <w:lsdException w:qFormat="1" w:uiPriority="99" w:name="Balloon Text"/>
-    <w:lsdException w:unhideWhenUsed="0" w:uiPriority="39" w:semiHidden="0" w:name="Table Grid"/>
-    <w:lsdException w:uiPriority="99" w:name="Table Theme"/>
-    <w:lsdException w:unhideWhenUsed="0" w:uiPriority="60" w:semiHidden="0" w:name="Light Shading"/>
-    <w:lsdException w:unhideWhenUsed="0" w:uiPriority="61" w:semiHidden="0" w:name="Light List"/>
-    <w:lsdException w:unhideWhenUsed="0" w:uiPriority="62" w:semiHidden="0" w:name="Light Grid"/>
-    <w:lsdException w:unhideWhenUsed="0" w:uiPriority="63" w:semiHidden="0" w:name="Medium Shading 1"/>
-    <w:lsdException w:unhideWhenUsed="0" w:uiPriority="64" w:semiHidden="0" w:name="Medium Shading 2"/>
-    <w:lsdException w:unhideWhenUsed="0" w:uiPriority="65" w:semiHidden="0" w:name="Medium List 1"/>
-    <w:lsdException w:unhideWhenUsed="0" w:uiPriority="66" w:semiHidden="0" w:name="Medium List 2"/>
-    <w:lsdException w:unhideWhenUsed="0" w:uiPriority="67" w:semiHidden="0" w:name="Medium Grid 1"/>
-    <w:lsdException w:unhideWhenUsed="0" w:uiPriority="68" w:semiHidden="0" w:name="Medium Grid 2"/>
-    <w:lsdException w:unhideWhenUsed="0" w:uiPriority="69" w:semiHidden="0" w:name="Medium Grid 3"/>
-    <w:lsdException w:unhideWhenUsed="0" w:uiPriority="70" w:semiHidden="0" w:name="Dark List"/>
-    <w:lsdException w:unhideWhenUsed="0" w:uiPriority="71" w:semiHidden="0" w:name="Colorful Shading"/>
-    <w:lsdException w:unhideWhenUsed="0" w:uiPriority="72" w:semiHidden="0" w:name="Colorful List"/>
-    <w:lsdException w:unhideWhenUsed="0" w:uiPriority="73" w:semiHidden="0" w:name="Colorful Grid"/>
-    <w:lsdException w:unhideWhenUsed="0" w:uiPriority="60" w:semiHidden="0" w:name="Light Shading Accent 1"/>
-    <w:lsdException w:unhideWhenUsed="0" w:uiPriority="61" w:semiHidden="0" w:name="Light List Accent 1"/>
-    <w:lsdException w:unhideWhenUsed="0" w:uiPriority="62" w:semiHidden="0" w:name="Light Grid Accent 1"/>
-    <w:lsdException w:unhideWhenUsed="0" w:uiPriority="63" w:semiHidden="0" w:name="Medium Shading 1 Accent 1"/>
-    <w:lsdException w:unhideWhenUsed="0" w:uiPriority="64" w:semiHidden="0" w:name="Medium Shading 2 Accent 1"/>
-    <w:lsdException w:unhideWhenUsed="0" w:uiPriority="65" w:semiHidden="0" w:name="Medium List 1 Accent 1"/>
-    <w:lsdException w:qFormat="1" w:unhideWhenUsed="0" w:uiPriority="34" w:semiHidden="0" w:name="List Paragraph"/>
-    <w:lsdException w:unhideWhenUsed="0" w:uiPriority="66" w:semiHidden="0" w:name="Medium List 2 Accent 1"/>
-    <w:lsdException w:unhideWhenUsed="0" w:uiPriority="67" w:semiHidden="0" w:name="Medium Grid 1 Accent 1"/>
-    <w:lsdException w:unhideWhenUsed="0" w:uiPriority="68" w:semiHidden="0" w:name="Medium Grid 2 Accent 1"/>
-    <w:lsdException w:unhideWhenUsed="0" w:uiPriority="69" w:semiHidden="0" w:name="Medium Grid 3 Accent 1"/>
-    <w:lsdException w:unhideWhenUsed="0" w:uiPriority="70" w:semiHidden="0" w:name="Dark List Accent 1"/>
-    <w:lsdException w:unhideWhenUsed="0" w:uiPriority="71" w:semiHidden="0" w:name="Colorful Shading Accent 1"/>
-    <w:lsdException w:unhideWhenUsed="0" w:uiPriority="72" w:semiHidden="0" w:name="Colorful List Accent 1"/>
-    <w:lsdException w:unhideWhenUsed="0" w:uiPriority="73" w:semiHidden="0" w:name="Colorful Grid Accent 1"/>
-    <w:lsdException w:unhideWhenUsed="0" w:uiPriority="60" w:semiHidden="0" w:name="Light Shading Accent 2"/>
-    <w:lsdException w:unhideWhenUsed="0" w:uiPriority="61" w:semiHidden="0" w:name="Light List Accent 2"/>
-    <w:lsdException w:unhideWhenUsed="0" w:uiPriority="62" w:semiHidden="0" w:name="Light Grid Accent 2"/>
-    <w:lsdException w:unhideWhenUsed="0" w:uiPriority="63" w:semiHidden="0" w:name="Medium Shading 1 Accent 2"/>
-    <w:lsdException w:unhideWhenUsed="0" w:uiPriority="64" w:semiHidden="0" w:name="Medium Shading 2 Accent 2"/>
-    <w:lsdException w:unhideWhenUsed="0" w:uiPriority="65" w:semiHidden="0" w:name="Medium List 1 Accent 2"/>
-    <w:lsdException w:unhideWhenUsed="0" w:uiPriority="66" w:semiHidden="0" w:name="Medium List 2 Accent 2"/>
-    <w:lsdException w:unhideWhenUsed="0" w:uiPriority="67" w:semiHidden="0" w:name="Medium Grid 1 Accent 2"/>
-    <w:lsdException w:unhideWhenUsed="0" w:uiPriority="68" w:semiHidden="0" w:name="Medium Grid 2 Accent 2"/>
-    <w:lsdException w:unhideWhenUsed="0" w:uiPriority="69" w:semiHidden="0" w:name="Medium Grid 3 Accent 2"/>
-    <w:lsdException w:unhideWhenUsed="0" w:uiPriority="70" w:semiHidden="0" w:name="Dark List Accent 2"/>
-    <w:lsdException w:unhideWhenUsed="0" w:uiPriority="71" w:semiHidden="0" w:name="Colorful Shading Accent 2"/>
-    <w:lsdException w:unhideWhenUsed="0" w:uiPriority="72" w:semiHidden="0" w:name="Colorful List Accent 2"/>
-    <w:lsdException w:unhideWhenUsed="0" w:uiPriority="73" w:semiHidden="0" w:name="Colorful Grid Accent 2"/>
-    <w:lsdException w:unhideWhenUsed="0" w:uiPriority="60" w:semiHidden="0" w:name="Light Shading Accent 3"/>
-    <w:lsdException w:unhideWhenUsed="0" w:uiPriority="61" w:semiHidden="0" w:name="Light List Accent 3"/>
-    <w:lsdException w:unhideWhenUsed="0" w:uiPriority="62" w:semiHidden="0" w:name="Light Grid Accent 3"/>
-    <w:lsdException w:unhideWhenUsed="0" w:uiPriority="63" w:semiHidden="0" w:name="Medium Shading 1 Accent 3"/>
-    <w:lsdException w:unhideWhenUsed="0" w:uiPriority="64" w:semiHidden="0" w:name="Medium Shading 2 Accent 3"/>
-    <w:lsdException w:unhideWhenUsed="0" w:uiPriority="65" w:semiHidden="0" w:name="Medium List 1 Accent 3"/>
-    <w:lsdException w:unhideWhenUsed="0" w:uiPriority="66" w:semiHidden="0" w:name="Medium List 2 Accent 3"/>
-    <w:lsdException w:unhideWhenUsed="0" w:uiPriority="67" w:semiHidden="0" w:name="Medium Grid 1 Accent 3"/>
-    <w:lsdException w:unhideWhenUsed="0" w:uiPriority="68" w:semiHidden="0" w:name="Medium Grid 2 Accent 3"/>
-    <w:lsdException w:unhideWhenUsed="0" w:uiPriority="69" w:semiHidden="0" w:name="Medium Grid 3 Accent 3"/>
-    <w:lsdException w:unhideWhenUsed="0" w:uiPriority="70" w:semiHidden="0" w:name="Dark List Accent 3"/>
-    <w:lsdException w:unhideWhenUsed="0" w:uiPriority="71" w:semiHidden="0" w:name="Colorful Shading Accent 3"/>
-    <w:lsdException w:unhideWhenUsed="0" w:uiPriority="72" w:semiHidden="0" w:name="Colorful List Accent 3"/>
-    <w:lsdException w:unhideWhenUsed="0" w:uiPriority="73" w:semiHidden="0" w:name="Colorful Grid Accent 3"/>
-    <w:lsdException w:unhideWhenUsed="0" w:uiPriority="60" w:semiHidden="0" w:name="Light Shading Accent 4"/>
-    <w:lsdException w:unhideWhenUsed="0" w:uiPriority="61" w:semiHidden="0" w:name="Light List Accent 4"/>
-    <w:lsdException w:unhideWhenUsed="0" w:uiPriority="62" w:semiHidden="0" w:name="Light Grid Accent 4"/>
-    <w:lsdException w:unhideWhenUsed="0" w:uiPriority="63" w:semiHidden="0" w:name="Medium Shading 1 Accent 4"/>
-    <w:lsdException w:unhideWhenUsed="0" w:uiPriority="64" w:semiHidden="0" w:name="Medium Shading 2 Accent 4"/>
-    <w:lsdException w:unhideWhenUsed="0" w:uiPriority="65" w:semiHidden="0" w:name="Medium List 1 Accent 4"/>
-    <w:lsdException w:unhideWhenUsed="0" w:uiPriority="66" w:semiHidden="0" w:name="Medium List 2 Accent 4"/>
-    <w:lsdException w:unhideWhenUsed="0" w:uiPriority="67" w:semiHidden="0" w:name="Medium Grid 1 Accent 4"/>
-    <w:lsdException w:unhideWhenUsed="0" w:uiPriority="68" w:semiHidden="0" w:name="Medium Grid 2 Accent 4"/>
-    <w:lsdException w:unhideWhenUsed="0" w:uiPriority="69" w:semiHidden="0" w:name="Medium Grid 3 Accent 4"/>
-    <w:lsdException w:unhideWhenUsed="0" w:uiPriority="70" w:semiHidden="0" w:name="Dark List Accent 4"/>
-    <w:lsdException w:unhideWhenUsed="0" w:uiPriority="71" w:semiHidden="0" w:name="Colorful Shading Accent 4"/>
-    <w:lsdException w:unhideWhenUsed="0" w:uiPriority="72" w:semiHidden="0" w:name="Colorful List Accent 4"/>
-    <w:lsdException w:unhideWhenUsed="0" w:uiPriority="73" w:semiHidden="0" w:name="Colorful Grid Accent 4"/>
-    <w:lsdException w:unhideWhenUsed="0" w:uiPriority="60" w:semiHidden="0" w:name="Light Shading Accent 5"/>
-    <w:lsdException w:unhideWhenUsed="0" w:uiPriority="61" w:semiHidden="0" w:name="Light List Accent 5"/>
-    <w:lsdException w:unhideWhenUsed="0" w:uiPriority="62" w:semiHidden="0" w:name="Light Grid Accent 5"/>
-    <w:lsdException w:unhideWhenUsed="0" w:uiPriority="63" w:semiHidden="0" w:name="Medium Shading 1 Accent 5"/>
-    <w:lsdException w:unhideWhenUsed="0" w:uiPriority="64" w:semiHidden="0" w:name="Medium Shading 2 Accent 5"/>
-    <w:lsdException w:unhideWhenUsed="0" w:uiPriority="65" w:semiHidden="0" w:name="Medium List 1 Accent 5"/>
-    <w:lsdException w:unhideWhenUsed="0" w:uiPriority="66" w:semiHidden="0" w:name="Medium List 2 Accent 5"/>
-    <w:lsdException w:unhideWhenUsed="0" w:uiPriority="67" w:semiHidden="0" w:name="Medium Grid 1 Accent 5"/>
-    <w:lsdException w:unhideWhenUsed="0" w:uiPriority="68" w:semiHidden="0" w:name="Medium Grid 2 Accent 5"/>
-    <w:lsdException w:unhideWhenUsed="0" w:uiPriority="69" w:semiHidden="0" w:name="Medium Grid 3 Accent 5"/>
-    <w:lsdException w:unhideWhenUsed="0" w:uiPriority="70" w:semiHidden="0" w:name="Dark List Accent 5"/>
-    <w:lsdException w:unhideWhenUsed="0" w:uiPriority="71" w:semiHidden="0" w:name="Colorful Shading Accent 5"/>
-    <w:lsdException w:unhideWhenUsed="0" w:uiPriority="72" w:semiHidden="0" w:name="Colorful List Accent 5"/>
-    <w:lsdException w:unhideWhenUsed="0" w:uiPriority="73" w:semiHidden="0" w:name="Colorful Grid Accent 5"/>
-    <w:lsdException w:unhideWhenUsed="0" w:uiPriority="60" w:semiHidden="0" w:name="Light Shading Accent 6"/>
-    <w:lsdException w:unhideWhenUsed="0" w:uiPriority="61" w:semiHidden="0" w:name="Light List Accent 6"/>
-    <w:lsdException w:unhideWhenUsed="0" w:uiPriority="62" w:semiHidden="0" w:name="Light Grid Accent 6"/>
-    <w:lsdException w:unhideWhenUsed="0" w:uiPriority="63" w:semiHidden="0" w:name="Medium Shading 1 Accent 6"/>
-    <w:lsdException w:unhideWhenUsed="0" w:uiPriority="64" w:semiHidden="0" w:name="Medium Shading 2 Accent 6"/>
-    <w:lsdException w:unhideWhenUsed="0" w:uiPriority="65" w:semiHidden="0" w:name="Medium List 1 Accent 6"/>
-    <w:lsdException w:unhideWhenUsed="0" w:uiPriority="66" w:semiHidden="0" w:name="Medium List 2 Accent 6"/>
-    <w:lsdException w:unhideWhenUsed="0" w:uiPriority="67" w:semiHidden="0" w:name="Medium Grid 1 Accent 6"/>
-    <w:lsdException w:unhideWhenUsed="0" w:uiPriority="68" w:semiHidden="0" w:name="Medium Grid 2 Accent 6"/>
-    <w:lsdException w:unhideWhenUsed="0" w:uiPriority="69" w:semiHidden="0" w:name="Medium Grid 3 Accent 6"/>
-    <w:lsdException w:unhideWhenUsed="0" w:uiPriority="70" w:semiHidden="0" w:name="Dark List Accent 6"/>
-    <w:lsdException w:unhideWhenUsed="0" w:uiPriority="71" w:semiHidden="0" w:name="Colorful Shading Accent 6"/>
-    <w:lsdException w:unhideWhenUsed="0" w:uiPriority="72" w:semiHidden="0" w:name="Colorful List Accent 6"/>
-    <w:lsdException w:unhideWhenUsed="0" w:uiPriority="73" w:semiHidden="0" w:name="Colorful Grid Accent 6"/>
+  <w:latentStyles w:defLockedState="0" w:defUIPriority="99" w:defSemiHidden="0" w:defUnhideWhenUsed="0" w:defQFormat="0" w:count="376">
+    <w:lsdException w:name="Normal" w:uiPriority="0" w:qFormat="1"/>
+    <w:lsdException w:name="heading 1" w:uiPriority="9" w:qFormat="1"/>
+    <w:lsdException w:name="heading 2" w:semiHidden="1" w:uiPriority="9" w:unhideWhenUsed="1" w:qFormat="1"/>
+    <w:lsdException w:name="heading 3" w:semiHidden="1" w:uiPriority="9" w:unhideWhenUsed="1" w:qFormat="1"/>
+    <w:lsdException w:name="heading 4" w:semiHidden="1" w:uiPriority="9" w:unhideWhenUsed="1" w:qFormat="1"/>
+    <w:lsdException w:name="heading 5" w:semiHidden="1" w:uiPriority="9" w:unhideWhenUsed="1" w:qFormat="1"/>
+    <w:lsdException w:name="heading 6" w:semiHidden="1" w:uiPriority="9" w:unhideWhenUsed="1" w:qFormat="1"/>
+    <w:lsdException w:name="heading 7" w:semiHidden="1" w:uiPriority="9" w:unhideWhenUsed="1" w:qFormat="1"/>
+    <w:lsdException w:name="heading 8" w:semiHidden="1" w:uiPriority="9" w:unhideWhenUsed="1" w:qFormat="1"/>
+    <w:lsdException w:name="heading 9" w:semiHidden="1" w:uiPriority="9" w:unhideWhenUsed="1" w:qFormat="1"/>
+    <w:lsdException w:name="index 1" w:semiHidden="1" w:unhideWhenUsed="1"/>
+    <w:lsdException w:name="index 2" w:semiHidden="1" w:unhideWhenUsed="1"/>
+    <w:lsdException w:name="index 3" w:semiHidden="1" w:unhideWhenUsed="1"/>
+    <w:lsdException w:name="index 4" w:semiHidden="1" w:unhideWhenUsed="1"/>
+    <w:lsdException w:name="index 5" w:semiHidden="1" w:unhideWhenUsed="1"/>
+    <w:lsdException w:name="index 6" w:semiHidden="1" w:unhideWhenUsed="1"/>
+    <w:lsdException w:name="index 7" w:semiHidden="1" w:unhideWhenUsed="1"/>
+    <w:lsdException w:name="index 8" w:semiHidden="1" w:unhideWhenUsed="1"/>
+    <w:lsdException w:name="index 9" w:semiHidden="1" w:unhideWhenUsed="1"/>
+    <w:lsdException w:name="toc 1" w:semiHidden="1" w:uiPriority="39" w:unhideWhenUsed="1"/>
+    <w:lsdException w:name="toc 2" w:semiHidden="1" w:uiPriority="39" w:unhideWhenUsed="1"/>
+    <w:lsdException w:name="toc 3" w:semiHidden="1" w:uiPriority="39" w:unhideWhenUsed="1"/>
+    <w:lsdException w:name="toc 4" w:semiHidden="1" w:uiPriority="39" w:unhideWhenUsed="1"/>
+    <w:lsdException w:name="toc 5" w:semiHidden="1" w:uiPriority="39" w:unhideWhenUsed="1"/>
+    <w:lsdException w:name="toc 6" w:semiHidden="1" w:uiPriority="39" w:unhideWhenUsed="1"/>
+    <w:lsdException w:name="toc 7" w:semiHidden="1" w:uiPriority="39" w:unhideWhenUsed="1"/>
+    <w:lsdException w:name="toc 8" w:semiHidden="1" w:uiPriority="39" w:unhideWhenUsed="1"/>
+    <w:lsdException w:name="toc 9" w:semiHidden="1" w:uiPriority="39" w:unhideWhenUsed="1"/>
+    <w:lsdException w:name="Normal Indent" w:semiHidden="1" w:unhideWhenUsed="1"/>
+    <w:lsdException w:name="footnote text" w:semiHidden="1" w:unhideWhenUsed="1"/>
+    <w:lsdException w:name="annotation text" w:semiHidden="1" w:unhideWhenUsed="1" w:qFormat="1"/>
+    <w:lsdException w:name="header" w:unhideWhenUsed="1" w:qFormat="1"/>
+    <w:lsdException w:name="footer" w:unhideWhenUsed="1" w:qFormat="1"/>
+    <w:lsdException w:name="index heading" w:semiHidden="1" w:unhideWhenUsed="1"/>
+    <w:lsdException w:name="caption" w:semiHidden="1" w:uiPriority="35" w:unhideWhenUsed="1" w:qFormat="1"/>
+    <w:lsdException w:name="table of figures" w:semiHidden="1" w:unhideWhenUsed="1"/>
+    <w:lsdException w:name="envelope address" w:semiHidden="1" w:unhideWhenUsed="1"/>
+    <w:lsdException w:name="envelope return" w:semiHidden="1" w:unhideWhenUsed="1"/>
+    <w:lsdException w:name="footnote reference" w:semiHidden="1" w:unhideWhenUsed="1"/>
+    <w:lsdException w:name="annotation reference" w:semiHidden="1" w:unhideWhenUsed="1" w:qFormat="1"/>
+    <w:lsdException w:name="line number" w:semiHidden="1" w:unhideWhenUsed="1"/>
+    <w:lsdException w:name="page number" w:semiHidden="1" w:unhideWhenUsed="1"/>
+    <w:lsdException w:name="endnote reference" w:semiHidden="1" w:unhideWhenUsed="1"/>
+    <w:lsdException w:name="endnote text" w:semiHidden="1" w:unhideWhenUsed="1"/>
+    <w:lsdException w:name="table of authorities" w:semiHidden="1" w:unhideWhenUsed="1"/>
+    <w:lsdException w:name="macro" w:semiHidden="1" w:unhideWhenUsed="1"/>
+    <w:lsdException w:name="toa heading" w:semiHidden="1" w:unhideWhenUsed="1"/>
+    <w:lsdException w:name="List" w:semiHidden="1" w:unhideWhenUsed="1"/>
+    <w:lsdException w:name="List Bullet" w:semiHidden="1" w:unhideWhenUsed="1"/>
+    <w:lsdException w:name="List Number" w:semiHidden="1" w:unhideWhenUsed="1"/>
+    <w:lsdException w:name="List 2" w:semiHidden="1" w:unhideWhenUsed="1"/>
+    <w:lsdException w:name="List 3" w:semiHidden="1" w:unhideWhenUsed="1"/>
+    <w:lsdException w:name="List 4" w:semiHidden="1" w:unhideWhenUsed="1"/>
+    <w:lsdException w:name="List 5" w:semiHidden="1" w:unhideWhenUsed="1"/>
+    <w:lsdException w:name="List Bullet 2" w:semiHidden="1" w:unhideWhenUsed="1"/>
+    <w:lsdException w:name="List Bullet 3" w:semiHidden="1" w:unhideWhenUsed="1"/>
+    <w:lsdException w:name="List Bullet 4" w:semiHidden="1" w:unhideWhenUsed="1"/>
+    <w:lsdException w:name="List Bullet 5" w:semiHidden="1" w:unhideWhenUsed="1"/>
+    <w:lsdException w:name="List Number 2" w:semiHidden="1" w:unhideWhenUsed="1"/>
+    <w:lsdException w:name="List Number 3" w:semiHidden="1" w:unhideWhenUsed="1"/>
+    <w:lsdException w:name="List Number 4" w:semiHidden="1" w:unhideWhenUsed="1"/>
+    <w:lsdException w:name="List Number 5" w:semiHidden="1" w:unhideWhenUsed="1"/>
+    <w:lsdException w:name="Title" w:uiPriority="10" w:qFormat="1"/>
+    <w:lsdException w:name="Closing" w:semiHidden="1" w:unhideWhenUsed="1"/>
+    <w:lsdException w:name="Signature" w:semiHidden="1" w:unhideWhenUsed="1"/>
+    <w:lsdException w:name="Default Paragraph Font" w:semiHidden="1" w:uiPriority="1" w:unhideWhenUsed="1" w:qFormat="1"/>
+    <w:lsdException w:name="Body Text" w:semiHidden="1" w:unhideWhenUsed="1"/>
+    <w:lsdException w:name="Body Text Indent" w:semiHidden="1" w:unhideWhenUsed="1"/>
+    <w:lsdException w:name="List Continue" w:semiHidden="1" w:unhideWhenUsed="1"/>
+    <w:lsdException w:name="List Continue 2" w:semiHidden="1" w:unhideWhenUsed="1"/>
+    <w:lsdException w:name="List Continue 3" w:semiHidden="1" w:unhideWhenUsed="1"/>
+    <w:lsdException w:name="List Continue 4" w:semiHidden="1" w:unhideWhenUsed="1"/>
+    <w:lsdException w:name="List Continue 5" w:semiHidden="1" w:unhideWhenUsed="1"/>
+    <w:lsdException w:name="Message Header" w:semiHidden="1" w:unhideWhenUsed="1"/>
+    <w:lsdException w:name="Subtitle" w:uiPriority="11" w:qFormat="1"/>
+    <w:lsdException w:name="Salutation" w:semiHidden="1" w:unhideWhenUsed="1"/>
+    <w:lsdException w:name="Date" w:semiHidden="1" w:unhideWhenUsed="1"/>
+    <w:lsdException w:name="Body Text First Indent" w:semiHidden="1" w:unhideWhenUsed="1"/>
+    <w:lsdException w:name="Body Text First Indent 2" w:semiHidden="1" w:unhideWhenUsed="1"/>
+    <w:lsdException w:name="Note Heading" w:semiHidden="1" w:unhideWhenUsed="1"/>
+    <w:lsdException w:name="Body Text 2" w:semiHidden="1" w:unhideWhenUsed="1"/>
+    <w:lsdException w:name="Body Text 3" w:semiHidden="1" w:unhideWhenUsed="1"/>
+    <w:lsdException w:name="Body Text Indent 2" w:semiHidden="1" w:unhideWhenUsed="1"/>
+    <w:lsdException w:name="Body Text Indent 3" w:uiPriority="0" w:unhideWhenUsed="1"/>
+    <w:lsdException w:name="Block Text" w:semiHidden="1" w:unhideWhenUsed="1"/>
+    <w:lsdException w:name="Hyperlink" w:unhideWhenUsed="1"/>
+    <w:lsdException w:name="FollowedHyperlink" w:semiHidden="1" w:unhideWhenUsed="1"/>
+    <w:lsdException w:name="Strong" w:uiPriority="22" w:qFormat="1"/>
+    <w:lsdException w:name="Emphasis" w:uiPriority="20" w:qFormat="1"/>
+    <w:lsdException w:name="Document Map" w:semiHidden="1" w:unhideWhenUsed="1"/>
+    <w:lsdException w:name="Plain Text" w:semiHidden="1" w:unhideWhenUsed="1"/>
+    <w:lsdException w:name="E-mail Signature" w:semiHidden="1" w:unhideWhenUsed="1"/>
+    <w:lsdException w:name="HTML Top of Form" w:semiHidden="1" w:unhideWhenUsed="1"/>
+    <w:lsdException w:name="HTML Bottom of Form" w:semiHidden="1" w:unhideWhenUsed="1"/>
+    <w:lsdException w:name="Normal (Web)" w:semiHidden="1" w:unhideWhenUsed="1"/>
+    <w:lsdException w:name="HTML Acronym" w:semiHidden="1" w:unhideWhenUsed="1"/>
+    <w:lsdException w:name="HTML Address" w:semiHidden="1" w:unhideWhenUsed="1"/>
+    <w:lsdException w:name="HTML Cite" w:semiHidden="1" w:unhideWhenUsed="1"/>
+    <w:lsdException w:name="HTML Code" w:semiHidden="1" w:unhideWhenUsed="1"/>
+    <w:lsdException w:name="HTML Definition" w:semiHidden="1" w:unhideWhenUsed="1"/>
+    <w:lsdException w:name="HTML Keyboard" w:semiHidden="1" w:unhideWhenUsed="1"/>
+    <w:lsdException w:name="HTML Preformatted" w:semiHidden="1" w:unhideWhenUsed="1"/>
+    <w:lsdException w:name="HTML Sample" w:semiHidden="1" w:unhideWhenUsed="1"/>
+    <w:lsdException w:name="HTML Typewriter" w:semiHidden="1" w:unhideWhenUsed="1"/>
+    <w:lsdException w:name="HTML Variable" w:semiHidden="1" w:unhideWhenUsed="1"/>
+    <w:lsdException w:name="Normal Table" w:semiHidden="1" w:unhideWhenUsed="1"/>
+    <w:lsdException w:name="annotation subject" w:semiHidden="1" w:unhideWhenUsed="1"/>
+    <w:lsdException w:name="No List" w:semiHidden="1" w:unhideWhenUsed="1"/>
+    <w:lsdException w:name="Outline List 1" w:semiHidden="1" w:unhideWhenUsed="1"/>
+    <w:lsdException w:name="Outline List 2" w:semiHidden="1" w:unhideWhenUsed="1"/>
+    <w:lsdException w:name="Outline List 3" w:semiHidden="1" w:unhideWhenUsed="1"/>
+    <w:lsdException w:name="Table Simple 1" w:semiHidden="1" w:unhideWhenUsed="1"/>
+    <w:lsdException w:name="Table Simple 2" w:semiHidden="1" w:unhideWhenUsed="1"/>
+    <w:lsdException w:name="Table Simple 3" w:semiHidden="1" w:unhideWhenUsed="1"/>
+    <w:lsdException w:name="Table Classic 1" w:semiHidden="1" w:unhideWhenUsed="1"/>
+    <w:lsdException w:name="Table Classic 2" w:semiHidden="1" w:unhideWhenUsed="1"/>
+    <w:lsdException w:name="Table Classic 3" w:semiHidden="1" w:unhideWhenUsed="1"/>
+    <w:lsdException w:name="Table Classic 4" w:semiHidden="1" w:unhideWhenUsed="1"/>
+    <w:lsdException w:name="Table Colorful 1" w:semiHidden="1" w:unhideWhenUsed="1"/>
+    <w:lsdException w:name="Table Colorful 2" w:semiHidden="1" w:unhideWhenUsed="1"/>
+    <w:lsdException w:name="Table Colorful 3" w:semiHidden="1" w:unhideWhenUsed="1"/>
+    <w:lsdException w:name="Table Columns 1" w:semiHidden="1" w:unhideWhenUsed="1"/>
+    <w:lsdException w:name="Table Columns 2" w:semiHidden="1" w:unhideWhenUsed="1"/>
+    <w:lsdException w:name="Table Columns 3" w:semiHidden="1" w:unhideWhenUsed="1"/>
+    <w:lsdException w:name="Table Columns 4" w:semiHidden="1" w:unhideWhenUsed="1"/>
+    <w:lsdException w:name="Table Columns 5" w:semiHidden="1" w:unhideWhenUsed="1"/>
+    <w:lsdException w:name="Table Grid 1" w:semiHidden="1" w:unhideWhenUsed="1"/>
+    <w:lsdException w:name="Table Grid 2" w:semiHidden="1" w:unhideWhenUsed="1"/>
+    <w:lsdException w:name="Table Grid 3" w:semiHidden="1" w:unhideWhenUsed="1"/>
+    <w:lsdException w:name="Table Grid 4" w:semiHidden="1" w:unhideWhenUsed="1"/>
+    <w:lsdException w:name="Table Grid 5" w:semiHidden="1" w:unhideWhenUsed="1"/>
+    <w:lsdException w:name="Table Grid 6" w:semiHidden="1" w:unhideWhenUsed="1"/>
+    <w:lsdException w:name="Table Grid 7" w:semiHidden="1" w:unhideWhenUsed="1"/>
+    <w:lsdException w:name="Table Grid 8" w:semiHidden="1" w:unhideWhenUsed="1"/>
+    <w:lsdException w:name="Table List 1" w:semiHidden="1" w:unhideWhenUsed="1"/>
+    <w:lsdException w:name="Table List 2" w:semiHidden="1" w:unhideWhenUsed="1"/>
+    <w:lsdException w:name="Table List 3" w:semiHidden="1" w:unhideWhenUsed="1"/>
+    <w:lsdException w:name="Table List 4" w:semiHidden="1" w:unhideWhenUsed="1"/>
+    <w:lsdException w:name="Table List 5" w:semiHidden="1" w:unhideWhenUsed="1"/>
+    <w:lsdException w:name="Table List 6" w:semiHidden="1" w:unhideWhenUsed="1"/>
+    <w:lsdException w:name="Table List 7" w:semiHidden="1" w:unhideWhenUsed="1"/>
+    <w:lsdException w:name="Table List 8" w:semiHidden="1" w:unhideWhenUsed="1"/>
+    <w:lsdException w:name="Table 3D effects 1" w:semiHidden="1" w:unhideWhenUsed="1"/>
+    <w:lsdException w:name="Table 3D effects 2" w:semiHidden="1" w:unhideWhenUsed="1"/>
+    <w:lsdException w:name="Table 3D effects 3" w:semiHidden="1" w:unhideWhenUsed="1"/>
+    <w:lsdException w:name="Table Contemporary" w:semiHidden="1" w:unhideWhenUsed="1"/>
+    <w:lsdException w:name="Table Elegant" w:semiHidden="1" w:unhideWhenUsed="1"/>
+    <w:lsdException w:name="Table Professional" w:semiHidden="1" w:unhideWhenUsed="1"/>
+    <w:lsdException w:name="Table Subtle 1" w:semiHidden="1" w:unhideWhenUsed="1"/>
+    <w:lsdException w:name="Table Subtle 2" w:semiHidden="1" w:unhideWhenUsed="1"/>
+    <w:lsdException w:name="Table Web 1" w:semiHidden="1" w:unhideWhenUsed="1"/>
+    <w:lsdException w:name="Table Web 2" w:semiHidden="1" w:unhideWhenUsed="1"/>
+    <w:lsdException w:name="Table Web 3" w:semiHidden="1" w:unhideWhenUsed="1"/>
+    <w:lsdException w:name="Balloon Text" w:semiHidden="1" w:unhideWhenUsed="1" w:qFormat="1"/>
+    <w:lsdException w:name="Table Grid" w:uiPriority="39"/>
+    <w:lsdException w:name="Table Theme" w:semiHidden="1" w:unhideWhenUsed="1"/>
+    <w:lsdException w:name="Placeholder Text" w:semiHidden="1"/>
+    <w:lsdException w:name="Light Shading" w:uiPriority="60"/>
+    <w:lsdException w:name="Light List" w:uiPriority="61"/>
+    <w:lsdException w:name="Light Grid" w:uiPriority="62"/>
+    <w:lsdException w:name="Medium Shading 1" w:uiPriority="63"/>
+    <w:lsdException w:name="Medium Shading 2" w:uiPriority="64"/>
+    <w:lsdException w:name="Medium List 1" w:uiPriority="65"/>
+    <w:lsdException w:name="Medium List 2" w:uiPriority="66"/>
+    <w:lsdException w:name="Medium Grid 1" w:uiPriority="67"/>
+    <w:lsdException w:name="Medium Grid 2" w:uiPriority="68"/>
+    <w:lsdException w:name="Medium Grid 3" w:uiPriority="69"/>
+    <w:lsdException w:name="Dark List" w:uiPriority="70"/>
+    <w:lsdException w:name="Colorful Shading" w:uiPriority="71"/>
+    <w:lsdException w:name="Colorful List" w:uiPriority="72"/>
+    <w:lsdException w:name="Colorful Grid" w:uiPriority="73"/>
+    <w:lsdException w:name="Light Shading Accent 1" w:uiPriority="60"/>
+    <w:lsdException w:name="Light List Accent 1" w:uiPriority="61"/>
+    <w:lsdException w:name="Light Grid Accent 1" w:uiPriority="62"/>
+    <w:lsdException w:name="Medium Shading 1 Accent 1" w:uiPriority="63"/>
+    <w:lsdException w:name="Medium Shading 2 Accent 1" w:uiPriority="64"/>
+    <w:lsdException w:name="Medium List 1 Accent 1" w:uiPriority="65"/>
+    <w:lsdException w:name="Revision" w:semiHidden="1"/>
+    <w:lsdException w:name="List Paragraph" w:uiPriority="34" w:qFormat="1"/>
+    <w:lsdException w:name="Medium List 2 Accent 1" w:uiPriority="66"/>
+    <w:lsdException w:name="Medium Grid 1 Accent 1" w:uiPriority="67"/>
+    <w:lsdException w:name="Medium Grid 2 Accent 1" w:uiPriority="68"/>
+    <w:lsdException w:name="Medium Grid 3 Accent 1" w:uiPriority="69"/>
+    <w:lsdException w:name="Dark List Accent 1" w:uiPriority="70"/>
+    <w:lsdException w:name="Colorful Shading Accent 1" w:uiPriority="71"/>
+    <w:lsdException w:name="Colorful List Accent 1" w:uiPriority="72"/>
+    <w:lsdException w:name="Colorful Grid Accent 1" w:uiPriority="73"/>
+    <w:lsdException w:name="Light Shading Accent 2" w:uiPriority="60"/>
+    <w:lsdException w:name="Light List Accent 2" w:uiPriority="61"/>
+    <w:lsdException w:name="Light Grid Accent 2" w:uiPriority="62"/>
+    <w:lsdException w:name="Medium Shading 1 Accent 2" w:uiPriority="63"/>
+    <w:lsdException w:name="Medium Shading 2 Accent 2" w:uiPriority="64"/>
+    <w:lsdException w:name="Medium List 1 Accent 2" w:uiPriority="65"/>
+    <w:lsdException w:name="Medium List 2 Accent 2" w:uiPriority="66"/>
+    <w:lsdException w:name="Medium Grid 1 Accent 2" w:uiPriority="67"/>
+    <w:lsdException w:name="Medium Grid 2 Accent 2" w:uiPriority="68"/>
+    <w:lsdException w:name="Medium Grid 3 Accent 2" w:uiPriority="69"/>
+    <w:lsdException w:name="Dark List Accent 2" w:uiPriority="70"/>
+    <w:lsdException w:name="Colorful Shading Accent 2" w:uiPriority="71"/>
+    <w:lsdException w:name="Colorful List Accent 2" w:uiPriority="72"/>
+    <w:lsdException w:name="Colorful Grid Accent 2" w:uiPriority="73"/>
+    <w:lsdException w:name="Light Shading Accent 3" w:uiPriority="60"/>
+    <w:lsdException w:name="Light List Accent 3" w:uiPriority="61"/>
+    <w:lsdException w:name="Light Grid Accent 3" w:uiPriority="62"/>
+    <w:lsdException w:name="Medium Shading 1 Accent 3" w:uiPriority="63"/>
+    <w:lsdException w:name="Medium Shading 2 Accent 3" w:uiPriority="64"/>
+    <w:lsdException w:name="Medium List 1 Accent 3" w:uiPriority="65"/>
+    <w:lsdException w:name="Medium List 2 Accent 3" w:uiPriority="66"/>
+    <w:lsdException w:name="Medium Grid 1 Accent 3" w:uiPriority="67"/>
+    <w:lsdException w:name="Medium Grid 2 Accent 3" w:uiPriority="68"/>
+    <w:lsdException w:name="Medium Grid 3 Accent 3" w:uiPriority="69"/>
+    <w:lsdException w:name="Dark List Accent 3" w:uiPriority="70"/>
+    <w:lsdException w:name="Colorful Shading Accent 3" w:uiPriority="71"/>
+    <w:lsdException w:name="Colorful List Accent 3" w:uiPriority="72"/>
+    <w:lsdException w:name="Colorful Grid Accent 3" w:uiPriority="73"/>
+    <w:lsdException w:name="Light Shading Accent 4" w:uiPriority="60"/>
+    <w:lsdException w:name="Light List Accent 4" w:uiPriority="61"/>
+    <w:lsdException w:name="Light Grid Accent 4" w:uiPriority="62"/>
+    <w:lsdException w:name="Medium Shading 1 Accent 4" w:uiPriority="63"/>
+    <w:lsdException w:name="Medium Shading 2 Accent 4" w:uiPriority="64"/>
+    <w:lsdException w:name="Medium List 1 Accent 4" w:uiPriority="65"/>
+    <w:lsdException w:name="Medium List 2 Accent 4" w:uiPriority="66"/>
+    <w:lsdException w:name="Medium Grid 1 Accent 4" w:uiPriority="67"/>
+    <w:lsdException w:name="Medium Grid 2 Accent 4" w:uiPriority="68"/>
+    <w:lsdException w:name="Medium Grid 3 Accent 4" w:uiPriority="69"/>
+    <w:lsdException w:name="Dark List Accent 4" w:uiPriority="70"/>
+    <w:lsdException w:name="Colorful Shading Accent 4" w:uiPriority="71"/>
+    <w:lsdException w:name="Colorful List Accent 4" w:uiPriority="72"/>
+    <w:lsdException w:name="Colorful Grid Accent 4" w:uiPriority="73"/>
+    <w:lsdException w:name="Light Shading Accent 5" w:uiPriority="60"/>
+    <w:lsdException w:name="Light List Accent 5" w:uiPriority="61"/>
+    <w:lsdException w:name="Light Grid Accent 5" w:uiPriority="62"/>
+    <w:lsdException w:name="Medium Shading 1 Accent 5" w:uiPriority="63"/>
+    <w:lsdException w:name="Medium Shading 2 Accent 5" w:uiPriority="64"/>
+    <w:lsdException w:name="Medium List 1 Accent 5" w:uiPriority="65"/>
+    <w:lsdException w:name="Medium List 2 Accent 5" w:uiPriority="66"/>
+    <w:lsdException w:name="Medium Grid 1 Accent 5" w:uiPriority="67"/>
+    <w:lsdException w:name="Medium Grid 2 Accent 5" w:uiPriority="68"/>
+    <w:lsdException w:name="Medium Grid 3 Accent 5" w:uiPriority="69"/>
+    <w:lsdException w:name="Dark List Accent 5" w:uiPriority="70"/>
+    <w:lsdException w:name="Colorful Shading Accent 5" w:uiPriority="71"/>
+    <w:lsdException w:name="Colorful List Accent 5" w:uiPriority="72"/>
+    <w:lsdException w:name="Colorful Grid Accent 5" w:uiPriority="73"/>
+    <w:lsdException w:name="Light Shading Accent 6" w:uiPriority="60"/>
+    <w:lsdException w:name="Light List Accent 6" w:uiPriority="61"/>
+    <w:lsdException w:name="Light Grid Accent 6" w:uiPriority="62"/>
+    <w:lsdException w:name="Medium Shading 1 Accent 6" w:uiPriority="63"/>
+    <w:lsdException w:name="Medium Shading 2 Accent 6" w:uiPriority="64"/>
+    <w:lsdException w:name="Medium List 1 Accent 6" w:uiPriority="65"/>
+    <w:lsdException w:name="Medium List 2 Accent 6" w:uiPriority="66"/>
+    <w:lsdException w:name="Medium Grid 1 Accent 6" w:uiPriority="67"/>
+    <w:lsdException w:name="Medium Grid 2 Accent 6" w:uiPriority="68"/>
+    <w:lsdException w:name="Medium Grid 3 Accent 6" w:uiPriority="69"/>
+    <w:lsdException w:name="Dark List Accent 6" w:uiPriority="70"/>
+    <w:lsdException w:name="Colorful Shading Accent 6" w:uiPriority="71"/>
+    <w:lsdException w:name="Colorful List Accent 6" w:uiPriority="72"/>
+    <w:lsdException w:name="Colorful Grid Accent 6" w:uiPriority="73"/>
+    <w:lsdException w:name="Subtle Emphasis" w:uiPriority="19" w:qFormat="1"/>
+    <w:lsdException w:name="Intense Emphasis" w:uiPriority="21" w:qFormat="1"/>
+    <w:lsdException w:name="Subtle Reference" w:uiPriority="31" w:qFormat="1"/>
+    <w:lsdException w:name="Intense Reference" w:uiPriority="32" w:qFormat="1"/>
+    <w:lsdException w:name="Book Title" w:uiPriority="33" w:qFormat="1"/>
+    <w:lsdException w:name="Bibliography" w:semiHidden="1" w:uiPriority="37" w:unhideWhenUsed="1"/>
+    <w:lsdException w:name="TOC Heading" w:semiHidden="1" w:uiPriority="39" w:unhideWhenUsed="1" w:qFormat="1"/>
+    <w:lsdException w:name="Plain Table 1" w:uiPriority="41"/>
+    <w:lsdException w:name="Plain Table 2" w:uiPriority="42"/>
+    <w:lsdException w:name="Plain Table 3" w:uiPriority="43"/>
+    <w:lsdException w:name="Plain Table 4" w:uiPriority="44"/>
+    <w:lsdException w:name="Plain Table 5" w:uiPriority="45"/>
+    <w:lsdException w:name="Grid Table Light" w:uiPriority="40"/>
+    <w:lsdException w:name="Grid Table 1 Light" w:uiPriority="46"/>
+    <w:lsdException w:name="Grid Table 2" w:uiPriority="47"/>
+    <w:lsdException w:name="Grid Table 3" w:uiPriority="48"/>
+    <w:lsdException w:name="Grid Table 4" w:uiPriority="49"/>
+    <w:lsdException w:name="Grid Table 5 Dark" w:uiPriority="50"/>
+    <w:lsdException w:name="Grid Table 6 Colorful" w:uiPriority="51"/>
+    <w:lsdException w:name="Grid Table 7 Colorful" w:uiPriority="52"/>
+    <w:lsdException w:name="Grid Table 1 Light Accent 1" w:uiPriority="46"/>
+    <w:lsdException w:name="Grid Table 2 Accent 1" w:uiPriority="47"/>
+    <w:lsdException w:name="Grid Table 3 Accent 1" w:uiPriority="48"/>
+    <w:lsdException w:name="Grid Table 4 Accent 1" w:uiPriority="49"/>
+    <w:lsdException w:name="Grid Table 5 Dark Accent 1" w:uiPriority="50"/>
+    <w:lsdException w:name="Grid Table 6 Colorful Accent 1" w:uiPriority="51"/>
+    <w:lsdException w:name="Grid Table 7 Colorful Accent 1" w:uiPriority="52"/>
+    <w:lsdException w:name="Grid Table 1 Light Accent 2" w:uiPriority="46"/>
+    <w:lsdException w:name="Grid Table 2 Accent 2" w:uiPriority="47"/>
+    <w:lsdException w:name="Grid Table 3 Accent 2" w:uiPriority="48"/>
+    <w:lsdException w:name="Grid Table 4 Accent 2" w:uiPriority="49"/>
+    <w:lsdException w:name="Grid Table 5 Dark Accent 2" w:uiPriority="50"/>
+    <w:lsdException w:name="Grid Table 6 Colorful Accent 2" w:uiPriority="51"/>
+    <w:lsdException w:name="Grid Table 7 Colorful Accent 2" w:uiPriority="52"/>
+    <w:lsdException w:name="Grid Table 1 Light Accent 3" w:uiPriority="46"/>
+    <w:lsdException w:name="Grid Table 2 Accent 3" w:uiPriority="47"/>
+    <w:lsdException w:name="Grid Table 3 Accent 3" w:uiPriority="48"/>
+    <w:lsdException w:name="Grid Table 4 Accent 3" w:uiPriority="49"/>
+    <w:lsdException w:name="Grid Table 5 Dark Accent 3" w:uiPriority="50"/>
+    <w:lsdException w:name="Grid Table 6 Colorful Accent 3" w:uiPriority="51"/>
+    <w:lsdException w:name="Grid Table 7 Colorful Accent 3" w:uiPriority="52"/>
+    <w:lsdException w:name="Grid Table 1 Light Accent 4" w:uiPriority="46"/>
+    <w:lsdException w:name="Grid Table 2 Accent 4" w:uiPriority="47"/>
+    <w:lsdException w:name="Grid Table 3 Accent 4" w:uiPriority="48"/>
+    <w:lsdException w:name="Grid Table 4 Accent 4" w:uiPriority="49"/>
+    <w:lsdException w:name="Grid Table 5 Dark Accent 4" w:uiPriority="50"/>
+    <w:lsdException w:name="Grid Table 6 Colorful Accent 4" w:uiPriority="51"/>
+    <w:lsdException w:name="Grid Table 7 Colorful Accent 4" w:uiPriority="52"/>
+    <w:lsdException w:name="Grid Table 1 Light Accent 5" w:uiPriority="46"/>
+    <w:lsdException w:name="Grid Table 2 Accent 5" w:uiPriority="47"/>
+    <w:lsdException w:name="Grid Table 3 Accent 5" w:uiPriority="48"/>
+    <w:lsdException w:name="Grid Table 4 Accent 5" w:uiPriority="49"/>
+    <w:lsdException w:name="Grid Table 5 Dark Accent 5" w:uiPriority="50"/>
+    <w:lsdException w:name="Grid Table 6 Colorful Accent 5" w:uiPriority="51"/>
+    <w:lsdException w:name="Grid Table 7 Colorful Accent 5" w:uiPriority="52"/>
+    <w:lsdException w:name="Grid Table 1 Light Accent 6" w:uiPriority="46"/>
+    <w:lsdException w:name="Grid Table 2 Accent 6" w:uiPriority="47"/>
+    <w:lsdException w:name="Grid Table 3 Accent 6" w:uiPriority="48"/>
+    <w:lsdException w:name="Grid Table 4 Accent 6" w:uiPriority="49"/>
+    <w:lsdException w:name="Grid Table 5 Dark Accent 6" w:uiPriority="50"/>
+    <w:lsdException w:name="Grid Table 6 Colorful Accent 6" w:uiPriority="51"/>
+    <w:lsdException w:name="Grid Table 7 Colorful Accent 6" w:uiPriority="52"/>
+    <w:lsdException w:name="List Table 1 Light" w:uiPriority="46"/>
+    <w:lsdException w:name="List Table 2" w:uiPriority="47"/>
+    <w:lsdException w:name="List Table 3" w:uiPriority="48"/>
+    <w:lsdException w:name="List Table 4" w:uiPriority="49"/>
+    <w:lsdException w:name="List Table 5 Dark" w:uiPriority="50"/>
+    <w:lsdException w:name="List Table 6 Colorful" w:uiPriority="51"/>
+    <w:lsdException w:name="List Table 7 Colorful" w:uiPriority="52"/>
+    <w:lsdException w:name="List Table 1 Light Accent 1" w:uiPriority="46"/>
+    <w:lsdException w:name="List Table 2 Accent 1" w:uiPriority="47"/>
+    <w:lsdException w:name="List Table 3 Accent 1" w:uiPriority="48"/>
+    <w:lsdException w:name="List Table 4 Accent 1" w:uiPriority="49"/>
+    <w:lsdException w:name="List Table 5 Dark Accent 1" w:uiPriority="50"/>
+    <w:lsdException w:name="List Table 6 Colorful Accent 1" w:uiPriority="51"/>
+    <w:lsdException w:name="List Table 7 Colorful Accent 1" w:uiPriority="52"/>
+    <w:lsdException w:name="List Table 1 Light Accent 2" w:uiPriority="46"/>
+    <w:lsdException w:name="List Table 2 Accent 2" w:uiPriority="47"/>
+    <w:lsdException w:name="List Table 3 Accent 2" w:uiPriority="48"/>
+    <w:lsdException w:name="List Table 4 Accent 2" w:uiPriority="49"/>
+    <w:lsdException w:name="List Table 5 Dark Accent 2" w:uiPriority="50"/>
+    <w:lsdException w:name="List Table 6 Colorful Accent 2" w:uiPriority="51"/>
+    <w:lsdException w:name="List Table 7 Colorful Accent 2" w:uiPriority="52"/>
+    <w:lsdException w:name="List Table 1 Light Accent 3" w:uiPriority="46"/>
+    <w:lsdException w:name="List Table 2 Accent 3" w:uiPriority="47"/>
+    <w:lsdException w:name="List Table 3 Accent 3" w:uiPriority="48"/>
+    <w:lsdException w:name="List Table 4 Accent 3" w:uiPriority="49"/>
+    <w:lsdException w:name="List Table 5 Dark Accent 3" w:uiPriority="50"/>
+    <w:lsdException w:name="List Table 6 Colorful Accent 3" w:uiPriority="51"/>
+    <w:lsdException w:name="List Table 7 Colorful Accent 3" w:uiPriority="52"/>
+    <w:lsdException w:name="List Table 1 Light Accent 4" w:uiPriority="46"/>
+    <w:lsdException w:name="List Table 2 Accent 4" w:uiPriority="47"/>
+    <w:lsdException w:name="List Table 3 Accent 4" w:uiPriority="48"/>
+    <w:lsdException w:name="List Table 4 Accent 4" w:uiPriority="49"/>
+    <w:lsdException w:name="List Table 5 Dark Accent 4" w:uiPriority="50"/>
+    <w:lsdException w:name="List Table 6 Colorful Accent 4" w:uiPriority="51"/>
+    <w:lsdException w:name="List Table 7 Colorful Accent 4" w:uiPriority="52"/>
+    <w:lsdException w:name="List Table 1 Light Accent 5" w:uiPriority="46"/>
+    <w:lsdException w:name="List Table 2 Accent 5" w:uiPriority="47"/>
+    <w:lsdException w:name="List Table 3 Accent 5" w:uiPriority="48"/>
+    <w:lsdException w:name="List Table 4 Accent 5" w:uiPriority="49"/>
+    <w:lsdException w:name="List Table 5 Dark Accent 5" w:uiPriority="50"/>
+    <w:lsdException w:name="List Table 6 Colorful Accent 5" w:uiPriority="51"/>
+    <w:lsdException w:name="List Table 7 Colorful Accent 5" w:uiPriority="52"/>
+    <w:lsdException w:name="List Table 1 Light Accent 6" w:uiPriority="46"/>
+    <w:lsdException w:name="List Table 2 Accent 6" w:uiPriority="47"/>
+    <w:lsdException w:name="List Table 3 Accent 6" w:uiPriority="48"/>
+    <w:lsdException w:name="List Table 4 Accent 6" w:uiPriority="49"/>
+    <w:lsdException w:name="List Table 5 Dark Accent 6" w:uiPriority="50"/>
+    <w:lsdException w:name="List Table 6 Colorful Accent 6" w:uiPriority="51"/>
+    <w:lsdException w:name="List Table 7 Colorful Accent 6" w:uiPriority="52"/>
+    <w:lsdException w:name="Mention" w:semiHidden="1" w:unhideWhenUsed="1"/>
+    <w:lsdException w:name="Smart Hyperlink" w:semiHidden="1" w:unhideWhenUsed="1"/>
+    <w:lsdException w:name="Hashtag" w:semiHidden="1" w:unhideWhenUsed="1"/>
+    <w:lsdException w:name="Unresolved Mention" w:semiHidden="1" w:unhideWhenUsed="1"/>
+    <w:lsdException w:name="Smart Link" w:semiHidden="1" w:unhideWhenUsed="1"/>
   </w:latentStyles>
-  <w:style w:type="paragraph" w:default="1" w:styleId="1">
+  <w:style w:type="paragraph" w:default="1" w:styleId="a">
     <w:name w:val="Normal"/>
     <w:qFormat/>
-    <w:uiPriority w:val="0"/>
     <w:rPr>
-      <w:rFonts w:ascii="宋体" w:hAnsi="宋体" w:eastAsia="宋体" w:cs="宋体"/>
+      <w:rFonts w:ascii="宋体" w:hAnsi="宋体" w:cs="宋体"/>
       <w:sz w:val="24"/>
       <w:szCs w:val="24"/>
-      <w:lang w:val="en-US" w:eastAsia="zh-CN" w:bidi="ar-SA"/>
     </w:rPr>
   </w:style>
-  <w:style w:type="character" w:default="1" w:styleId="10">
+  <w:style w:type="character" w:default="1" w:styleId="a0">
     <w:name w:val="Default Paragraph Font"/>
+    <w:uiPriority w:val="1"/>
     <w:semiHidden/>
     <w:unhideWhenUsed/>
-    <w:qFormat/>
-    <w:uiPriority w:val="1"/>
   </w:style>
-  <w:style w:type="table" w:default="1" w:styleId="8">
+  <w:style w:type="table" w:default="1" w:styleId="a1">
     <w:name w:val="Normal Table"/>
+    <w:uiPriority w:val="99"/>
     <w:semiHidden/>
     <w:unhideWhenUsed/>
-    <w:uiPriority w:val="99"/>
     <w:tblPr>
+      <w:tblInd w:w="0" w:type="dxa"/>
       <w:tblCellMar>
         <w:top w:w="0" w:type="dxa"/>
         <w:left w:w="108" w:type="dxa"/>
@@ -5387,15 +5783,24 @@
         <w:right w:w="108" w:type="dxa"/>
       </w:tblCellMar>
     </w:tblPr>
+    <w:trPr>
+      <w:hidden/>
+    </w:trPr>
   </w:style>
-  <w:style w:type="paragraph" w:styleId="2">
+  <w:style w:type="numbering" w:default="1" w:styleId="a2">
+    <w:name w:val="No List"/>
+    <w:uiPriority w:val="99"/>
+    <w:semiHidden/>
+    <w:unhideWhenUsed/>
+  </w:style>
+  <w:style w:type="paragraph" w:styleId="a3">
     <w:name w:val="annotation text"/>
-    <w:basedOn w:val="1"/>
-    <w:link w:val="37"/>
+    <w:basedOn w:val="a"/>
+    <w:link w:val="1"/>
+    <w:uiPriority w:val="99"/>
     <w:semiHidden/>
     <w:unhideWhenUsed/>
     <w:qFormat/>
-    <w:uiPriority w:val="99"/>
     <w:pPr>
       <w:widowControl w:val="0"/>
     </w:pPr>
@@ -5405,26 +5810,26 @@
       <w:sz w:val="21"/>
     </w:rPr>
   </w:style>
-  <w:style w:type="paragraph" w:styleId="3">
+  <w:style w:type="paragraph" w:styleId="a4">
     <w:name w:val="Balloon Text"/>
-    <w:basedOn w:val="1"/>
-    <w:link w:val="42"/>
+    <w:basedOn w:val="a"/>
+    <w:link w:val="10"/>
+    <w:uiPriority w:val="99"/>
     <w:semiHidden/>
     <w:unhideWhenUsed/>
     <w:qFormat/>
-    <w:uiPriority w:val="99"/>
     <w:rPr>
       <w:sz w:val="18"/>
       <w:szCs w:val="18"/>
     </w:rPr>
   </w:style>
-  <w:style w:type="paragraph" w:styleId="4">
+  <w:style w:type="paragraph" w:styleId="a5">
     <w:name w:val="footer"/>
-    <w:basedOn w:val="1"/>
-    <w:link w:val="39"/>
+    <w:basedOn w:val="a"/>
+    <w:link w:val="11"/>
+    <w:uiPriority w:val="99"/>
     <w:unhideWhenUsed/>
     <w:qFormat/>
-    <w:uiPriority w:val="99"/>
     <w:pPr>
       <w:tabs>
         <w:tab w:val="center" w:pos="4153"/>
@@ -5437,16 +5842,16 @@
       <w:szCs w:val="18"/>
     </w:rPr>
   </w:style>
-  <w:style w:type="paragraph" w:styleId="5">
+  <w:style w:type="paragraph" w:styleId="a6">
     <w:name w:val="header"/>
-    <w:basedOn w:val="1"/>
-    <w:link w:val="38"/>
+    <w:basedOn w:val="a"/>
+    <w:link w:val="12"/>
+    <w:uiPriority w:val="99"/>
     <w:unhideWhenUsed/>
     <w:qFormat/>
-    <w:uiPriority w:val="99"/>
     <w:pPr>
       <w:pBdr>
-        <w:bottom w:val="single" w:color="auto" w:sz="6" w:space="1"/>
+        <w:bottom w:val="single" w:sz="6" w:space="1" w:color="auto"/>
       </w:pBdr>
       <w:tabs>
         <w:tab w:val="center" w:pos="4153"/>
@@ -5460,15 +5865,14 @@
       <w:szCs w:val="18"/>
     </w:rPr>
   </w:style>
-  <w:style w:type="paragraph" w:styleId="6">
+  <w:style w:type="paragraph" w:styleId="3">
     <w:name w:val="Body Text Indent 3"/>
-    <w:basedOn w:val="1"/>
-    <w:link w:val="40"/>
+    <w:basedOn w:val="a"/>
+    <w:link w:val="31"/>
     <w:unhideWhenUsed/>
-    <w:uiPriority w:val="0"/>
     <w:pPr>
       <w:spacing w:after="120"/>
-      <w:ind w:left="420" w:leftChars="200"/>
+      <w:ind w:leftChars="200" w:left="420"/>
     </w:pPr>
     <w:rPr>
       <w:rFonts w:ascii="Book Antiqua" w:hAnsi="Book Antiqua" w:cs="Times New Roman"/>
@@ -5477,14 +5881,14 @@
       <w:szCs w:val="20"/>
     </w:rPr>
   </w:style>
-  <w:style w:type="paragraph" w:styleId="7">
+  <w:style w:type="paragraph" w:styleId="a7">
     <w:name w:val="annotation subject"/>
-    <w:basedOn w:val="2"/>
-    <w:next w:val="2"/>
-    <w:link w:val="41"/>
+    <w:basedOn w:val="a3"/>
+    <w:next w:val="a3"/>
+    <w:link w:val="13"/>
+    <w:uiPriority w:val="99"/>
     <w:semiHidden/>
     <w:unhideWhenUsed/>
-    <w:uiPriority w:val="99"/>
     <w:pPr>
       <w:widowControl/>
     </w:pPr>
@@ -5496,147 +5900,147 @@
       <w:sz w:val="24"/>
     </w:rPr>
   </w:style>
-  <w:style w:type="table" w:styleId="9">
+  <w:style w:type="table" w:styleId="a8">
     <w:name w:val="Table Grid"/>
-    <w:basedOn w:val="8"/>
+    <w:basedOn w:val="a1"/>
     <w:uiPriority w:val="39"/>
     <w:tblPr>
       <w:tblBorders>
-        <w:top w:val="single" w:color="auto" w:sz="4" w:space="0"/>
-        <w:left w:val="single" w:color="auto" w:sz="4" w:space="0"/>
-        <w:bottom w:val="single" w:color="auto" w:sz="4" w:space="0"/>
-        <w:right w:val="single" w:color="auto" w:sz="4" w:space="0"/>
-        <w:insideH w:val="single" w:color="auto" w:sz="4" w:space="0"/>
-        <w:insideV w:val="single" w:color="auto" w:sz="4" w:space="0"/>
+        <w:top w:val="single" w:sz="4" w:space="0" w:color="auto"/>
+        <w:left w:val="single" w:sz="4" w:space="0" w:color="auto"/>
+        <w:bottom w:val="single" w:sz="4" w:space="0" w:color="auto"/>
+        <w:right w:val="single" w:sz="4" w:space="0" w:color="auto"/>
+        <w:insideH w:val="single" w:sz="4" w:space="0" w:color="auto"/>
+        <w:insideV w:val="single" w:sz="4" w:space="0" w:color="auto"/>
       </w:tblBorders>
     </w:tblPr>
+    <w:trPr>
+      <w:hidden/>
+    </w:trPr>
   </w:style>
-  <w:style w:type="character" w:styleId="11">
+  <w:style w:type="character" w:styleId="a9">
     <w:name w:val="FollowedHyperlink"/>
-    <w:basedOn w:val="10"/>
+    <w:basedOn w:val="a0"/>
+    <w:uiPriority w:val="99"/>
     <w:semiHidden/>
     <w:unhideWhenUsed/>
-    <w:uiPriority w:val="99"/>
     <w:rPr>
       <w:color w:val="800080"/>
       <w:u w:val="single"/>
     </w:rPr>
   </w:style>
-  <w:style w:type="character" w:styleId="12">
+  <w:style w:type="character" w:styleId="aa">
     <w:name w:val="Hyperlink"/>
-    <w:basedOn w:val="10"/>
+    <w:basedOn w:val="a0"/>
+    <w:uiPriority w:val="99"/>
     <w:unhideWhenUsed/>
-    <w:uiPriority w:val="99"/>
     <w:rPr>
       <w:color w:val="0000FF"/>
       <w:u w:val="single"/>
     </w:rPr>
   </w:style>
-  <w:style w:type="character" w:styleId="13">
+  <w:style w:type="character" w:styleId="ab">
     <w:name w:val="annotation reference"/>
-    <w:basedOn w:val="10"/>
+    <w:basedOn w:val="a0"/>
+    <w:uiPriority w:val="99"/>
     <w:semiHidden/>
     <w:unhideWhenUsed/>
     <w:qFormat/>
-    <w:uiPriority w:val="99"/>
     <w:rPr>
       <w:sz w:val="21"/>
       <w:szCs w:val="21"/>
     </w:rPr>
   </w:style>
-  <w:style w:type="paragraph" w:customStyle="1" w:styleId="14">
+  <w:style w:type="paragraph" w:customStyle="1" w:styleId="msonormal0">
     <w:name w:val="msonormal"/>
-    <w:basedOn w:val="1"/>
-    <w:uiPriority w:val="0"/>
+    <w:basedOn w:val="a"/>
     <w:pPr>
       <w:spacing w:before="100" w:beforeAutospacing="1" w:after="100" w:afterAutospacing="1"/>
     </w:pPr>
   </w:style>
-  <w:style w:type="character" w:customStyle="1" w:styleId="15">
+  <w:style w:type="character" w:customStyle="1" w:styleId="ac">
     <w:name w:val="批注文字 字符"/>
-    <w:basedOn w:val="10"/>
+    <w:basedOn w:val="a0"/>
+    <w:uiPriority w:val="99"/>
     <w:semiHidden/>
     <w:qFormat/>
-    <w:uiPriority w:val="99"/>
     <w:rPr>
-      <w:rFonts w:ascii="宋体" w:hAnsi="宋体" w:eastAsia="宋体" w:cs="宋体"/>
+      <w:rFonts w:ascii="宋体" w:eastAsia="宋体" w:hAnsi="宋体" w:cs="宋体"/>
       <w:sz w:val="24"/>
       <w:szCs w:val="24"/>
     </w:rPr>
   </w:style>
-  <w:style w:type="character" w:customStyle="1" w:styleId="16">
+  <w:style w:type="character" w:customStyle="1" w:styleId="ad">
     <w:name w:val="页眉 字符"/>
-    <w:basedOn w:val="10"/>
+    <w:basedOn w:val="a0"/>
+    <w:uiPriority w:val="99"/>
     <w:semiHidden/>
     <w:qFormat/>
-    <w:uiPriority w:val="99"/>
     <w:rPr>
-      <w:rFonts w:ascii="宋体" w:hAnsi="宋体" w:eastAsia="宋体" w:cs="宋体"/>
+      <w:rFonts w:ascii="宋体" w:eastAsia="宋体" w:hAnsi="宋体" w:cs="宋体"/>
       <w:sz w:val="18"/>
       <w:szCs w:val="18"/>
     </w:rPr>
   </w:style>
-  <w:style w:type="character" w:customStyle="1" w:styleId="17">
+  <w:style w:type="character" w:customStyle="1" w:styleId="ae">
     <w:name w:val="页脚 字符"/>
-    <w:basedOn w:val="10"/>
+    <w:basedOn w:val="a0"/>
+    <w:uiPriority w:val="99"/>
     <w:semiHidden/>
-    <w:uiPriority w:val="99"/>
     <w:rPr>
-      <w:rFonts w:ascii="宋体" w:hAnsi="宋体" w:eastAsia="宋体" w:cs="宋体"/>
+      <w:rFonts w:ascii="宋体" w:eastAsia="宋体" w:hAnsi="宋体" w:cs="宋体"/>
       <w:sz w:val="18"/>
       <w:szCs w:val="18"/>
     </w:rPr>
   </w:style>
-  <w:style w:type="character" w:customStyle="1" w:styleId="18">
+  <w:style w:type="character" w:customStyle="1" w:styleId="30">
     <w:name w:val="正文文本缩进 3 字符"/>
-    <w:basedOn w:val="10"/>
+    <w:basedOn w:val="a0"/>
     <w:semiHidden/>
-    <w:uiPriority w:val="0"/>
     <w:rPr>
-      <w:rFonts w:ascii="宋体" w:hAnsi="宋体" w:eastAsia="宋体" w:cs="宋体"/>
+      <w:rFonts w:ascii="宋体" w:eastAsia="宋体" w:hAnsi="宋体" w:cs="宋体"/>
       <w:sz w:val="16"/>
       <w:szCs w:val="16"/>
     </w:rPr>
   </w:style>
-  <w:style w:type="character" w:customStyle="1" w:styleId="19">
+  <w:style w:type="character" w:customStyle="1" w:styleId="af">
     <w:name w:val="批注主题 字符"/>
-    <w:basedOn w:val="15"/>
+    <w:basedOn w:val="ac"/>
+    <w:uiPriority w:val="99"/>
     <w:semiHidden/>
     <w:qFormat/>
-    <w:uiPriority w:val="99"/>
     <w:rPr>
-      <w:rFonts w:ascii="宋体" w:hAnsi="宋体" w:eastAsia="宋体" w:cs="宋体"/>
+      <w:rFonts w:ascii="宋体" w:eastAsia="宋体" w:hAnsi="宋体" w:cs="宋体"/>
       <w:b/>
       <w:bCs/>
       <w:sz w:val="24"/>
       <w:szCs w:val="24"/>
     </w:rPr>
   </w:style>
-  <w:style w:type="character" w:customStyle="1" w:styleId="20">
+  <w:style w:type="character" w:customStyle="1" w:styleId="af0">
     <w:name w:val="批注框文本 字符"/>
-    <w:basedOn w:val="10"/>
+    <w:basedOn w:val="a0"/>
+    <w:uiPriority w:val="99"/>
     <w:semiHidden/>
     <w:qFormat/>
-    <w:uiPriority w:val="99"/>
     <w:rPr>
-      <w:rFonts w:ascii="宋体" w:hAnsi="宋体" w:eastAsia="宋体" w:cs="宋体"/>
+      <w:rFonts w:ascii="宋体" w:eastAsia="宋体" w:hAnsi="宋体" w:cs="宋体"/>
       <w:sz w:val="18"/>
       <w:szCs w:val="18"/>
     </w:rPr>
   </w:style>
-  <w:style w:type="paragraph" w:styleId="21">
+  <w:style w:type="paragraph" w:styleId="af1">
     <w:name w:val="List Paragraph"/>
-    <w:basedOn w:val="1"/>
+    <w:basedOn w:val="a"/>
+    <w:uiPriority w:val="34"/>
     <w:qFormat/>
-    <w:uiPriority w:val="34"/>
     <w:pPr>
-      <w:ind w:firstLine="420" w:firstLineChars="200"/>
+      <w:ind w:firstLineChars="200" w:firstLine="420"/>
     </w:pPr>
   </w:style>
-  <w:style w:type="paragraph" w:customStyle="1" w:styleId="22">
+  <w:style w:type="paragraph" w:customStyle="1" w:styleId="blue">
     <w:name w:val="blue"/>
-    <w:basedOn w:val="1"/>
-    <w:uiPriority w:val="0"/>
+    <w:basedOn w:val="a"/>
     <w:pPr>
       <w:spacing w:before="100" w:beforeAutospacing="1" w:after="100" w:afterAutospacing="1"/>
     </w:pPr>
@@ -5644,10 +6048,9 @@
       <w:color w:val="256FB8"/>
     </w:rPr>
   </w:style>
-  <w:style w:type="paragraph" w:customStyle="1" w:styleId="23">
+  <w:style w:type="paragraph" w:customStyle="1" w:styleId="greenscore">
     <w:name w:val="greenscore"/>
-    <w:basedOn w:val="1"/>
-    <w:uiPriority w:val="0"/>
+    <w:basedOn w:val="a"/>
     <w:pPr>
       <w:spacing w:before="100" w:beforeAutospacing="1" w:after="100" w:afterAutospacing="1"/>
     </w:pPr>
@@ -5655,11 +6058,10 @@
       <w:color w:val="0B8E09"/>
     </w:rPr>
   </w:style>
-  <w:style w:type="paragraph" w:customStyle="1" w:styleId="24">
+  <w:style w:type="paragraph" w:customStyle="1" w:styleId="redscore">
     <w:name w:val="redscore"/>
-    <w:basedOn w:val="1"/>
+    <w:basedOn w:val="a"/>
     <w:qFormat/>
-    <w:uiPriority w:val="0"/>
     <w:pPr>
       <w:spacing w:before="100" w:beforeAutospacing="1" w:after="100" w:afterAutospacing="1"/>
     </w:pPr>
@@ -5667,11 +6069,10 @@
       <w:color w:val="ED0000"/>
     </w:rPr>
   </w:style>
-  <w:style w:type="paragraph" w:customStyle="1" w:styleId="25">
+  <w:style w:type="paragraph" w:customStyle="1" w:styleId="graybutton">
     <w:name w:val="graybutton"/>
-    <w:basedOn w:val="1"/>
+    <w:basedOn w:val="a"/>
     <w:qFormat/>
-    <w:uiPriority w:val="0"/>
     <w:pPr>
       <w:spacing w:before="100" w:beforeAutospacing="1" w:after="100" w:afterAutospacing="1"/>
     </w:pPr>
@@ -5679,10 +6080,9 @@
       <w:color w:val="676767"/>
     </w:rPr>
   </w:style>
-  <w:style w:type="paragraph" w:customStyle="1" w:styleId="26">
+  <w:style w:type="paragraph" w:customStyle="1" w:styleId="font14">
     <w:name w:val="font14"/>
-    <w:basedOn w:val="1"/>
-    <w:uiPriority w:val="0"/>
+    <w:basedOn w:val="a"/>
     <w:pPr>
       <w:spacing w:before="100" w:beforeAutospacing="1" w:after="100" w:afterAutospacing="1"/>
     </w:pPr>
@@ -5691,11 +6091,10 @@
       <w:szCs w:val="21"/>
     </w:rPr>
   </w:style>
-  <w:style w:type="paragraph" w:customStyle="1" w:styleId="27">
+  <w:style w:type="paragraph" w:customStyle="1" w:styleId="font18">
     <w:name w:val="font18"/>
-    <w:basedOn w:val="1"/>
+    <w:basedOn w:val="a"/>
     <w:qFormat/>
-    <w:uiPriority w:val="0"/>
     <w:pPr>
       <w:spacing w:before="100" w:beforeAutospacing="1" w:after="100" w:afterAutospacing="1"/>
     </w:pPr>
@@ -5704,10 +6103,9 @@
       <w:szCs w:val="27"/>
     </w:rPr>
   </w:style>
-  <w:style w:type="paragraph" w:customStyle="1" w:styleId="28">
+  <w:style w:type="paragraph" w:customStyle="1" w:styleId="font25">
     <w:name w:val="font25"/>
-    <w:basedOn w:val="1"/>
-    <w:uiPriority w:val="0"/>
+    <w:basedOn w:val="a"/>
     <w:pPr>
       <w:spacing w:before="100" w:beforeAutospacing="1" w:after="100" w:afterAutospacing="1"/>
     </w:pPr>
@@ -5716,10 +6114,9 @@
       <w:szCs w:val="38"/>
     </w:rPr>
   </w:style>
-  <w:style w:type="paragraph" w:customStyle="1" w:styleId="29">
+  <w:style w:type="paragraph" w:customStyle="1" w:styleId="textleft">
     <w:name w:val="text_left"/>
-    <w:basedOn w:val="1"/>
-    <w:uiPriority w:val="0"/>
+    <w:basedOn w:val="a"/>
     <w:pPr>
       <w:spacing w:before="100" w:beforeAutospacing="1" w:after="100" w:afterAutospacing="1"/>
     </w:pPr>
@@ -5729,10 +6126,9 @@
       <w:szCs w:val="18"/>
     </w:rPr>
   </w:style>
-  <w:style w:type="paragraph" w:customStyle="1" w:styleId="30">
+  <w:style w:type="paragraph" w:customStyle="1" w:styleId="cvtitle">
     <w:name w:val="cvtitle"/>
-    <w:basedOn w:val="1"/>
-    <w:uiPriority w:val="0"/>
+    <w:basedOn w:val="a"/>
     <w:pPr>
       <w:spacing w:before="100" w:beforeAutospacing="1" w:after="100" w:afterAutospacing="1"/>
     </w:pPr>
@@ -5745,10 +6141,9 @@
       <w:szCs w:val="23"/>
     </w:rPr>
   </w:style>
-  <w:style w:type="paragraph" w:customStyle="1" w:styleId="31">
+  <w:style w:type="paragraph" w:customStyle="1" w:styleId="top">
     <w:name w:val="top"/>
-    <w:basedOn w:val="1"/>
-    <w:uiPriority w:val="0"/>
+    <w:basedOn w:val="a"/>
     <w:pPr>
       <w:spacing w:before="100" w:beforeAutospacing="1" w:after="100" w:afterAutospacing="1"/>
     </w:pPr>
@@ -5758,10 +6153,9 @@
       <w:szCs w:val="18"/>
     </w:rPr>
   </w:style>
-  <w:style w:type="paragraph" w:customStyle="1" w:styleId="32">
+  <w:style w:type="paragraph" w:customStyle="1" w:styleId="text">
     <w:name w:val="text"/>
-    <w:basedOn w:val="1"/>
-    <w:uiPriority w:val="0"/>
+    <w:basedOn w:val="a"/>
     <w:pPr>
       <w:spacing w:before="100" w:beforeAutospacing="1" w:after="100" w:afterAutospacing="1"/>
     </w:pPr>
@@ -5771,19 +6165,17 @@
       <w:szCs w:val="18"/>
     </w:rPr>
   </w:style>
-  <w:style w:type="paragraph" w:customStyle="1" w:styleId="33">
+  <w:style w:type="paragraph" w:customStyle="1" w:styleId="bg">
     <w:name w:val="bg"/>
-    <w:basedOn w:val="1"/>
-    <w:uiPriority w:val="0"/>
+    <w:basedOn w:val="a"/>
     <w:pPr>
       <w:spacing w:before="100" w:beforeAutospacing="1" w:after="100" w:afterAutospacing="1"/>
     </w:pPr>
   </w:style>
-  <w:style w:type="paragraph" w:customStyle="1" w:styleId="34">
+  <w:style w:type="paragraph" w:customStyle="1" w:styleId="red">
     <w:name w:val="red"/>
-    <w:basedOn w:val="1"/>
+    <w:basedOn w:val="a"/>
     <w:qFormat/>
-    <w:uiPriority w:val="0"/>
     <w:pPr>
       <w:spacing w:before="100" w:beforeAutospacing="1" w:after="100" w:afterAutospacing="1"/>
     </w:pPr>
@@ -5794,11 +6186,10 @@
       <w:szCs w:val="18"/>
     </w:rPr>
   </w:style>
-  <w:style w:type="paragraph" w:customStyle="1" w:styleId="35">
+  <w:style w:type="paragraph" w:customStyle="1" w:styleId="name">
     <w:name w:val="name"/>
-    <w:basedOn w:val="1"/>
+    <w:basedOn w:val="a"/>
     <w:qFormat/>
-    <w:uiPriority w:val="0"/>
     <w:pPr>
       <w:spacing w:before="100" w:beforeAutospacing="1" w:after="100" w:afterAutospacing="1"/>
     </w:pPr>
@@ -5811,76 +6202,74 @@
       <w:szCs w:val="36"/>
     </w:rPr>
   </w:style>
-  <w:style w:type="paragraph" w:customStyle="1" w:styleId="36">
+  <w:style w:type="paragraph" w:customStyle="1" w:styleId="tableset">
     <w:name w:val="table_set"/>
-    <w:basedOn w:val="1"/>
-    <w:uiPriority w:val="0"/>
+    <w:basedOn w:val="a"/>
     <w:pPr>
       <w:spacing w:line="300" w:lineRule="atLeast"/>
     </w:pPr>
   </w:style>
-  <w:style w:type="character" w:customStyle="1" w:styleId="37">
+  <w:style w:type="character" w:customStyle="1" w:styleId="1">
     <w:name w:val="批注文字 字符1"/>
-    <w:basedOn w:val="10"/>
-    <w:link w:val="2"/>
+    <w:basedOn w:val="a0"/>
+    <w:link w:val="a3"/>
+    <w:uiPriority w:val="99"/>
     <w:semiHidden/>
     <w:qFormat/>
     <w:locked/>
-    <w:uiPriority w:val="99"/>
     <w:rPr>
-      <w:rFonts w:hint="eastAsia" w:ascii="宋体" w:hAnsi="宋体" w:eastAsia="宋体"/>
+      <w:rFonts w:ascii="宋体" w:eastAsia="宋体" w:hAnsi="宋体" w:hint="eastAsia"/>
       <w:kern w:val="2"/>
       <w:sz w:val="21"/>
       <w:szCs w:val="24"/>
     </w:rPr>
   </w:style>
-  <w:style w:type="character" w:customStyle="1" w:styleId="38">
+  <w:style w:type="character" w:customStyle="1" w:styleId="12">
     <w:name w:val="页眉 字符1"/>
-    <w:basedOn w:val="10"/>
-    <w:link w:val="5"/>
+    <w:basedOn w:val="a0"/>
+    <w:link w:val="a6"/>
+    <w:uiPriority w:val="99"/>
     <w:locked/>
-    <w:uiPriority w:val="99"/>
     <w:rPr>
-      <w:rFonts w:hint="eastAsia" w:ascii="宋体" w:hAnsi="宋体" w:eastAsia="宋体" w:cs="宋体"/>
+      <w:rFonts w:ascii="宋体" w:eastAsia="宋体" w:hAnsi="宋体" w:cs="宋体" w:hint="eastAsia"/>
       <w:sz w:val="18"/>
       <w:szCs w:val="18"/>
     </w:rPr>
   </w:style>
-  <w:style w:type="character" w:customStyle="1" w:styleId="39">
+  <w:style w:type="character" w:customStyle="1" w:styleId="11">
     <w:name w:val="页脚 字符1"/>
-    <w:basedOn w:val="10"/>
-    <w:link w:val="4"/>
+    <w:basedOn w:val="a0"/>
+    <w:link w:val="a5"/>
+    <w:uiPriority w:val="99"/>
     <w:qFormat/>
     <w:locked/>
-    <w:uiPriority w:val="99"/>
     <w:rPr>
-      <w:rFonts w:hint="eastAsia" w:ascii="宋体" w:hAnsi="宋体" w:eastAsia="宋体" w:cs="宋体"/>
+      <w:rFonts w:ascii="宋体" w:eastAsia="宋体" w:hAnsi="宋体" w:cs="宋体" w:hint="eastAsia"/>
       <w:sz w:val="18"/>
       <w:szCs w:val="18"/>
     </w:rPr>
   </w:style>
-  <w:style w:type="character" w:customStyle="1" w:styleId="40">
+  <w:style w:type="character" w:customStyle="1" w:styleId="31">
     <w:name w:val="正文文本缩进 3 字符1"/>
-    <w:basedOn w:val="10"/>
-    <w:link w:val="6"/>
+    <w:basedOn w:val="a0"/>
+    <w:link w:val="3"/>
     <w:locked/>
-    <w:uiPriority w:val="0"/>
     <w:rPr>
-      <w:rFonts w:hint="default" w:ascii="Book Antiqua" w:hAnsi="Book Antiqua" w:eastAsia="宋体"/>
+      <w:rFonts w:ascii="Book Antiqua" w:eastAsia="宋体" w:hAnsi="Book Antiqua" w:hint="default"/>
       <w:kern w:val="2"/>
       <w:sz w:val="16"/>
     </w:rPr>
   </w:style>
-  <w:style w:type="character" w:customStyle="1" w:styleId="41">
+  <w:style w:type="character" w:customStyle="1" w:styleId="13">
     <w:name w:val="批注主题 字符1"/>
-    <w:basedOn w:val="37"/>
-    <w:link w:val="7"/>
+    <w:basedOn w:val="1"/>
+    <w:link w:val="a7"/>
+    <w:uiPriority w:val="99"/>
     <w:semiHidden/>
     <w:qFormat/>
     <w:locked/>
-    <w:uiPriority w:val="99"/>
     <w:rPr>
-      <w:rFonts w:hint="eastAsia" w:ascii="宋体" w:hAnsi="宋体" w:eastAsia="宋体" w:cs="宋体"/>
+      <w:rFonts w:ascii="宋体" w:eastAsia="宋体" w:hAnsi="宋体" w:cs="宋体" w:hint="eastAsia"/>
       <w:b/>
       <w:bCs/>
       <w:kern w:val="2"/>
@@ -5888,56 +6277,53 @@
       <w:szCs w:val="24"/>
     </w:rPr>
   </w:style>
-  <w:style w:type="character" w:customStyle="1" w:styleId="42">
+  <w:style w:type="character" w:customStyle="1" w:styleId="10">
     <w:name w:val="批注框文本 字符1"/>
-    <w:basedOn w:val="10"/>
-    <w:link w:val="3"/>
+    <w:basedOn w:val="a0"/>
+    <w:link w:val="a4"/>
+    <w:uiPriority w:val="99"/>
     <w:semiHidden/>
     <w:qFormat/>
     <w:locked/>
-    <w:uiPriority w:val="99"/>
     <w:rPr>
-      <w:rFonts w:hint="eastAsia" w:ascii="宋体" w:hAnsi="宋体" w:eastAsia="宋体" w:cs="宋体"/>
+      <w:rFonts w:ascii="宋体" w:eastAsia="宋体" w:hAnsi="宋体" w:cs="宋体" w:hint="eastAsia"/>
       <w:sz w:val="18"/>
       <w:szCs w:val="18"/>
     </w:rPr>
   </w:style>
-  <w:style w:type="character" w:customStyle="1" w:styleId="43">
+  <w:style w:type="character" w:customStyle="1" w:styleId="blue1">
     <w:name w:val="blue1"/>
-    <w:basedOn w:val="10"/>
+    <w:basedOn w:val="a0"/>
     <w:qFormat/>
-    <w:uiPriority w:val="0"/>
     <w:rPr>
       <w:color w:val="256FB8"/>
     </w:rPr>
   </w:style>
-  <w:style w:type="character" w:customStyle="1" w:styleId="44">
+  <w:style w:type="character" w:customStyle="1" w:styleId="graybutton1">
     <w:name w:val="graybutton1"/>
-    <w:basedOn w:val="10"/>
+    <w:basedOn w:val="a0"/>
     <w:qFormat/>
-    <w:uiPriority w:val="0"/>
     <w:rPr>
       <w:color w:val="676767"/>
     </w:rPr>
   </w:style>
-  <w:style w:type="character" w:customStyle="1" w:styleId="45">
+  <w:style w:type="character" w:customStyle="1" w:styleId="text1">
     <w:name w:val="text1"/>
-    <w:basedOn w:val="10"/>
+    <w:basedOn w:val="a0"/>
     <w:qFormat/>
-    <w:uiPriority w:val="0"/>
     <w:rPr>
-      <w:rFonts w:hint="default" w:ascii="Arial" w:hAnsi="Arial" w:cs="Arial"/>
+      <w:rFonts w:ascii="Arial" w:hAnsi="Arial" w:cs="Arial" w:hint="default"/>
       <w:sz w:val="18"/>
       <w:szCs w:val="18"/>
       <w:u w:val="none"/>
     </w:rPr>
   </w:style>
-  <w:style w:type="character" w:customStyle="1" w:styleId="46">
-    <w:name w:val="Unresolved Mention"/>
-    <w:basedOn w:val="10"/>
+  <w:style w:type="character" w:customStyle="1" w:styleId="14">
+    <w:name w:val="未处理的提及1"/>
+    <w:basedOn w:val="a0"/>
+    <w:uiPriority w:val="99"/>
     <w:semiHidden/>
     <w:unhideWhenUsed/>
-    <w:uiPriority w:val="99"/>
     <w:rPr>
       <w:color w:val="605E5C"/>
       <w:shd w:val="clear" w:color="auto" w:fill="E1DFDD"/>
@@ -6198,10 +6584,15 @@
     </a:fmtScheme>
   </a:themeElements>
   <a:objectDefaults/>
+  <a:extraClrSchemeLst/>
 </a:theme>
 </file>
 
 <file path=customXml/item1.xml><?xml version="1.0" encoding="utf-8"?>
+<b:Sources xmlns:b="http://schemas.openxmlformats.org/officeDocument/2006/bibliography" xmlns="http://schemas.openxmlformats.org/officeDocument/2006/bibliography" SelectedStyle="\APASixthEditionOfficeOnline.xsl" StyleName="APA" Version="6"/>
+</file>
+
+<file path=customXml/item2.xml><?xml version="1.0" encoding="utf-8"?>
 <s:customData xmlns="http://www.wps.cn/officeDocument/2013/wpsCustomData" xmlns:s="http://www.wps.cn/officeDocument/2013/wpsCustomData">
   <customSectProps>
     <customSectPr/>
@@ -6209,20 +6600,18 @@
 </s:customData>
 </file>
 
-<file path=customXml/item2.xml><?xml version="1.0" encoding="utf-8"?>
-<b:Sources xmlns:b="http://schemas.openxmlformats.org/officeDocument/2006/bibliography" xmlns="http://schemas.openxmlformats.org/officeDocument/2006/bibliography" SelectedStyle="\APASixthEditionOfficeOnline.xsl" StyleName="APA" Version="6"/>
+<file path=customXml/itemProps1.xml><?xml version="1.0" encoding="utf-8"?>
+<ds:datastoreItem xmlns:ds="http://schemas.openxmlformats.org/officeDocument/2006/customXml" ds:itemID="{C996A1E8-1538-445A-820A-878D2A33E22E}">
+  <ds:schemaRefs>
+    <ds:schemaRef ds:uri="http://schemas.openxmlformats.org/officeDocument/2006/bibliography"/>
+  </ds:schemaRefs>
+</ds:datastoreItem>
 </file>
 
-<file path=customXml/itemProps1.xml><?xml version="1.0" encoding="utf-8"?>
+<file path=customXml/itemProps2.xml><?xml version="1.0" encoding="utf-8"?>
 <ds:datastoreItem xmlns:ds="http://schemas.openxmlformats.org/officeDocument/2006/customXml" ds:itemID="{B1977F7D-205B-4081-913C-38D41E755F92}">
   <ds:schemaRefs>
     <ds:schemaRef ds:uri="http://www.wps.cn/officeDocument/2013/wpsCustomData"/>
   </ds:schemaRefs>
 </ds:datastoreItem>
-</file>
-
-<file path=customXml/itemProps2.xml><?xml version="1.0" encoding="utf-8"?>
-<ds:datastoreItem xmlns:ds="http://schemas.openxmlformats.org/officeDocument/2006/customXml" ds:itemID="{C996A1E8-1538-445A-820A-878D2A33E22E}">
-  <ds:schemaRefs/>
-</ds:datastoreItem>
 </file>
--- a/简历/詹学丰简历.docx
+++ b/简历/詹学丰简历.docx
@@ -349,7 +349,19 @@
                                   <w:sz w:val="18"/>
                                   <w:szCs w:val="18"/>
                                 </w:rPr>
-                                <w:t> </w:t>
+                                <w:t xml:space="preserve"> 男 </w:t>
+                              </w:r>
+                              <w:r>
+                                <w:rPr>
+                                  <w:rStyle w:val="blue1"/>
+                                  <w:rFonts w:cs="Arial"/>
+                                  <w:b/>
+                                  <w:bCs/>
+                                  <w:color w:val="auto"/>
+                                  <w:sz w:val="18"/>
+                                  <w:szCs w:val="18"/>
+                                </w:rPr>
+                                <w:t xml:space="preserve"> </w:t>
                               </w:r>
                               <w:r>
                                 <w:rPr>
@@ -361,7 +373,19 @@
                                   <w:sz w:val="18"/>
                                   <w:szCs w:val="18"/>
                                 </w:rPr>
-                                <w:t>男</w:t>
+                                <w:t xml:space="preserve">  2</w:t>
+                              </w:r>
+                              <w:r>
+                                <w:rPr>
+                                  <w:rStyle w:val="blue1"/>
+                                  <w:rFonts w:cs="Arial"/>
+                                  <w:b/>
+                                  <w:bCs/>
+                                  <w:color w:val="auto"/>
+                                  <w:sz w:val="18"/>
+                                  <w:szCs w:val="18"/>
+                                </w:rPr>
+                                <w:t>6</w:t>
                               </w:r>
                               <w:r>
                                 <w:rPr>
@@ -373,67 +397,7 @@
                                   <w:sz w:val="18"/>
                                   <w:szCs w:val="18"/>
                                 </w:rPr>
-                                <w:t xml:space="preserve"> </w:t>
-                              </w:r>
-                              <w:r>
-                                <w:rPr>
-                                  <w:rStyle w:val="blue1"/>
-                                  <w:rFonts w:cs="Arial"/>
-                                  <w:b/>
-                                  <w:bCs/>
-                                  <w:color w:val="auto"/>
-                                  <w:sz w:val="18"/>
-                                  <w:szCs w:val="18"/>
-                                </w:rPr>
-                                <w:t xml:space="preserve"> </w:t>
-                              </w:r>
-                              <w:r>
-                                <w:rPr>
-                                  <w:rStyle w:val="blue1"/>
-                                  <w:rFonts w:cs="Arial" w:hint="eastAsia"/>
-                                  <w:b/>
-                                  <w:bCs/>
-                                  <w:color w:val="auto"/>
-                                  <w:sz w:val="18"/>
-                                  <w:szCs w:val="18"/>
-                                </w:rPr>
-                                <w:t xml:space="preserve">  2</w:t>
-                              </w:r>
-                              <w:r>
-                                <w:rPr>
-                                  <w:rStyle w:val="blue1"/>
-                                  <w:rFonts w:cs="Arial"/>
-                                  <w:b/>
-                                  <w:bCs/>
-                                  <w:color w:val="auto"/>
-                                  <w:sz w:val="18"/>
-                                  <w:szCs w:val="18"/>
-                                </w:rPr>
-                                <w:t>6</w:t>
-                              </w:r>
-                              <w:r>
-                                <w:rPr>
-                                  <w:rStyle w:val="blue1"/>
-                                  <w:rFonts w:cs="Arial" w:hint="eastAsia"/>
-                                  <w:b/>
-                                  <w:bCs/>
-                                  <w:color w:val="auto"/>
-                                  <w:sz w:val="18"/>
-                                  <w:szCs w:val="18"/>
-                                </w:rPr>
-                                <w:t>岁</w:t>
-                              </w:r>
-                              <w:r>
-                                <w:rPr>
-                                  <w:rStyle w:val="blue1"/>
-                                  <w:rFonts w:cs="Arial" w:hint="eastAsia"/>
-                                  <w:b/>
-                                  <w:bCs/>
-                                  <w:color w:val="auto"/>
-                                  <w:sz w:val="18"/>
-                                  <w:szCs w:val="18"/>
-                                </w:rPr>
-                                <w:t xml:space="preserve"> </w:t>
+                                <w:t xml:space="preserve">岁 </w:t>
                               </w:r>
                               <w:r>
                                 <w:rPr>
@@ -525,23 +489,7 @@
                                   <w:sz w:val="18"/>
                                   <w:szCs w:val="18"/>
                                 </w:rPr>
-                                <w:t>武汉</w:t>
-                              </w:r>
-                              <w:r>
-                                <w:rPr>
-                                  <w:rFonts w:cs="Arial" w:hint="eastAsia"/>
-                                  <w:sz w:val="18"/>
-                                  <w:szCs w:val="18"/>
-                                </w:rPr>
-                                <w:t>-</w:t>
-                              </w:r>
-                              <w:r>
-                                <w:rPr>
-                                  <w:rFonts w:cs="Arial" w:hint="eastAsia"/>
-                                  <w:sz w:val="18"/>
-                                  <w:szCs w:val="18"/>
-                                </w:rPr>
-                                <w:t>洪山区</w:t>
+                                <w:t>武汉-洪山区</w:t>
                               </w:r>
                             </w:p>
                           </w:tc>
@@ -587,23 +535,7 @@
                                   <w:sz w:val="18"/>
                                   <w:szCs w:val="18"/>
                                 </w:rPr>
-                                <w:t>安徽</w:t>
-                              </w:r>
-                              <w:r>
-                                <w:rPr>
-                                  <w:rFonts w:cs="Arial" w:hint="eastAsia"/>
-                                  <w:sz w:val="18"/>
-                                  <w:szCs w:val="18"/>
-                                </w:rPr>
-                                <w:t xml:space="preserve"> </w:t>
-                              </w:r>
-                              <w:r>
-                                <w:rPr>
-                                  <w:rFonts w:cs="Arial" w:hint="eastAsia"/>
-                                  <w:sz w:val="18"/>
-                                  <w:szCs w:val="18"/>
-                                </w:rPr>
-                                <w:t>六安</w:t>
+                                <w:t>安徽 六安</w:t>
                               </w:r>
                             </w:p>
                           </w:tc>
@@ -733,15 +665,7 @@
                                   <w:sz w:val="18"/>
                                   <w:szCs w:val="18"/>
                                 </w:rPr>
-                                <w:t>E-mail</w:t>
-                              </w:r>
-                              <w:r>
-                                <w:rPr>
-                                  <w:rFonts w:cs="Arial" w:hint="eastAsia"/>
-                                  <w:sz w:val="18"/>
-                                  <w:szCs w:val="18"/>
-                                </w:rPr>
-                                <w:t>：</w:t>
+                                <w:t>E-mail：</w:t>
                               </w:r>
                             </w:p>
                           </w:tc>
@@ -1561,25 +1485,7 @@
                             <w:sz w:val="18"/>
                             <w:szCs w:val="18"/>
                           </w:rPr>
-                          <w:t>语言</w:t>
-                        </w:r>
-                        <w:r>
-                          <w:rPr>
-                            <w:rFonts w:cs="微软雅黑" w:hint="eastAsia"/>
-                            <w:color w:val="000000"/>
-                            <w:sz w:val="18"/>
-                            <w:szCs w:val="18"/>
-                          </w:rPr>
-                          <w:t>：</w:t>
-                        </w:r>
-                        <w:r>
-                          <w:rPr>
-                            <w:rFonts w:cs="微软雅黑" w:hint="eastAsia"/>
-                            <w:color w:val="000000"/>
-                            <w:sz w:val="18"/>
-                            <w:szCs w:val="18"/>
-                          </w:rPr>
-                          <w:t>英语六级、掌握</w:t>
+                          <w:t>语言：英语六级、掌握</w:t>
                         </w:r>
                         <w:proofErr w:type="spellStart"/>
                         <w:r>
@@ -1599,34 +1505,7 @@
                             <w:sz w:val="18"/>
                             <w:szCs w:val="18"/>
                           </w:rPr>
-                          <w:t>、</w:t>
-                        </w:r>
-                        <w:r>
-                          <w:rPr>
-                            <w:rFonts w:cs="微软雅黑" w:hint="eastAsia"/>
-                            <w:color w:val="000000"/>
-                            <w:sz w:val="18"/>
-                            <w:szCs w:val="18"/>
-                          </w:rPr>
-                          <w:t>SQL</w:t>
-                        </w:r>
-                        <w:r>
-                          <w:rPr>
-                            <w:rFonts w:cs="微软雅黑" w:hint="eastAsia"/>
-                            <w:color w:val="000000"/>
-                            <w:sz w:val="18"/>
-                            <w:szCs w:val="18"/>
-                          </w:rPr>
-                          <w:t>能力良好</w:t>
-                        </w:r>
-                        <w:r>
-                          <w:rPr>
-                            <w:rFonts w:cs="微软雅黑" w:hint="eastAsia"/>
-                            <w:color w:val="000000"/>
-                            <w:sz w:val="18"/>
-                            <w:szCs w:val="18"/>
-                          </w:rPr>
-                          <w:t xml:space="preserve"> </w:t>
+                          <w:t xml:space="preserve">、SQL能力良好 </w:t>
                         </w:r>
                       </w:p>
                       <w:p>
@@ -1686,16 +1565,7 @@
                             <w:sz w:val="18"/>
                             <w:szCs w:val="18"/>
                           </w:rPr>
-                          <w:t xml:space="preserve"> </w:t>
-                        </w:r>
-                        <w:r>
-                          <w:rPr>
-                            <w:rFonts w:cs="微软雅黑" w:hint="eastAsia"/>
-                            <w:color w:val="000000"/>
-                            <w:sz w:val="18"/>
-                            <w:szCs w:val="18"/>
-                          </w:rPr>
-                          <w:t>了解</w:t>
+                          <w:t xml:space="preserve"> 了解</w:t>
                         </w:r>
                         <w:r>
                           <w:rPr>
@@ -1769,25 +1639,7 @@
                             <w:sz w:val="18"/>
                             <w:szCs w:val="18"/>
                           </w:rPr>
-                          <w:t>内存结构、类加载过程、了解</w:t>
-                        </w:r>
-                        <w:r>
-                          <w:rPr>
-                            <w:rFonts w:cs="微软雅黑"/>
-                            <w:color w:val="000000"/>
-                            <w:sz w:val="18"/>
-                            <w:szCs w:val="18"/>
-                          </w:rPr>
-                          <w:t>GC</w:t>
-                        </w:r>
-                        <w:r>
-                          <w:rPr>
-                            <w:rFonts w:cs="微软雅黑"/>
-                            <w:color w:val="000000"/>
-                            <w:sz w:val="18"/>
-                            <w:szCs w:val="18"/>
-                          </w:rPr>
-                          <w:t>相关知识</w:t>
+                          <w:t>内存结构、类加载过程、了解GC相关知识</w:t>
                         </w:r>
                       </w:p>
                       <w:p>
@@ -1807,16 +1659,7 @@
                             <w:sz w:val="18"/>
                             <w:szCs w:val="18"/>
                           </w:rPr>
-                          <w:t>熟悉大数据基础框架</w:t>
-                        </w:r>
-                        <w:r>
-                          <w:rPr>
-                            <w:rFonts w:cs="微软雅黑" w:hint="eastAsia"/>
-                            <w:color w:val="000000"/>
-                            <w:sz w:val="18"/>
-                            <w:szCs w:val="18"/>
-                          </w:rPr>
-                          <w:t xml:space="preserve"> </w:t>
+                          <w:t xml:space="preserve">熟悉大数据基础框架 </w:t>
                         </w:r>
                         <w:r>
                           <w:rPr>
@@ -1854,16 +1697,7 @@
                             <w:sz w:val="18"/>
                             <w:szCs w:val="18"/>
                           </w:rPr>
-                          <w:t>Spark RDD</w:t>
-                        </w:r>
-                        <w:r>
-                          <w:rPr>
-                            <w:rFonts w:cs="微软雅黑"/>
-                            <w:color w:val="000000"/>
-                            <w:sz w:val="18"/>
-                            <w:szCs w:val="18"/>
-                          </w:rPr>
-                          <w:t>算子的使用</w:t>
+                          <w:t>Spark RDD算子的使用</w:t>
                         </w:r>
                         <w:r>
                           <w:rPr>
@@ -1901,43 +1735,7 @@
                             <w:sz w:val="18"/>
                             <w:szCs w:val="18"/>
                           </w:rPr>
-                          <w:t>、</w:t>
-                        </w:r>
-                        <w:r>
-                          <w:rPr>
-                            <w:rFonts w:cs="微软雅黑"/>
-                            <w:color w:val="000000"/>
-                            <w:sz w:val="18"/>
-                            <w:szCs w:val="18"/>
-                          </w:rPr>
-                          <w:t>Spark Streaming</w:t>
-                        </w:r>
-                        <w:r>
-                          <w:rPr>
-                            <w:rFonts w:cs="微软雅黑"/>
-                            <w:color w:val="000000"/>
-                            <w:sz w:val="18"/>
-                            <w:szCs w:val="18"/>
-                          </w:rPr>
-                          <w:t>、</w:t>
-                        </w:r>
-                        <w:r>
-                          <w:rPr>
-                            <w:rFonts w:cs="微软雅黑"/>
-                            <w:color w:val="000000"/>
-                            <w:sz w:val="18"/>
-                            <w:szCs w:val="18"/>
-                          </w:rPr>
-                          <w:t>shuffle</w:t>
-                        </w:r>
-                        <w:r>
-                          <w:rPr>
-                            <w:rFonts w:cs="微软雅黑"/>
-                            <w:color w:val="000000"/>
-                            <w:sz w:val="18"/>
-                            <w:szCs w:val="18"/>
-                          </w:rPr>
-                          <w:t>机制</w:t>
+                          <w:t>、Spark Streaming、shuffle机制</w:t>
                         </w:r>
                       </w:p>
                       <w:p>
@@ -1977,34 +1775,7 @@
                             <w:sz w:val="18"/>
                             <w:szCs w:val="18"/>
                           </w:rPr>
-                          <w:t xml:space="preserve"> DataStream API</w:t>
-                        </w:r>
-                        <w:r>
-                          <w:rPr>
-                            <w:rFonts w:cs="微软雅黑"/>
-                            <w:color w:val="000000"/>
-                            <w:sz w:val="18"/>
-                            <w:szCs w:val="18"/>
-                          </w:rPr>
-                          <w:t>、</w:t>
-                        </w:r>
-                        <w:r>
-                          <w:rPr>
-                            <w:rFonts w:cs="微软雅黑"/>
-                            <w:color w:val="000000"/>
-                            <w:sz w:val="18"/>
-                            <w:szCs w:val="18"/>
-                          </w:rPr>
-                          <w:t>Window</w:t>
-                        </w:r>
-                        <w:r>
-                          <w:rPr>
-                            <w:rFonts w:cs="微软雅黑"/>
-                            <w:color w:val="000000"/>
-                            <w:sz w:val="18"/>
-                            <w:szCs w:val="18"/>
-                          </w:rPr>
-                          <w:t>机制、时间语义、</w:t>
+                          <w:t xml:space="preserve"> DataStream API、Window机制、时间语义、</w:t>
                         </w:r>
                         <w:proofErr w:type="spellStart"/>
                         <w:r>
@@ -2082,34 +1853,7 @@
                             <w:sz w:val="18"/>
                             <w:szCs w:val="18"/>
                           </w:rPr>
-                          <w:t>了解</w:t>
-                        </w:r>
-                        <w:r>
-                          <w:rPr>
-                            <w:rFonts w:cs="微软雅黑"/>
-                            <w:color w:val="000000"/>
-                            <w:sz w:val="18"/>
-                            <w:szCs w:val="18"/>
-                          </w:rPr>
-                          <w:t>Flume</w:t>
-                        </w:r>
-                        <w:r>
-                          <w:rPr>
-                            <w:rFonts w:cs="微软雅黑"/>
-                            <w:color w:val="000000"/>
-                            <w:sz w:val="18"/>
-                            <w:szCs w:val="18"/>
-                          </w:rPr>
-                          <w:t>、</w:t>
-                        </w:r>
-                        <w:r>
-                          <w:rPr>
-                            <w:rFonts w:cs="微软雅黑"/>
-                            <w:color w:val="000000"/>
-                            <w:sz w:val="18"/>
-                            <w:szCs w:val="18"/>
-                          </w:rPr>
-                          <w:t>Sqoop</w:t>
+                          <w:t>了解Flume、Sqoop</w:t>
                         </w:r>
                       </w:p>
                       <w:p>
@@ -2175,7 +1919,7 @@
                             <w:sz w:val="18"/>
                             <w:szCs w:val="18"/>
                           </w:rPr>
-                          <w:t>熟悉数据仓库架构以及数据仓库</w:t>
+                          <w:t>熟悉数据仓库架构以及数据仓库维度建模理论</w:t>
                         </w:r>
                         <w:r>
                           <w:rPr>
@@ -2184,7 +1928,7 @@
                             <w:sz w:val="18"/>
                             <w:szCs w:val="18"/>
                           </w:rPr>
-                          <w:t>维度建模理论</w:t>
+                          <w:t>及指标拆解方法</w:t>
                         </w:r>
                       </w:p>
                     </w:tc>
@@ -2896,15 +2640,7 @@
                                   <w:sz w:val="18"/>
                                   <w:szCs w:val="18"/>
                                 </w:rPr>
-                                <w:t>至今</w:t>
-                              </w:r>
-                              <w:r>
-                                <w:rPr>
-                                  <w:rFonts w:cs="Arial" w:hint="eastAsia"/>
-                                  <w:sz w:val="18"/>
-                                  <w:szCs w:val="18"/>
-                                </w:rPr>
-                                <w:t xml:space="preserve"> </w:t>
+                                <w:t xml:space="preserve">至今 </w:t>
                               </w:r>
                               <w:r>
                                 <w:rPr>
@@ -2921,16 +2657,7 @@
                                   <w:sz w:val="18"/>
                                   <w:szCs w:val="18"/>
                                 </w:rPr>
-                                <w:t xml:space="preserve">  </w:t>
-                              </w:r>
-                              <w:r>
-                                <w:rPr>
-                                  <w:rFonts w:cs="Times New Roman"/>
-                                  <w:kern w:val="2"/>
-                                  <w:sz w:val="18"/>
-                                  <w:szCs w:val="18"/>
-                                </w:rPr>
-                                <w:t xml:space="preserve">                                                           </w:t>
+                                <w:t xml:space="preserve">                                                             </w:t>
                               </w:r>
                               <w:r>
                                 <w:rPr>
@@ -2959,16 +2686,7 @@
                                   <w:sz w:val="18"/>
                                   <w:szCs w:val="18"/>
                                 </w:rPr>
-                                <w:t>信息技术</w:t>
-                              </w:r>
-                              <w:r>
-                                <w:rPr>
-                                  <w:rFonts w:cs="Times New Roman" w:hint="eastAsia"/>
-                                  <w:kern w:val="2"/>
-                                  <w:sz w:val="18"/>
-                                  <w:szCs w:val="18"/>
-                                </w:rPr>
-                                <w:t>有限公司</w:t>
+                                <w:t>信息技术有限公司</w:t>
                               </w:r>
                               <w:r>
                                 <w:rPr>
@@ -3014,16 +2732,7 @@
                                   <w:sz w:val="18"/>
                                   <w:szCs w:val="18"/>
                                 </w:rPr>
-                                <w:t>BI</w:t>
-                              </w:r>
-                              <w:r>
-                                <w:rPr>
-                                  <w:rFonts w:cs="Times New Roman" w:hint="eastAsia"/>
-                                  <w:kern w:val="2"/>
-                                  <w:sz w:val="18"/>
-                                  <w:szCs w:val="18"/>
-                                </w:rPr>
-                                <w:t>部门</w:t>
+                                <w:t>BI部门</w:t>
                               </w:r>
                             </w:p>
                           </w:tc>
@@ -3163,15 +2872,7 @@
                                   <w:sz w:val="18"/>
                                   <w:szCs w:val="18"/>
                                 </w:rPr>
-                                <w:t>2.</w:t>
-                              </w:r>
-                              <w:r>
-                                <w:rPr>
-                                  <w:rFonts w:asciiTheme="minorEastAsia" w:eastAsiaTheme="minorEastAsia" w:hAnsiTheme="minorEastAsia" w:cs="Arial"/>
-                                  <w:sz w:val="18"/>
-                                  <w:szCs w:val="18"/>
-                                </w:rPr>
-                                <w:t>流计算指标开发</w:t>
+                                <w:t>2.流计算指标开发</w:t>
                               </w:r>
                             </w:p>
                           </w:tc>
@@ -3440,17 +3141,7 @@
                                   <w:sz w:val="18"/>
                                   <w:szCs w:val="18"/>
                                 </w:rPr>
-                                <w:t xml:space="preserve">     </w:t>
-                              </w:r>
-                              <w:r>
-                                <w:rPr>
-                                  <w:rFonts w:cs="Arial" w:hint="eastAsia"/>
-                                  <w:b/>
-                                  <w:bCs/>
-                                  <w:sz w:val="18"/>
-                                  <w:szCs w:val="18"/>
-                                </w:rPr>
-                                <w:t>数据采集</w:t>
+                                <w:t xml:space="preserve">     数据采集</w:t>
                               </w:r>
                             </w:p>
                           </w:tc>
@@ -3519,15 +3210,7 @@
                                   <w:sz w:val="18"/>
                                   <w:szCs w:val="18"/>
                                 </w:rPr>
-                                <w:t>、</w:t>
-                              </w:r>
-                              <w:r>
-                                <w:rPr>
-                                  <w:rFonts w:cs="Arial" w:hint="eastAsia"/>
-                                  <w:sz w:val="18"/>
-                                  <w:szCs w:val="18"/>
-                                </w:rPr>
-                                <w:t>Kafka</w:t>
+                                <w:t>、Kafka</w:t>
                               </w:r>
                             </w:p>
                           </w:tc>
@@ -3585,89 +3268,25 @@
                                   <w:color w:val="000000"/>
                                   <w:sz w:val="18"/>
                                 </w:rPr>
-                                <w:t>公司不同业务部门采用不同的数据库存储业务数据，</w:t>
-                              </w:r>
+                                <w:t>公司不同业务部门采用不同的数据库存储业务数据，对于多种异构的数据源，可以使用</w:t>
+                              </w:r>
+                              <w:proofErr w:type="spellStart"/>
                               <w:r>
                                 <w:rPr>
                                   <w:rFonts w:hint="eastAsia"/>
                                   <w:color w:val="000000"/>
                                   <w:sz w:val="18"/>
                                 </w:rPr>
-                                <w:t>对于</w:t>
-                              </w:r>
+                                <w:t>StreamSet</w:t>
+                              </w:r>
+                              <w:proofErr w:type="spellEnd"/>
                               <w:r>
                                 <w:rPr>
                                   <w:rFonts w:hint="eastAsia"/>
                                   <w:color w:val="000000"/>
                                   <w:sz w:val="18"/>
                                 </w:rPr>
-                                <w:t>多种异构的数据源，</w:t>
-                              </w:r>
-                              <w:r>
-                                <w:rPr>
-                                  <w:rFonts w:hint="eastAsia"/>
-                                  <w:color w:val="000000"/>
-                                  <w:sz w:val="18"/>
-                                </w:rPr>
-                                <w:t>可以</w:t>
-                              </w:r>
-                              <w:r>
-                                <w:rPr>
-                                  <w:rFonts w:hint="eastAsia"/>
-                                  <w:color w:val="000000"/>
-                                  <w:sz w:val="18"/>
-                                </w:rPr>
-                                <w:t>使用</w:t>
-                              </w:r>
-                              <w:proofErr w:type="spellStart"/>
-                              <w:r>
-                                <w:rPr>
-                                  <w:rFonts w:hint="eastAsia"/>
-                                  <w:color w:val="000000"/>
-                                  <w:sz w:val="18"/>
-                                </w:rPr>
-                                <w:t>StreamSet</w:t>
-                              </w:r>
-                              <w:proofErr w:type="spellEnd"/>
-                              <w:r>
-                                <w:rPr>
-                                  <w:rFonts w:hint="eastAsia"/>
-                                  <w:color w:val="000000"/>
-                                  <w:sz w:val="18"/>
-                                </w:rPr>
-                                <w:t>通过拖拉拽的方式构建</w:t>
-                              </w:r>
-                              <w:r>
-                                <w:rPr>
-                                  <w:rFonts w:hint="eastAsia"/>
-                                  <w:color w:val="000000"/>
-                                  <w:sz w:val="18"/>
-                                </w:rPr>
-                                <w:t>Pipeline</w:t>
-                              </w:r>
-                              <w:r>
-                                <w:rPr>
-                                  <w:rFonts w:hint="eastAsia"/>
-                                  <w:color w:val="000000"/>
-                                  <w:sz w:val="18"/>
-                                </w:rPr>
-                                <w:t>，通过编写</w:t>
-                              </w:r>
-                              <w:r>
-                                <w:rPr>
-                                  <w:rFonts w:hint="eastAsia"/>
-                                  <w:color w:val="000000"/>
-                                  <w:sz w:val="18"/>
-                                </w:rPr>
-                                <w:t>JS</w:t>
-                              </w:r>
-                              <w:r>
-                                <w:rPr>
-                                  <w:rFonts w:hint="eastAsia"/>
-                                  <w:color w:val="000000"/>
-                                  <w:sz w:val="18"/>
-                                </w:rPr>
-                                <w:t>代码对数据进行一定的加工处理</w:t>
+                                <w:t>通过拖拉拽的方式构建Pipeline，通过编写JS代码对数据进行一定的加工处理</w:t>
                               </w:r>
                               <w:proofErr w:type="gramStart"/>
                               <w:r>
@@ -3741,155 +3360,113 @@
                                   <w:color w:val="000000"/>
                                   <w:sz w:val="18"/>
                                 </w:rPr>
-                                <w:t>1.</w:t>
-                              </w:r>
+                                <w:t>1.针对不同数据源和不同接入场景，对数据进行</w:t>
+                              </w:r>
+                              <w:proofErr w:type="spellStart"/>
                               <w:r>
                                 <w:rPr>
                                   <w:color w:val="000000"/>
                                   <w:sz w:val="18"/>
                                 </w:rPr>
-                                <w:t>针对不同数据源和不同接入场景，对数据进行</w:t>
+                                <w:t>etl</w:t>
+                              </w:r>
+                              <w:proofErr w:type="spellEnd"/>
+                              <w:r>
+                                <w:rPr>
+                                  <w:color w:val="000000"/>
+                                  <w:sz w:val="18"/>
+                                </w:rPr>
+                                <w:t>后落入数据仓库；</w:t>
+                              </w:r>
+                            </w:p>
+                            <w:p>
+                              <w:pPr>
+                                <w:spacing w:line="300" w:lineRule="atLeast"/>
+                                <w:rPr>
+                                  <w:color w:val="000000"/>
+                                  <w:sz w:val="18"/>
+                                </w:rPr>
+                              </w:pPr>
+                              <w:r>
+                                <w:rPr>
+                                  <w:color w:val="000000"/>
+                                  <w:sz w:val="18"/>
+                                </w:rPr>
+                                <w:t>2.根据报表需求，</w:t>
+                              </w:r>
+                              <w:r>
+                                <w:rPr>
+                                  <w:rFonts w:hint="eastAsia"/>
+                                  <w:color w:val="000000"/>
+                                  <w:sz w:val="18"/>
+                                </w:rPr>
+                                <w:t>从业务系统同步一些表或者一些字段；</w:t>
+                              </w:r>
+                            </w:p>
+                            <w:p>
+                              <w:pPr>
+                                <w:spacing w:line="300" w:lineRule="atLeast"/>
+                                <w:rPr>
+                                  <w:color w:val="000000"/>
+                                  <w:sz w:val="18"/>
+                                </w:rPr>
+                              </w:pPr>
+                              <w:r>
+                                <w:rPr>
+                                  <w:color w:val="000000"/>
+                                  <w:sz w:val="18"/>
+                                </w:rPr>
+                                <w:t>3.配合运维切换数据源以及Pipeline巡检；</w:t>
+                              </w:r>
+                            </w:p>
+                            <w:p>
+                              <w:pPr>
+                                <w:spacing w:line="300" w:lineRule="atLeast"/>
+                                <w:rPr>
+                                  <w:color w:val="000000"/>
+                                  <w:sz w:val="18"/>
+                                </w:rPr>
+                              </w:pPr>
+                              <w:r>
+                                <w:rPr>
+                                  <w:color w:val="000000"/>
+                                  <w:sz w:val="18"/>
+                                </w:rPr>
+                                <w:t>4</w:t>
+                              </w:r>
+                              <w:r>
+                                <w:rPr>
+                                  <w:rFonts w:hint="eastAsia"/>
+                                  <w:color w:val="000000"/>
+                                  <w:sz w:val="18"/>
+                                </w:rPr>
+                                <w:t>.编写数据接入文档，</w:t>
                               </w:r>
                               <w:proofErr w:type="spellStart"/>
                               <w:r>
                                 <w:rPr>
+                                  <w:rFonts w:hint="eastAsia"/>
                                   <w:color w:val="000000"/>
                                   <w:sz w:val="18"/>
                                 </w:rPr>
-                                <w:t>etl</w:t>
+                                <w:t>StreamSet</w:t>
                               </w:r>
                               <w:proofErr w:type="spellEnd"/>
                               <w:r>
                                 <w:rPr>
+                                  <w:rFonts w:hint="eastAsia"/>
                                   <w:color w:val="000000"/>
                                   <w:sz w:val="18"/>
                                 </w:rPr>
-                                <w:t>后落入数据仓库</w:t>
-                              </w:r>
-                              <w:r>
-                                <w:rPr>
+                                <w:t>使用说明</w:t>
+                              </w:r>
+                              <w:r>
+                                <w:rPr>
+                                  <w:rFonts w:hint="eastAsia"/>
                                   <w:color w:val="000000"/>
                                   <w:sz w:val="18"/>
                                 </w:rPr>
                                 <w:t>；</w:t>
-                              </w:r>
-                            </w:p>
-                            <w:p>
-                              <w:pPr>
-                                <w:spacing w:line="300" w:lineRule="atLeast"/>
-                                <w:rPr>
-                                  <w:color w:val="000000"/>
-                                  <w:sz w:val="18"/>
-                                </w:rPr>
-                              </w:pPr>
-                              <w:r>
-                                <w:rPr>
-                                  <w:color w:val="000000"/>
-                                  <w:sz w:val="18"/>
-                                </w:rPr>
-                                <w:t>2.</w:t>
-                              </w:r>
-                              <w:r>
-                                <w:rPr>
-                                  <w:color w:val="000000"/>
-                                  <w:sz w:val="18"/>
-                                </w:rPr>
-                                <w:t>根据报表需求，</w:t>
-                              </w:r>
-                              <w:r>
-                                <w:rPr>
-                                  <w:rFonts w:hint="eastAsia"/>
-                                  <w:color w:val="000000"/>
-                                  <w:sz w:val="18"/>
-                                </w:rPr>
-                                <w:t>从业务系统同步一些表或者一些字段；</w:t>
-                              </w:r>
-                            </w:p>
-                            <w:p>
-                              <w:pPr>
-                                <w:spacing w:line="300" w:lineRule="atLeast"/>
-                                <w:rPr>
-                                  <w:color w:val="000000"/>
-                                  <w:sz w:val="18"/>
-                                </w:rPr>
-                              </w:pPr>
-                              <w:r>
-                                <w:rPr>
-                                  <w:color w:val="000000"/>
-                                  <w:sz w:val="18"/>
-                                </w:rPr>
-                                <w:t>3.</w:t>
-                              </w:r>
-                              <w:r>
-                                <w:rPr>
-                                  <w:color w:val="000000"/>
-                                  <w:sz w:val="18"/>
-                                </w:rPr>
-                                <w:t>配合运维切换数据源以及</w:t>
-                              </w:r>
-                              <w:r>
-                                <w:rPr>
-                                  <w:color w:val="000000"/>
-                                  <w:sz w:val="18"/>
-                                </w:rPr>
-                                <w:t>Pipeline</w:t>
-                              </w:r>
-                              <w:r>
-                                <w:rPr>
-                                  <w:color w:val="000000"/>
-                                  <w:sz w:val="18"/>
-                                </w:rPr>
-                                <w:t>巡检；</w:t>
-                              </w:r>
-                            </w:p>
-                            <w:p>
-                              <w:pPr>
-                                <w:spacing w:line="300" w:lineRule="atLeast"/>
-                                <w:rPr>
-                                  <w:color w:val="000000"/>
-                                  <w:sz w:val="18"/>
-                                </w:rPr>
-                              </w:pPr>
-                              <w:r>
-                                <w:rPr>
-                                  <w:color w:val="000000"/>
-                                  <w:sz w:val="18"/>
-                                </w:rPr>
-                                <w:t>4</w:t>
-                              </w:r>
-                              <w:r>
-                                <w:rPr>
-                                  <w:rFonts w:hint="eastAsia"/>
-                                  <w:color w:val="000000"/>
-                                  <w:sz w:val="18"/>
-                                </w:rPr>
-                                <w:t>.</w:t>
-                              </w:r>
-                              <w:r>
-                                <w:rPr>
-                                  <w:rFonts w:hint="eastAsia"/>
-                                  <w:color w:val="000000"/>
-                                  <w:sz w:val="18"/>
-                                </w:rPr>
-                                <w:t>编写数据接入文档，</w:t>
-                              </w:r>
-                              <w:proofErr w:type="spellStart"/>
-                              <w:r>
-                                <w:rPr>
-                                  <w:rFonts w:hint="eastAsia"/>
-                                  <w:color w:val="000000"/>
-                                  <w:sz w:val="18"/>
-                                </w:rPr>
-                                <w:t>StreamSet</w:t>
-                              </w:r>
-                              <w:proofErr w:type="spellEnd"/>
-                              <w:r>
-                                <w:rPr>
-                                  <w:rFonts w:hint="eastAsia"/>
-                                  <w:color w:val="000000"/>
-                                  <w:sz w:val="18"/>
-                                </w:rPr>
-                                <w:t>使用说明</w:t>
                               </w:r>
                             </w:p>
                           </w:tc>
@@ -3988,7 +3565,17 @@
                                   <w:sz w:val="18"/>
                                   <w:szCs w:val="18"/>
                                 </w:rPr>
-                                <w:t>7</w:t>
+                                <w:t xml:space="preserve">7 </w:t>
+                              </w:r>
+                              <w:r>
+                                <w:rPr>
+                                  <w:rFonts w:cs="Arial"/>
+                                  <w:b/>
+                                  <w:bCs/>
+                                  <w:sz w:val="18"/>
+                                  <w:szCs w:val="18"/>
+                                </w:rPr>
+                                <w:t xml:space="preserve"> </w:t>
                               </w:r>
                               <w:r>
                                 <w:rPr>
@@ -3998,37 +3585,7 @@
                                   <w:sz w:val="18"/>
                                   <w:szCs w:val="18"/>
                                 </w:rPr>
-                                <w:t xml:space="preserve"> </w:t>
-                              </w:r>
-                              <w:r>
-                                <w:rPr>
-                                  <w:rFonts w:cs="Arial"/>
-                                  <w:b/>
-                                  <w:bCs/>
-                                  <w:sz w:val="18"/>
-                                  <w:szCs w:val="18"/>
-                                </w:rPr>
-                                <w:t xml:space="preserve"> </w:t>
-                              </w:r>
-                              <w:r>
-                                <w:rPr>
-                                  <w:rFonts w:cs="Arial" w:hint="eastAsia"/>
-                                  <w:b/>
-                                  <w:bCs/>
-                                  <w:sz w:val="18"/>
-                                  <w:szCs w:val="18"/>
-                                </w:rPr>
-                                <w:t xml:space="preserve">     </w:t>
-                              </w:r>
-                              <w:r>
-                                <w:rPr>
-                                  <w:rFonts w:cs="Arial" w:hint="eastAsia"/>
-                                  <w:b/>
-                                  <w:bCs/>
-                                  <w:sz w:val="18"/>
-                                  <w:szCs w:val="18"/>
-                                </w:rPr>
-                                <w:t>销售实时大屏</w:t>
+                                <w:t xml:space="preserve">     销售实时大屏</w:t>
                               </w:r>
                             </w:p>
                           </w:tc>
@@ -4196,14 +3753,7 @@
                                   <w:rFonts w:hint="eastAsia"/>
                                   <w:sz w:val="18"/>
                                 </w:rPr>
-                                <w:t>TRD</w:t>
-                              </w:r>
-                              <w:r>
-                                <w:rPr>
-                                  <w:rFonts w:hint="eastAsia"/>
-                                  <w:sz w:val="18"/>
-                                </w:rPr>
-                                <w:t>交易部门需要实时统计一些销售指标，用于大屏展示</w:t>
+                                <w:t>TRD交易部门需要实时统计一些销售指标，用于大屏展示</w:t>
                               </w:r>
                             </w:p>
                           </w:tc>
@@ -4258,26 +3808,20 @@
                                   <w:rFonts w:hint="eastAsia"/>
                                   <w:sz w:val="18"/>
                                 </w:rPr>
-                                <w:t>根据不同维度统计</w:t>
-                              </w:r>
-                              <w:r>
-                                <w:rPr>
-                                  <w:rFonts w:hint="eastAsia"/>
-                                  <w:sz w:val="18"/>
-                                </w:rPr>
-                                <w:t>热销商品排行榜、城市</w:t>
-                              </w:r>
-                              <w:r>
-                                <w:rPr>
-                                  <w:sz w:val="18"/>
-                                </w:rPr>
-                                <w:t>GMV</w:t>
-                              </w:r>
-                              <w:r>
-                                <w:rPr>
-                                  <w:sz w:val="18"/>
-                                </w:rPr>
-                                <w:t>排行榜</w:t>
+                                <w:t>根据交易部门业务数据，从</w:t>
+                              </w:r>
+                              <w:r>
+                                <w:rPr>
+                                  <w:rFonts w:hint="eastAsia"/>
+                                  <w:sz w:val="18"/>
+                                </w:rPr>
+                                <w:t>不同维度统计热销商品排行榜、城市</w:t>
+                              </w:r>
+                              <w:r>
+                                <w:rPr>
+                                  <w:sz w:val="18"/>
+                                </w:rPr>
+                                <w:t>GMV排行榜</w:t>
                               </w:r>
                               <w:r>
                                 <w:rPr>
@@ -4285,6 +3829,13 @@
                                   <w:sz w:val="18"/>
                                 </w:rPr>
                                 <w:t>、分时销售趋势</w:t>
+                              </w:r>
+                              <w:r>
+                                <w:rPr>
+                                  <w:rFonts w:hint="eastAsia"/>
+                                  <w:sz w:val="18"/>
+                                </w:rPr>
+                                <w:t>等指标</w:t>
                               </w:r>
                             </w:p>
                           </w:tc>
@@ -4339,7 +3890,20 @@
                                   <w:rFonts w:hint="eastAsia"/>
                                   <w:sz w:val="18"/>
                                 </w:rPr>
-                                <w:t>主要用到了</w:t>
+                                <w:t>1</w:t>
+                              </w:r>
+                              <w:r>
+                                <w:rPr>
+                                  <w:sz w:val="18"/>
+                                </w:rPr>
+                                <w:t>.</w:t>
+                              </w:r>
+                              <w:r>
+                                <w:rPr>
+                                  <w:rFonts w:hint="eastAsia"/>
+                                  <w:sz w:val="18"/>
+                                </w:rPr>
+                                <w:t>使用</w:t>
                               </w:r>
                               <w:proofErr w:type="spellStart"/>
                               <w:r>
@@ -4347,7 +3911,7 @@
                                   <w:rFonts w:hint="eastAsia"/>
                                   <w:sz w:val="18"/>
                                 </w:rPr>
-                                <w:t>flink</w:t>
+                                <w:t>intervalJoin</w:t>
                               </w:r>
                               <w:proofErr w:type="spellEnd"/>
                               <w:r>
@@ -4355,7 +3919,105 @@
                                   <w:rFonts w:hint="eastAsia"/>
                                   <w:sz w:val="18"/>
                                 </w:rPr>
-                                <w:t xml:space="preserve"> </w:t>
+                                <w:t>处理流join</w:t>
+                              </w:r>
+                              <w:r>
+                                <w:rPr>
+                                  <w:rFonts w:hint="eastAsia"/>
+                                  <w:sz w:val="18"/>
+                                </w:rPr>
+                                <w:t>；</w:t>
+                              </w:r>
+                            </w:p>
+                            <w:p>
+                              <w:pPr>
+                                <w:spacing w:line="300" w:lineRule="atLeast"/>
+                                <w:rPr>
+                                  <w:sz w:val="18"/>
+                                </w:rPr>
+                              </w:pPr>
+                              <w:r>
+                                <w:rPr>
+                                  <w:rFonts w:hint="eastAsia"/>
+                                  <w:sz w:val="18"/>
+                                </w:rPr>
+                                <w:t>2</w:t>
+                              </w:r>
+                              <w:r>
+                                <w:rPr>
+                                  <w:sz w:val="18"/>
+                                </w:rPr>
+                                <w:t>.</w:t>
+                              </w:r>
+                              <w:r>
+                                <w:rPr>
+                                  <w:rFonts w:hint="eastAsia"/>
+                                  <w:sz w:val="18"/>
+                                </w:rPr>
+                                <w:t>使用</w:t>
+                              </w:r>
+                              <w:r>
+                                <w:rPr>
+                                  <w:rFonts w:hint="eastAsia"/>
+                                  <w:sz w:val="18"/>
+                                </w:rPr>
+                                <w:t>异步查询</w:t>
+                              </w:r>
+                              <w:r>
+                                <w:rPr>
+                                  <w:rFonts w:hint="eastAsia"/>
+                                  <w:sz w:val="18"/>
+                                </w:rPr>
+                                <w:t>关联</w:t>
+                              </w:r>
+                              <w:r>
+                                <w:rPr>
+                                  <w:rFonts w:hint="eastAsia"/>
+                                  <w:sz w:val="18"/>
+                                </w:rPr>
+                                <w:t>维度</w:t>
+                              </w:r>
+                              <w:r>
+                                <w:rPr>
+                                  <w:rFonts w:hint="eastAsia"/>
+                                  <w:sz w:val="18"/>
+                                </w:rPr>
+                                <w:t>数据；</w:t>
+                              </w:r>
+                            </w:p>
+                            <w:p>
+                              <w:pPr>
+                                <w:spacing w:line="300" w:lineRule="atLeast"/>
+                                <w:rPr>
+                                  <w:sz w:val="18"/>
+                                </w:rPr>
+                              </w:pPr>
+                              <w:r>
+                                <w:rPr>
+                                  <w:rFonts w:hint="eastAsia"/>
+                                  <w:sz w:val="18"/>
+                                </w:rPr>
+                                <w:t>3</w:t>
+                              </w:r>
+                              <w:r>
+                                <w:rPr>
+                                  <w:sz w:val="18"/>
+                                </w:rPr>
+                                <w:t>.</w:t>
+                              </w:r>
+                              <w:r>
+                                <w:rPr>
+                                  <w:rFonts w:hint="eastAsia"/>
+                                  <w:sz w:val="18"/>
+                                </w:rPr>
+                                <w:t>滚动</w:t>
+                              </w:r>
+                              <w:r>
+                                <w:rPr>
+                                  <w:rFonts w:hint="eastAsia"/>
+                                  <w:sz w:val="18"/>
+                                </w:rPr>
+                                <w:t>窗口实时批量统计、</w:t>
                               </w:r>
                               <w:proofErr w:type="spellStart"/>
                               <w:r>
@@ -4363,7 +4025,7 @@
                                   <w:rFonts w:hint="eastAsia"/>
                                   <w:sz w:val="18"/>
                                 </w:rPr>
-                                <w:t>DataStreamAPI</w:t>
+                                <w:t>WaterMark</w:t>
                               </w:r>
                               <w:proofErr w:type="spellEnd"/>
                               <w:r>
@@ -4371,166 +4033,36 @@
                                   <w:rFonts w:hint="eastAsia"/>
                                   <w:sz w:val="18"/>
                                 </w:rPr>
-                                <w:t>中的</w:t>
-                              </w:r>
-                              <w:r>
-                                <w:rPr>
-                                  <w:rFonts w:hint="eastAsia"/>
-                                  <w:sz w:val="18"/>
-                                </w:rPr>
-                                <w:t>滑动窗口实时批量统计</w:t>
-                              </w:r>
-                              <w:r>
-                                <w:rPr>
-                                  <w:rFonts w:hint="eastAsia"/>
-                                  <w:sz w:val="18"/>
-                                </w:rPr>
-                                <w:t>、</w:t>
-                              </w:r>
-                              <w:proofErr w:type="spellStart"/>
-                              <w:r>
-                                <w:rPr>
-                                  <w:rFonts w:hint="eastAsia"/>
-                                  <w:sz w:val="18"/>
-                                </w:rPr>
-                                <w:t>WaterMark</w:t>
-                              </w:r>
-                              <w:proofErr w:type="spellEnd"/>
-                              <w:r>
-                                <w:rPr>
-                                  <w:rFonts w:hint="eastAsia"/>
-                                  <w:sz w:val="18"/>
-                                </w:rPr>
-                                <w:t>处理迟到数据、</w:t>
-                              </w:r>
-                              <w:r>
-                                <w:rPr>
-                                  <w:rFonts w:hint="eastAsia"/>
-                                  <w:sz w:val="18"/>
-                                </w:rPr>
-                                <w:t>状态编程实现窗口内数据排序</w:t>
-                              </w:r>
-                              <w:r>
-                                <w:rPr>
-                                  <w:rFonts w:hint="eastAsia"/>
-                                  <w:sz w:val="18"/>
-                                </w:rPr>
-                                <w:t>和</w:t>
-                              </w:r>
-                              <w:r>
-                                <w:rPr>
-                                  <w:rFonts w:hint="eastAsia"/>
-                                  <w:sz w:val="18"/>
-                                </w:rPr>
-                                <w:t>定时器触发窗口输出结果；</w:t>
+                                <w:t>处理迟到数据</w:t>
+                              </w:r>
+                              <w:r>
+                                <w:rPr>
+                                  <w:rFonts w:hint="eastAsia"/>
+                                  <w:sz w:val="18"/>
+                                </w:rPr>
+                                <w:t>；</w:t>
                               </w:r>
                             </w:p>
                             <w:p>
                               <w:pPr>
                                 <w:spacing w:line="300" w:lineRule="atLeast"/>
                                 <w:rPr>
-                                  <w:sz w:val="18"/>
-                                </w:rPr>
-                              </w:pPr>
-                              <w:r>
-                                <w:rPr>
-                                  <w:rFonts w:hint="eastAsia"/>
-                                  <w:sz w:val="18"/>
-                                </w:rPr>
-                                <w:t>使用</w:t>
-                              </w:r>
-                              <w:proofErr w:type="spellStart"/>
-                              <w:r>
-                                <w:rPr>
-                                  <w:rFonts w:hint="eastAsia"/>
-                                  <w:sz w:val="18"/>
-                                </w:rPr>
-                                <w:t>intervalJoin</w:t>
-                              </w:r>
-                              <w:proofErr w:type="spellEnd"/>
-                              <w:r>
-                                <w:rPr>
-                                  <w:rFonts w:hint="eastAsia"/>
-                                  <w:sz w:val="18"/>
-                                </w:rPr>
-                                <w:t>处理流</w:t>
-                              </w:r>
-                              <w:r>
-                                <w:rPr>
-                                  <w:rFonts w:hint="eastAsia"/>
-                                  <w:sz w:val="18"/>
-                                </w:rPr>
-                                <w:t>join</w:t>
-                              </w:r>
-                            </w:p>
-                            <w:p>
-                              <w:pPr>
-                                <w:spacing w:line="300" w:lineRule="atLeast"/>
-                                <w:rPr>
-                                  <w:sz w:val="18"/>
-                                </w:rPr>
-                              </w:pPr>
-                              <w:r>
-                                <w:rPr>
-                                  <w:rFonts w:hint="eastAsia"/>
-                                  <w:sz w:val="18"/>
-                                </w:rPr>
-                                <w:t>处理维度关联，并通过缓存和异步查询对其进行性能优化。</w:t>
-                              </w:r>
-                            </w:p>
-                          </w:tc>
-                        </w:tr>
-                        <w:tr>
-                          <w:trPr>
-                            <w:tblCellSpacing w:w="0" w:type="dxa"/>
-                          </w:trPr>
-                          <w:tc>
-                            <w:tcPr>
-                              <w:tcW w:w="1135" w:type="dxa"/>
-                              <w:tcMar>
-                                <w:top w:w="0" w:type="dxa"/>
-                                <w:left w:w="150" w:type="dxa"/>
-                                <w:bottom w:w="0" w:type="dxa"/>
-                                <w:right w:w="0" w:type="dxa"/>
-                              </w:tcMar>
-                            </w:tcPr>
-                            <w:p>
-                              <w:pPr>
-                                <w:spacing w:line="300" w:lineRule="atLeast"/>
-                                <w:rPr>
-                                  <w:rFonts w:cs="Arial"/>
-                                  <w:sz w:val="18"/>
-                                  <w:szCs w:val="18"/>
-                                </w:rPr>
-                              </w:pPr>
-                              <w:r>
-                                <w:rPr>
-                                  <w:rFonts w:cs="Arial" w:hint="eastAsia"/>
-                                  <w:sz w:val="18"/>
-                                  <w:szCs w:val="18"/>
-                                </w:rPr>
-                                <w:t>项目成果：</w:t>
-                              </w:r>
-                            </w:p>
-                          </w:tc>
-                          <w:tc>
-                            <w:tcPr>
-                              <w:tcW w:w="8323" w:type="dxa"/>
-                              <w:vAlign w:val="center"/>
-                            </w:tcPr>
-                            <w:p>
-                              <w:pPr>
-                                <w:spacing w:line="300" w:lineRule="atLeast"/>
-                                <w:rPr>
-                                  <w:sz w:val="18"/>
-                                </w:rPr>
-                              </w:pPr>
-                              <w:r>
-                                <w:rPr>
-                                  <w:rFonts w:hint="eastAsia"/>
-                                  <w:sz w:val="18"/>
-                                </w:rPr>
-                                <w:t>已经交付并上线；</w:t>
+                                  <w:rFonts w:hint="eastAsia"/>
+                                  <w:sz w:val="18"/>
+                                </w:rPr>
+                              </w:pPr>
+                              <w:r>
+                                <w:rPr>
+                                  <w:sz w:val="18"/>
+                                </w:rPr>
+                                <w:t>4.</w:t>
+                              </w:r>
+                              <w:r>
+                                <w:rPr>
+                                  <w:rFonts w:hint="eastAsia"/>
+                                  <w:sz w:val="18"/>
+                                </w:rPr>
+                                <w:t>状态编程实现窗口内数据排序和定时器触发窗口输出结果；</w:t>
                               </w:r>
                             </w:p>
                           </w:tc>
@@ -4554,17 +4086,56 @@
                               <w:pPr>
                                 <w:spacing w:line="300" w:lineRule="atLeast"/>
                                 <w:rPr>
-                                  <w:sz w:val="18"/>
-                                </w:rPr>
-                              </w:pPr>
-                              <w:r>
-                                <w:rPr>
                                   <w:rFonts w:cs="Arial" w:hint="eastAsia"/>
                                   <w:b/>
                                   <w:bCs/>
                                   <w:sz w:val="18"/>
                                   <w:szCs w:val="18"/>
                                 </w:rPr>
+                              </w:pPr>
+                              <w:r>
+                                <w:rPr>
+                                  <w:rFonts w:ascii="Arial" w:hAnsi="Arial" w:cs="Arial"/>
+                                  <w:sz w:val="18"/>
+                                  <w:szCs w:val="18"/>
+                                </w:rPr>
+                                <w:pict w14:anchorId="2F507DF8">
+                                  <v:rect id="_x0000_i1028" style="width:402.85pt;height:.6pt" o:hrpct="970" o:hralign="center" o:hrstd="t" o:hrnoshade="t" o:hr="t" fillcolor="#cacaca" stroked="f"/>
+                                </w:pict>
+                              </w:r>
+                            </w:p>
+                          </w:tc>
+                        </w:tr>
+                        <w:tr>
+                          <w:trPr>
+                            <w:tblCellSpacing w:w="0" w:type="dxa"/>
+                          </w:trPr>
+                          <w:tc>
+                            <w:tcPr>
+                              <w:tcW w:w="9458" w:type="dxa"/>
+                              <w:gridSpan w:val="2"/>
+                              <w:tcMar>
+                                <w:top w:w="0" w:type="dxa"/>
+                                <w:left w:w="150" w:type="dxa"/>
+                                <w:bottom w:w="0" w:type="dxa"/>
+                                <w:right w:w="0" w:type="dxa"/>
+                              </w:tcMar>
+                            </w:tcPr>
+                            <w:p>
+                              <w:pPr>
+                                <w:spacing w:line="300" w:lineRule="atLeast"/>
+                                <w:rPr>
+                                  <w:sz w:val="18"/>
+                                </w:rPr>
+                              </w:pPr>
+                              <w:r>
+                                <w:rPr>
+                                  <w:rFonts w:cs="Arial" w:hint="eastAsia"/>
+                                  <w:b/>
+                                  <w:bCs/>
+                                  <w:sz w:val="18"/>
+                                  <w:szCs w:val="18"/>
+                                </w:rPr>
                                 <w:t>2</w:t>
                               </w:r>
                               <w:r>
@@ -4585,17 +4156,7 @@
                                   <w:sz w:val="18"/>
                                   <w:szCs w:val="18"/>
                                 </w:rPr>
-                                <w:t xml:space="preserve">     </w:t>
-                              </w:r>
-                              <w:r>
-                                <w:rPr>
-                                  <w:rFonts w:cs="Arial" w:hint="eastAsia"/>
-                                  <w:b/>
-                                  <w:bCs/>
-                                  <w:sz w:val="18"/>
-                                  <w:szCs w:val="18"/>
-                                </w:rPr>
-                                <w:t>商城流量总</w:t>
+                                <w:t xml:space="preserve">     商城流量总</w:t>
                               </w:r>
                               <w:proofErr w:type="gramStart"/>
                               <w:r>
@@ -4801,7 +4362,15 @@
                                   <w:sz w:val="18"/>
                                   <w:szCs w:val="18"/>
                                 </w:rPr>
-                                <w:t>中的一些核心事件，</w:t>
+                                <w:t>中的一些核心事件，分渠道统计APP商城PV、</w:t>
+                              </w:r>
+                              <w:r>
+                                <w:rPr>
+                                  <w:rFonts w:asciiTheme="minorEastAsia" w:eastAsiaTheme="minorEastAsia" w:hAnsiTheme="minorEastAsia" w:cs="Arial"/>
+                                  <w:sz w:val="18"/>
+                                  <w:szCs w:val="18"/>
+                                </w:rPr>
+                                <w:t>UV</w:t>
                               </w:r>
                               <w:r>
                                 <w:rPr>
@@ -4809,113 +4378,7 @@
                                   <w:sz w:val="18"/>
                                   <w:szCs w:val="18"/>
                                 </w:rPr>
-                                <w:t>分渠道</w:t>
-                              </w:r>
-                              <w:r>
-                                <w:rPr>
-                                  <w:rFonts w:asciiTheme="minorEastAsia" w:eastAsiaTheme="minorEastAsia" w:hAnsiTheme="minorEastAsia" w:cs="Arial" w:hint="eastAsia"/>
-                                  <w:sz w:val="18"/>
-                                  <w:szCs w:val="18"/>
-                                </w:rPr>
-                                <w:t>统计</w:t>
-                              </w:r>
-                              <w:r>
-                                <w:rPr>
-                                  <w:rFonts w:asciiTheme="minorEastAsia" w:eastAsiaTheme="minorEastAsia" w:hAnsiTheme="minorEastAsia" w:cs="Arial" w:hint="eastAsia"/>
-                                  <w:sz w:val="18"/>
-                                  <w:szCs w:val="18"/>
-                                </w:rPr>
-                                <w:t>APP</w:t>
-                              </w:r>
-                              <w:r>
-                                <w:rPr>
-                                  <w:rFonts w:asciiTheme="minorEastAsia" w:eastAsiaTheme="minorEastAsia" w:hAnsiTheme="minorEastAsia" w:cs="Arial" w:hint="eastAsia"/>
-                                  <w:sz w:val="18"/>
-                                  <w:szCs w:val="18"/>
-                                </w:rPr>
-                                <w:t>商城</w:t>
-                              </w:r>
-                              <w:r>
-                                <w:rPr>
-                                  <w:rFonts w:asciiTheme="minorEastAsia" w:eastAsiaTheme="minorEastAsia" w:hAnsiTheme="minorEastAsia" w:cs="Arial" w:hint="eastAsia"/>
-                                  <w:sz w:val="18"/>
-                                  <w:szCs w:val="18"/>
-                                </w:rPr>
-                                <w:t>PV</w:t>
-                              </w:r>
-                              <w:r>
-                                <w:rPr>
-                                  <w:rFonts w:asciiTheme="minorEastAsia" w:eastAsiaTheme="minorEastAsia" w:hAnsiTheme="minorEastAsia" w:cs="Arial" w:hint="eastAsia"/>
-                                  <w:sz w:val="18"/>
-                                  <w:szCs w:val="18"/>
-                                </w:rPr>
-                                <w:t>、</w:t>
-                              </w:r>
-                              <w:r>
-                                <w:rPr>
-                                  <w:rFonts w:asciiTheme="minorEastAsia" w:eastAsiaTheme="minorEastAsia" w:hAnsiTheme="minorEastAsia" w:cs="Arial"/>
-                                  <w:sz w:val="18"/>
-                                  <w:szCs w:val="18"/>
-                                </w:rPr>
-                                <w:t>UV</w:t>
-                              </w:r>
-                              <w:r>
-                                <w:rPr>
-                                  <w:rFonts w:asciiTheme="minorEastAsia" w:eastAsiaTheme="minorEastAsia" w:hAnsiTheme="minorEastAsia" w:cs="Arial" w:hint="eastAsia"/>
-                                  <w:sz w:val="18"/>
-                                  <w:szCs w:val="18"/>
-                                </w:rPr>
-                                <w:t>、访客数、跳出率、</w:t>
-                              </w:r>
-                              <w:r>
-                                <w:rPr>
-                                  <w:rFonts w:asciiTheme="minorEastAsia" w:eastAsiaTheme="minorEastAsia" w:hAnsiTheme="minorEastAsia" w:cs="Arial" w:hint="eastAsia"/>
-                                  <w:sz w:val="18"/>
-                                  <w:szCs w:val="18"/>
-                                </w:rPr>
-                                <w:t>加购、下单数</w:t>
-                              </w:r>
-                              <w:r>
-                                <w:rPr>
-                                  <w:rFonts w:asciiTheme="minorEastAsia" w:eastAsiaTheme="minorEastAsia" w:hAnsiTheme="minorEastAsia" w:cs="Arial" w:hint="eastAsia"/>
-                                  <w:sz w:val="18"/>
-                                  <w:szCs w:val="18"/>
-                                </w:rPr>
-                                <w:t>等指标，</w:t>
-                              </w:r>
-                              <w:r>
-                                <w:rPr>
-                                  <w:rFonts w:asciiTheme="minorEastAsia" w:eastAsiaTheme="minorEastAsia" w:hAnsiTheme="minorEastAsia" w:cs="Arial" w:hint="eastAsia"/>
-                                  <w:sz w:val="18"/>
-                                  <w:szCs w:val="18"/>
-                                </w:rPr>
-                                <w:t>提供漏斗转化分析、销售额环</w:t>
-                              </w:r>
-                              <w:proofErr w:type="gramStart"/>
-                              <w:r>
-                                <w:rPr>
-                                  <w:rFonts w:asciiTheme="minorEastAsia" w:eastAsiaTheme="minorEastAsia" w:hAnsiTheme="minorEastAsia" w:cs="Arial" w:hint="eastAsia"/>
-                                  <w:sz w:val="18"/>
-                                  <w:szCs w:val="18"/>
-                                </w:rPr>
-                                <w:t>比分析</w:t>
-                              </w:r>
-                              <w:proofErr w:type="gramEnd"/>
-                              <w:r>
-                                <w:rPr>
-                                  <w:rFonts w:asciiTheme="minorEastAsia" w:eastAsiaTheme="minorEastAsia" w:hAnsiTheme="minorEastAsia" w:cs="Arial" w:hint="eastAsia"/>
-                                  <w:sz w:val="18"/>
-                                  <w:szCs w:val="18"/>
-                                </w:rPr>
-                                <w:t>等模块给</w:t>
-                              </w:r>
-                              <w:r>
-                                <w:rPr>
-                                  <w:rFonts w:asciiTheme="minorEastAsia" w:eastAsiaTheme="minorEastAsia" w:hAnsiTheme="minorEastAsia" w:cs="Arial" w:hint="eastAsia"/>
-                                  <w:sz w:val="18"/>
-                                  <w:szCs w:val="18"/>
-                                </w:rPr>
-                                <w:t>运营人员</w:t>
+                                <w:t>、访客数、跳出率、加购、下单数等指标，提供漏斗转化分析等模块给运营人员</w:t>
                               </w:r>
                             </w:p>
                           </w:tc>
@@ -4970,28 +4433,7 @@
                                   <w:rFonts w:hint="eastAsia"/>
                                   <w:sz w:val="18"/>
                                 </w:rPr>
-                                <w:t>1.</w:t>
-                              </w:r>
-                              <w:r>
-                                <w:rPr>
-                                  <w:rFonts w:hint="eastAsia"/>
-                                  <w:sz w:val="18"/>
-                                </w:rPr>
-                                <w:t>参与评审业务部门提出的需求、</w:t>
-                              </w:r>
-                              <w:r>
-                                <w:rPr>
-                                  <w:rFonts w:hint="eastAsia"/>
-                                  <w:sz w:val="18"/>
-                                </w:rPr>
-                                <w:t>BI</w:t>
-                              </w:r>
-                              <w:r>
-                                <w:rPr>
-                                  <w:rFonts w:hint="eastAsia"/>
-                                  <w:sz w:val="18"/>
-                                </w:rPr>
-                                <w:t>技术选型、输出解决方案；</w:t>
+                                <w:t>1.参与评审业务部门提出的需求、BI技术选型、输出解决方案；</w:t>
                               </w:r>
                             </w:p>
                             <w:p>
@@ -5006,14 +4448,14 @@
                                   <w:rFonts w:hint="eastAsia"/>
                                   <w:sz w:val="18"/>
                                 </w:rPr>
-                                <w:t>2.</w:t>
-                              </w:r>
-                              <w:r>
-                                <w:rPr>
-                                  <w:rFonts w:hint="eastAsia"/>
-                                  <w:sz w:val="18"/>
-                                </w:rPr>
-                                <w:t>负责和产品经理核对指标口径、和指标开发</w:t>
+                                <w:t>2.负责和产品经理核对指标口径、和指标开发</w:t>
+                              </w:r>
+                              <w:r>
+                                <w:rPr>
+                                  <w:rFonts w:hint="eastAsia"/>
+                                  <w:sz w:val="18"/>
+                                </w:rPr>
+                                <w:t>；</w:t>
                               </w:r>
                             </w:p>
                             <w:p>
@@ -5030,28 +4472,7 @@
                                   <w:rFonts w:hint="eastAsia"/>
                                   <w:sz w:val="18"/>
                                 </w:rPr>
-                                <w:t>3.</w:t>
-                              </w:r>
-                              <w:r>
-                                <w:rPr>
-                                  <w:rFonts w:hint="eastAsia"/>
-                                  <w:sz w:val="18"/>
-                                </w:rPr>
-                                <w:t>在测试环境构建</w:t>
-                              </w:r>
-                              <w:r>
-                                <w:rPr>
-                                  <w:rFonts w:hint="eastAsia"/>
-                                  <w:sz w:val="18"/>
-                                </w:rPr>
-                                <w:t>pipeline</w:t>
-                              </w:r>
-                              <w:r>
-                                <w:rPr>
-                                  <w:rFonts w:hint="eastAsia"/>
-                                  <w:sz w:val="18"/>
-                                </w:rPr>
-                                <w:t>接入埋</w:t>
+                                <w:t>3.在测试环境构建pipeline接入埋</w:t>
                               </w:r>
                               <w:proofErr w:type="gramStart"/>
                               <w:r>
@@ -5122,127 +4543,77 @@
                                   <w:rFonts w:hint="eastAsia"/>
                                   <w:sz w:val="18"/>
                                 </w:rPr>
-                                <w:t>利用状态（</w:t>
-                              </w:r>
-                              <w:r>
-                                <w:rPr>
-                                  <w:rFonts w:hint="eastAsia"/>
-                                  <w:sz w:val="18"/>
-                                </w:rPr>
-                                <w:t>state</w:t>
-                              </w:r>
-                              <w:r>
-                                <w:rPr>
-                                  <w:rFonts w:hint="eastAsia"/>
-                                  <w:sz w:val="18"/>
-                                </w:rPr>
-                                <w:t>）进行去重操作。（需求：</w:t>
-                              </w:r>
-                              <w:r>
-                                <w:rPr>
-                                  <w:rFonts w:hint="eastAsia"/>
-                                  <w:sz w:val="18"/>
-                                </w:rPr>
-                                <w:t>UV</w:t>
-                              </w:r>
-                              <w:r>
-                                <w:rPr>
-                                  <w:rFonts w:hint="eastAsia"/>
-                                  <w:sz w:val="18"/>
-                                </w:rPr>
-                                <w:t>计算）</w:t>
+                                <w:t>1</w:t>
+                              </w:r>
+                              <w:r>
+                                <w:rPr>
+                                  <w:sz w:val="18"/>
+                                </w:rPr>
+                                <w:t>.</w:t>
+                              </w:r>
+                              <w:r>
+                                <w:rPr>
+                                  <w:rFonts w:hint="eastAsia"/>
+                                  <w:sz w:val="18"/>
+                                </w:rPr>
+                                <w:t>使用键控</w:t>
+                              </w:r>
+                              <w:r>
+                                <w:rPr>
+                                  <w:rFonts w:hint="eastAsia"/>
+                                  <w:sz w:val="18"/>
+                                </w:rPr>
+                                <w:t>状态进行去重操作</w:t>
+                              </w:r>
+                              <w:r>
+                                <w:rPr>
+                                  <w:rFonts w:hint="eastAsia"/>
+                                  <w:sz w:val="18"/>
+                                </w:rPr>
+                                <w:t>；</w:t>
                               </w:r>
                             </w:p>
                             <w:p>
                               <w:pPr>
                                 <w:spacing w:line="300" w:lineRule="atLeast"/>
                                 <w:rPr>
-                                  <w:sz w:val="18"/>
-                                </w:rPr>
-                              </w:pPr>
-                              <w:r>
-                                <w:rPr>
-                                  <w:rFonts w:hint="eastAsia"/>
-                                  <w:sz w:val="18"/>
-                                </w:rPr>
-                                <w:t>利用</w:t>
-                              </w:r>
-                              <w:r>
-                                <w:rPr>
-                                  <w:rFonts w:hint="eastAsia"/>
-                                  <w:sz w:val="18"/>
-                                </w:rPr>
-                                <w:t>CEP</w:t>
-                              </w:r>
-                              <w:r>
-                                <w:rPr>
-                                  <w:rFonts w:hint="eastAsia"/>
-                                  <w:sz w:val="18"/>
-                                </w:rPr>
-                                <w:t>可以针对一组数据进行筛选判断。需求：跳出行为计算</w:t>
-                              </w:r>
-                            </w:p>
-                            <w:p>
-                              <w:pPr>
-                                <w:spacing w:line="300" w:lineRule="atLeast"/>
-                                <w:rPr>
-                                  <w:sz w:val="18"/>
-                                </w:rPr>
-                              </w:pPr>
-                            </w:p>
-                          </w:tc>
-                        </w:tr>
-                        <w:tr>
-                          <w:trPr>
-                            <w:tblCellSpacing w:w="0" w:type="dxa"/>
-                          </w:trPr>
-                          <w:tc>
-                            <w:tcPr>
-                              <w:tcW w:w="1135" w:type="dxa"/>
-                              <w:tcMar>
-                                <w:top w:w="0" w:type="dxa"/>
-                                <w:left w:w="150" w:type="dxa"/>
-                                <w:bottom w:w="0" w:type="dxa"/>
-                                <w:right w:w="0" w:type="dxa"/>
-                              </w:tcMar>
-                            </w:tcPr>
-                            <w:p>
-                              <w:pPr>
-                                <w:spacing w:line="300" w:lineRule="atLeast"/>
-                                <w:rPr>
-                                  <w:rFonts w:asciiTheme="minorEastAsia" w:eastAsiaTheme="minorEastAsia" w:hAnsiTheme="minorEastAsia" w:cs="Arial"/>
-                                  <w:sz w:val="18"/>
-                                  <w:szCs w:val="18"/>
-                                </w:rPr>
-                              </w:pPr>
-                              <w:r>
-                                <w:rPr>
-                                  <w:rFonts w:cs="Arial" w:hint="eastAsia"/>
-                                  <w:sz w:val="18"/>
-                                  <w:szCs w:val="18"/>
-                                </w:rPr>
-                                <w:t>项目成果：</w:t>
-                              </w:r>
-                            </w:p>
-                          </w:tc>
-                          <w:tc>
-                            <w:tcPr>
-                              <w:tcW w:w="8323" w:type="dxa"/>
-                              <w:vAlign w:val="center"/>
-                            </w:tcPr>
-                            <w:p>
-                              <w:pPr>
-                                <w:spacing w:line="300" w:lineRule="atLeast"/>
-                                <w:rPr>
-                                  <w:sz w:val="18"/>
-                                </w:rPr>
-                              </w:pPr>
-                              <w:r>
-                                <w:rPr>
-                                  <w:rFonts w:hint="eastAsia"/>
-                                  <w:sz w:val="18"/>
-                                </w:rPr>
-                                <w:t>已经交付并上线；</w:t>
+                                  <w:rFonts w:hint="eastAsia"/>
+                                  <w:sz w:val="18"/>
+                                </w:rPr>
+                              </w:pPr>
+                              <w:r>
+                                <w:rPr>
+                                  <w:rFonts w:hint="eastAsia"/>
+                                  <w:sz w:val="18"/>
+                                </w:rPr>
+                                <w:t>2</w:t>
+                              </w:r>
+                              <w:r>
+                                <w:rPr>
+                                  <w:sz w:val="18"/>
+                                </w:rPr>
+                                <w:t>.</w:t>
+                              </w:r>
+                              <w:r>
+                                <w:rPr>
+                                  <w:rFonts w:hint="eastAsia"/>
+                                  <w:sz w:val="18"/>
+                                </w:rPr>
+                                <w:t>使用</w:t>
+                              </w:r>
+                              <w:r>
+                                <w:rPr>
+                                  <w:rFonts w:hint="eastAsia"/>
+                                  <w:sz w:val="18"/>
+                                </w:rPr>
+                                <w:t>CEP可以针对一组数据进行筛选判断</w:t>
+                              </w:r>
+                              <w:r>
+                                <w:rPr>
+                                  <w:rFonts w:hint="eastAsia"/>
+                                  <w:sz w:val="18"/>
+                                </w:rPr>
+                                <w:t>；</w:t>
                               </w:r>
                             </w:p>
                           </w:tc>
@@ -6589,10 +5960,6 @@
 </file>
 
 <file path=customXml/item1.xml><?xml version="1.0" encoding="utf-8"?>
-<b:Sources xmlns:b="http://schemas.openxmlformats.org/officeDocument/2006/bibliography" xmlns="http://schemas.openxmlformats.org/officeDocument/2006/bibliography" SelectedStyle="\APASixthEditionOfficeOnline.xsl" StyleName="APA" Version="6"/>
-</file>
-
-<file path=customXml/item2.xml><?xml version="1.0" encoding="utf-8"?>
 <s:customData xmlns="http://www.wps.cn/officeDocument/2013/wpsCustomData" xmlns:s="http://www.wps.cn/officeDocument/2013/wpsCustomData">
   <customSectProps>
     <customSectPr/>
@@ -6600,18 +5967,22 @@
 </s:customData>
 </file>
 
+<file path=customXml/item2.xml><?xml version="1.0" encoding="utf-8"?>
+<b:Sources xmlns:b="http://schemas.openxmlformats.org/officeDocument/2006/bibliography" xmlns="http://schemas.openxmlformats.org/officeDocument/2006/bibliography" SelectedStyle="\APASixthEditionOfficeOnline.xsl" StyleName="APA" Version="6"/>
+</file>
+
 <file path=customXml/itemProps1.xml><?xml version="1.0" encoding="utf-8"?>
+<ds:datastoreItem xmlns:ds="http://schemas.openxmlformats.org/officeDocument/2006/customXml" ds:itemID="{B1977F7D-205B-4081-913C-38D41E755F92}">
+  <ds:schemaRefs>
+    <ds:schemaRef ds:uri="http://www.wps.cn/officeDocument/2013/wpsCustomData"/>
+  </ds:schemaRefs>
+</ds:datastoreItem>
+</file>
+
+<file path=customXml/itemProps2.xml><?xml version="1.0" encoding="utf-8"?>
 <ds:datastoreItem xmlns:ds="http://schemas.openxmlformats.org/officeDocument/2006/customXml" ds:itemID="{C996A1E8-1538-445A-820A-878D2A33E22E}">
   <ds:schemaRefs>
     <ds:schemaRef ds:uri="http://schemas.openxmlformats.org/officeDocument/2006/bibliography"/>
   </ds:schemaRefs>
 </ds:datastoreItem>
-</file>
-
-<file path=customXml/itemProps2.xml><?xml version="1.0" encoding="utf-8"?>
-<ds:datastoreItem xmlns:ds="http://schemas.openxmlformats.org/officeDocument/2006/customXml" ds:itemID="{B1977F7D-205B-4081-913C-38D41E755F92}">
-  <ds:schemaRefs>
-    <ds:schemaRef ds:uri="http://www.wps.cn/officeDocument/2013/wpsCustomData"/>
-  </ds:schemaRefs>
-</ds:datastoreItem>
 </file>